--- a/Dolgozat.docx
+++ b/Dolgozat.docx
@@ -1872,6 +1872,14 @@
           <w:szCs w:val="24"/>
         </w:rPr>
         <w:t>a Unity motor segítségével elkészítettem a labirintus</w:t>
+      </w:r>
+      <w:r>
+        <w:rPr>
+          <w:rFonts w:ascii="Times New Roman" w:hAnsi="Times New Roman" w:cs="Times New Roman"/>
+          <w:sz w:val="24"/>
+          <w:szCs w:val="24"/>
+        </w:rPr>
+        <w:t>t</w:t>
       </w:r>
       <w:r>
         <w:rPr>
@@ -4562,7 +4570,19 @@
                 <w:szCs w:val="24"/>
               </w:rPr>
               <w:tab/>
-              <w:t>Modellek készítésé</w:t>
+              <w:t>Modellek készítés</w:t>
+            </w:r>
+            <w:r>
+              <w:rPr>
+                <w:rStyle w:val="Hiperhivatkozs"/>
+                <w:rFonts w:ascii="Times New Roman" w:eastAsia="Times New Roman" w:hAnsi="Times New Roman" w:cs="Times New Roman"/>
+                <w:b/>
+                <w:bCs/>
+                <w:noProof/>
+                <w:sz w:val="24"/>
+                <w:szCs w:val="24"/>
+              </w:rPr>
+              <w:t>e</w:t>
             </w:r>
             <w:r>
               <w:rPr>
@@ -9281,6 +9301,14 @@
           <w:sz w:val="24"/>
           <w:szCs w:val="24"/>
         </w:rPr>
+        <w:t>é</w:t>
+      </w:r>
+      <w:r>
+        <w:rPr>
+          <w:rFonts w:ascii="Times New Roman" w:hAnsi="Times New Roman" w:cs="Times New Roman"/>
+          <w:sz w:val="24"/>
+          <w:szCs w:val="24"/>
+        </w:rPr>
         <w:t>rt kell végig haladnunk a labirintuson</w:t>
       </w:r>
       <w:r>
@@ -9476,7 +9504,15 @@
           <w:sz w:val="24"/>
           <w:szCs w:val="24"/>
         </w:rPr>
-        <w:t xml:space="preserve">ok készítésénél. A motorok már tartalmaznak, </w:t>
+        <w:t>ok készítésénél. A motorok már tartalmaznak</w:t>
+      </w:r>
+      <w:r>
+        <w:rPr>
+          <w:rFonts w:ascii="Times New Roman" w:hAnsi="Times New Roman" w:cs="Times New Roman"/>
+          <w:sz w:val="24"/>
+          <w:szCs w:val="24"/>
+        </w:rPr>
+        <w:t xml:space="preserve"> </w:t>
       </w:r>
       <w:r>
         <w:rPr>
@@ -9500,7 +9536,23 @@
           <w:sz w:val="24"/>
           <w:szCs w:val="24"/>
         </w:rPr>
-        <w:t xml:space="preserve"> mindig felmerülnek egy játék készítésé során</w:t>
+        <w:t xml:space="preserve"> mindig felmerülnek egy játék készítés</w:t>
+      </w:r>
+      <w:r>
+        <w:rPr>
+          <w:rFonts w:ascii="Times New Roman" w:hAnsi="Times New Roman" w:cs="Times New Roman"/>
+          <w:sz w:val="24"/>
+          <w:szCs w:val="24"/>
+        </w:rPr>
+        <w:t>e</w:t>
+      </w:r>
+      <w:r>
+        <w:rPr>
+          <w:rFonts w:ascii="Times New Roman" w:hAnsi="Times New Roman" w:cs="Times New Roman"/>
+          <w:sz w:val="24"/>
+          <w:szCs w:val="24"/>
+        </w:rPr>
+        <w:t xml:space="preserve"> során</w:t>
       </w:r>
       <w:r>
         <w:rPr>
@@ -9938,7 +9990,23 @@
           <w:sz w:val="24"/>
           <w:szCs w:val="24"/>
         </w:rPr>
-        <w:t xml:space="preserve"> maguknak fejlesztett ki </w:t>
+        <w:t xml:space="preserve"> maguknak fejlesztett</w:t>
+      </w:r>
+      <w:r>
+        <w:rPr>
+          <w:rFonts w:ascii="Times New Roman" w:hAnsi="Times New Roman" w:cs="Times New Roman"/>
+          <w:sz w:val="24"/>
+          <w:szCs w:val="24"/>
+        </w:rPr>
+        <w:t>ek</w:t>
+      </w:r>
+      <w:r>
+        <w:rPr>
+          <w:rFonts w:ascii="Times New Roman" w:hAnsi="Times New Roman" w:cs="Times New Roman"/>
+          <w:sz w:val="24"/>
+          <w:szCs w:val="24"/>
+        </w:rPr>
+        <w:t xml:space="preserve"> ki </w:t>
       </w:r>
       <w:r>
         <w:rPr>
@@ -10114,7 +10182,7 @@
           <w:sz w:val="24"/>
           <w:szCs w:val="24"/>
         </w:rPr>
-        <w:t xml:space="preserve">hogy a játék készítőknek minél szélesebb körét ki tudják </w:t>
+        <w:t xml:space="preserve">hogy a játék készítők minél szélesebb körét ki tudják </w:t>
       </w:r>
       <w:r>
         <w:rPr>
@@ -10575,15 +10643,23 @@
           <w:sz w:val="24"/>
           <w:szCs w:val="24"/>
         </w:rPr>
-        <w:t xml:space="preserve">esztik </w:t>
-      </w:r>
-      <w:r>
-        <w:rPr>
-          <w:rFonts w:ascii="Times New Roman" w:hAnsi="Times New Roman" w:cs="Times New Roman"/>
-          <w:sz w:val="24"/>
-          <w:szCs w:val="24"/>
-        </w:rPr>
-        <w:t xml:space="preserve">és </w:t>
+        <w:t>esztik</w:t>
+      </w:r>
+      <w:r>
+        <w:rPr>
+          <w:rFonts w:ascii="Times New Roman" w:hAnsi="Times New Roman" w:cs="Times New Roman"/>
+          <w:sz w:val="24"/>
+          <w:szCs w:val="24"/>
+        </w:rPr>
+        <w:t>,</w:t>
+      </w:r>
+      <w:r>
+        <w:rPr>
+          <w:rFonts w:ascii="Times New Roman" w:hAnsi="Times New Roman" w:cs="Times New Roman"/>
+          <w:sz w:val="24"/>
+          <w:szCs w:val="24"/>
+        </w:rPr>
+        <w:t xml:space="preserve"> </w:t>
       </w:r>
       <w:r>
         <w:rPr>
@@ -10736,6 +10812,14 @@
           <w:szCs w:val="24"/>
         </w:rPr>
         <w:t xml:space="preserve"> kiterjesztés</w:t>
+      </w:r>
+      <w:r>
+        <w:rPr>
+          <w:rFonts w:ascii="Times New Roman" w:hAnsi="Times New Roman" w:cs="Times New Roman"/>
+          <w:sz w:val="24"/>
+          <w:szCs w:val="24"/>
+        </w:rPr>
+        <w:t>t</w:t>
       </w:r>
       <w:r>
         <w:rPr>
@@ -11319,7 +11403,23 @@
           <w:sz w:val="24"/>
           <w:szCs w:val="24"/>
         </w:rPr>
-        <w:t xml:space="preserve">függvények görbéi definiálják. A görbék követik, de nem feltétlenül érintik a pontokat. A NURBS-felületek nem csak közelítik a görbületet </w:t>
+        <w:t>függvények görbéi</w:t>
+      </w:r>
+      <w:r>
+        <w:rPr>
+          <w:rFonts w:ascii="Times New Roman" w:hAnsi="Times New Roman" w:cs="Times New Roman"/>
+          <w:sz w:val="24"/>
+          <w:szCs w:val="24"/>
+        </w:rPr>
+        <w:t>t</w:t>
+      </w:r>
+      <w:r>
+        <w:rPr>
+          <w:rFonts w:ascii="Times New Roman" w:hAnsi="Times New Roman" w:cs="Times New Roman"/>
+          <w:sz w:val="24"/>
+          <w:szCs w:val="24"/>
+        </w:rPr>
+        <w:t xml:space="preserve"> definiálják. A görbék követik, de nem feltétlenül érintik a pontokat. A NURBS-felületek nem csak közelítik a görbületet </w:t>
       </w:r>
       <w:r>
         <w:rPr>
@@ -14748,7 +14848,23 @@
           <w:sz w:val="24"/>
           <w:szCs w:val="24"/>
         </w:rPr>
-        <w:t>tudjuk állitani</w:t>
+        <w:t>tud</w:t>
+      </w:r>
+      <w:r>
+        <w:rPr>
+          <w:rFonts w:ascii="Times New Roman" w:hAnsi="Times New Roman" w:cs="Times New Roman"/>
+          <w:sz w:val="24"/>
+          <w:szCs w:val="24"/>
+        </w:rPr>
+        <w:t>juk</w:t>
+      </w:r>
+      <w:r>
+        <w:rPr>
+          <w:rFonts w:ascii="Times New Roman" w:hAnsi="Times New Roman" w:cs="Times New Roman"/>
+          <w:sz w:val="24"/>
+          <w:szCs w:val="24"/>
+        </w:rPr>
+        <w:t xml:space="preserve"> állitani</w:t>
       </w:r>
       <w:r>
         <w:rPr>
@@ -17098,7 +17214,39 @@
           <w:sz w:val="24"/>
           <w:szCs w:val="24"/>
         </w:rPr>
-        <w:t>gy olyan</w:t>
+        <w:t xml:space="preserve">gy olyan </w:t>
+      </w:r>
+      <w:r>
+        <w:rPr>
+          <w:rFonts w:ascii="Times New Roman" w:hAnsi="Times New Roman" w:cs="Times New Roman"/>
+          <w:sz w:val="24"/>
+          <w:szCs w:val="24"/>
+        </w:rPr>
+        <w:t>fény,</w:t>
+      </w:r>
+      <w:r>
+        <w:rPr>
+          <w:rFonts w:ascii="Times New Roman" w:hAnsi="Times New Roman" w:cs="Times New Roman"/>
+          <w:sz w:val="24"/>
+          <w:szCs w:val="24"/>
+        </w:rPr>
+        <w:t xml:space="preserve"> a</w:t>
+      </w:r>
+      <w:r>
+        <w:rPr>
+          <w:rFonts w:ascii="Times New Roman" w:hAnsi="Times New Roman" w:cs="Times New Roman"/>
+          <w:sz w:val="24"/>
+          <w:szCs w:val="24"/>
+        </w:rPr>
+        <w:t>mely</w:t>
+      </w:r>
+      <w:r>
+        <w:rPr>
+          <w:rFonts w:ascii="Times New Roman" w:hAnsi="Times New Roman" w:cs="Times New Roman"/>
+          <w:sz w:val="24"/>
+          <w:szCs w:val="24"/>
+        </w:rPr>
+        <w:t xml:space="preserve"> mindenhol jelen van</w:t>
       </w:r>
       <w:r>
         <w:rPr>
@@ -17122,31 +17270,15 @@
           <w:sz w:val="24"/>
           <w:szCs w:val="24"/>
         </w:rPr>
-        <w:t>fény,</w:t>
-      </w:r>
-      <w:r>
-        <w:rPr>
-          <w:rFonts w:ascii="Times New Roman" w:hAnsi="Times New Roman" w:cs="Times New Roman"/>
-          <w:sz w:val="24"/>
-          <w:szCs w:val="24"/>
-        </w:rPr>
-        <w:t xml:space="preserve"> a</w:t>
-      </w:r>
-      <w:r>
-        <w:rPr>
-          <w:rFonts w:ascii="Times New Roman" w:hAnsi="Times New Roman" w:cs="Times New Roman"/>
-          <w:sz w:val="24"/>
-          <w:szCs w:val="24"/>
-        </w:rPr>
-        <w:t>mely</w:t>
-      </w:r>
-      <w:r>
-        <w:rPr>
-          <w:rFonts w:ascii="Times New Roman" w:hAnsi="Times New Roman" w:cs="Times New Roman"/>
-          <w:sz w:val="24"/>
-          <w:szCs w:val="24"/>
-        </w:rPr>
-        <w:t xml:space="preserve"> mindenhol jelen van és nem származik sem</w:t>
+        <w:t>de</w:t>
+      </w:r>
+      <w:r>
+        <w:rPr>
+          <w:rFonts w:ascii="Times New Roman" w:hAnsi="Times New Roman" w:cs="Times New Roman"/>
+          <w:sz w:val="24"/>
+          <w:szCs w:val="24"/>
+        </w:rPr>
+        <w:t xml:space="preserve"> nem származik sem</w:t>
       </w:r>
       <w:r>
         <w:rPr>
@@ -23346,9 +23478,20 @@
           <w:sz w:val="28"/>
           <w:szCs w:val="28"/>
         </w:rPr>
-        <w:t>Modellek készítésé</w:t>
+        <w:t>Modellek készítés</w:t>
       </w:r>
       <w:bookmarkEnd w:id="17"/>
+      <w:r>
+        <w:rPr>
+          <w:rFonts w:ascii="Times New Roman" w:hAnsi="Times New Roman" w:cs="Times New Roman"/>
+          <w:b/>
+          <w:bCs/>
+          <w:color w:val="auto"/>
+          <w:sz w:val="28"/>
+          <w:szCs w:val="28"/>
+        </w:rPr>
+        <w:t>e</w:t>
+      </w:r>
     </w:p>
     <w:p>
       <w:pPr>
@@ -23639,6 +23782,14 @@
         </w:rPr>
         <w:t>bához tartozó csillár</w:t>
       </w:r>
+      <w:r>
+        <w:rPr>
+          <w:rFonts w:ascii="Times New Roman" w:hAnsi="Times New Roman" w:cs="Times New Roman"/>
+          <w:sz w:val="24"/>
+          <w:szCs w:val="24"/>
+        </w:rPr>
+        <w:t>t</w:t>
+      </w:r>
     </w:p>
     <w:p>
       <w:pPr>
@@ -23881,7 +24032,31 @@
           <w:sz w:val="24"/>
           <w:szCs w:val="24"/>
         </w:rPr>
-        <w:t>bejáratiajtó</w:t>
+        <w:t>bejárati</w:t>
+      </w:r>
+      <w:r>
+        <w:rPr>
+          <w:rFonts w:ascii="Times New Roman" w:hAnsi="Times New Roman" w:cs="Times New Roman"/>
+          <w:sz w:val="24"/>
+          <w:szCs w:val="24"/>
+        </w:rPr>
+        <w:t xml:space="preserve"> </w:t>
+      </w:r>
+      <w:r>
+        <w:rPr>
+          <w:rFonts w:ascii="Times New Roman" w:hAnsi="Times New Roman" w:cs="Times New Roman"/>
+          <w:sz w:val="24"/>
+          <w:szCs w:val="24"/>
+        </w:rPr>
+        <w:t>ajtó</w:t>
+      </w:r>
+      <w:r>
+        <w:rPr>
+          <w:rFonts w:ascii="Times New Roman" w:hAnsi="Times New Roman" w:cs="Times New Roman"/>
+          <w:sz w:val="24"/>
+          <w:szCs w:val="24"/>
+        </w:rPr>
+        <w:t>t</w:t>
       </w:r>
     </w:p>
     <w:p>
@@ -23946,6 +24121,54 @@
           <w:sz w:val="24"/>
           <w:szCs w:val="24"/>
         </w:rPr>
+        <w:t>ot</w:t>
+      </w:r>
+      <w:r>
+        <w:rPr>
+          <w:rFonts w:ascii="Times New Roman" w:hAnsi="Times New Roman" w:cs="Times New Roman"/>
+          <w:sz w:val="24"/>
+          <w:szCs w:val="24"/>
+        </w:rPr>
+        <w:t xml:space="preserve"> asztal</w:t>
+      </w:r>
+      <w:r>
+        <w:rPr>
+          <w:rFonts w:ascii="Times New Roman" w:hAnsi="Times New Roman" w:cs="Times New Roman"/>
+          <w:sz w:val="24"/>
+          <w:szCs w:val="24"/>
+        </w:rPr>
+        <w:t>t</w:t>
+      </w:r>
+      <w:r>
+        <w:rPr>
+          <w:rFonts w:ascii="Times New Roman" w:hAnsi="Times New Roman" w:cs="Times New Roman"/>
+          <w:sz w:val="24"/>
+          <w:szCs w:val="24"/>
+        </w:rPr>
+        <w:t xml:space="preserve">, </w:t>
+      </w:r>
+      <w:r>
+        <w:rPr>
+          <w:rFonts w:ascii="Times New Roman" w:hAnsi="Times New Roman" w:cs="Times New Roman"/>
+          <w:sz w:val="24"/>
+          <w:szCs w:val="24"/>
+        </w:rPr>
+        <w:t>szekrény</w:t>
+      </w:r>
+      <w:r>
+        <w:rPr>
+          <w:rFonts w:ascii="Times New Roman" w:hAnsi="Times New Roman" w:cs="Times New Roman"/>
+          <w:sz w:val="24"/>
+          <w:szCs w:val="24"/>
+        </w:rPr>
+        <w:t>t</w:t>
+      </w:r>
+      <w:r>
+        <w:rPr>
+          <w:rFonts w:ascii="Times New Roman" w:hAnsi="Times New Roman" w:cs="Times New Roman"/>
+          <w:sz w:val="24"/>
+          <w:szCs w:val="24"/>
+        </w:rPr>
         <w:t>,</w:t>
       </w:r>
       <w:r>
@@ -23954,7 +24177,23 @@
           <w:sz w:val="24"/>
           <w:szCs w:val="24"/>
         </w:rPr>
-        <w:t xml:space="preserve"> asztal</w:t>
+        <w:t xml:space="preserve"> </w:t>
+      </w:r>
+      <w:r>
+        <w:rPr>
+          <w:rFonts w:ascii="Times New Roman" w:hAnsi="Times New Roman" w:cs="Times New Roman"/>
+          <w:sz w:val="24"/>
+          <w:szCs w:val="24"/>
+        </w:rPr>
+        <w:t>könyv</w:t>
+      </w:r>
+      <w:r>
+        <w:rPr>
+          <w:rFonts w:ascii="Times New Roman" w:hAnsi="Times New Roman" w:cs="Times New Roman"/>
+          <w:sz w:val="24"/>
+          <w:szCs w:val="24"/>
+        </w:rPr>
+        <w:t>et</w:t>
       </w:r>
       <w:r>
         <w:rPr>
@@ -23970,39 +24209,23 @@
           <w:sz w:val="24"/>
           <w:szCs w:val="24"/>
         </w:rPr>
-        <w:t>szekrény,</w:t>
-      </w:r>
-      <w:r>
-        <w:rPr>
-          <w:rFonts w:ascii="Times New Roman" w:hAnsi="Times New Roman" w:cs="Times New Roman"/>
-          <w:sz w:val="24"/>
-          <w:szCs w:val="24"/>
-        </w:rPr>
-        <w:t xml:space="preserve"> </w:t>
-      </w:r>
-      <w:r>
-        <w:rPr>
-          <w:rFonts w:ascii="Times New Roman" w:hAnsi="Times New Roman" w:cs="Times New Roman"/>
-          <w:sz w:val="24"/>
-          <w:szCs w:val="24"/>
-        </w:rPr>
-        <w:t>könyv</w:t>
-      </w:r>
-      <w:r>
-        <w:rPr>
-          <w:rFonts w:ascii="Times New Roman" w:hAnsi="Times New Roman" w:cs="Times New Roman"/>
-          <w:sz w:val="24"/>
-          <w:szCs w:val="24"/>
-        </w:rPr>
-        <w:t xml:space="preserve">, </w:t>
-      </w:r>
-      <w:r>
-        <w:rPr>
-          <w:rFonts w:ascii="Times New Roman" w:hAnsi="Times New Roman" w:cs="Times New Roman"/>
-          <w:sz w:val="24"/>
-          <w:szCs w:val="24"/>
-        </w:rPr>
-        <w:t>szék és az asztalra elhelyezett gyertyának</w:t>
+        <w:t>szék</w:t>
+      </w:r>
+      <w:r>
+        <w:rPr>
+          <w:rFonts w:ascii="Times New Roman" w:hAnsi="Times New Roman" w:cs="Times New Roman"/>
+          <w:sz w:val="24"/>
+          <w:szCs w:val="24"/>
+        </w:rPr>
+        <w:t>et</w:t>
+      </w:r>
+      <w:r>
+        <w:rPr>
+          <w:rFonts w:ascii="Times New Roman" w:hAnsi="Times New Roman" w:cs="Times New Roman"/>
+          <w:sz w:val="24"/>
+          <w:szCs w:val="24"/>
+        </w:rPr>
+        <w:t xml:space="preserve"> és az asztalra elhelyezett gyertyának</w:t>
       </w:r>
       <w:r>
         <w:rPr>
@@ -24018,7 +24241,15 @@
           <w:sz w:val="24"/>
           <w:szCs w:val="24"/>
         </w:rPr>
-        <w:t>modellje</w:t>
+        <w:t>modellj</w:t>
+      </w:r>
+      <w:r>
+        <w:rPr>
+          <w:rFonts w:ascii="Times New Roman" w:hAnsi="Times New Roman" w:cs="Times New Roman"/>
+          <w:sz w:val="24"/>
+          <w:szCs w:val="24"/>
+        </w:rPr>
+        <w:t>ét</w:t>
       </w:r>
     </w:p>
     <w:p>
@@ -24630,7 +24861,23 @@
           <w:sz w:val="24"/>
           <w:szCs w:val="24"/>
         </w:rPr>
-        <w:t xml:space="preserve">. Az elkészített alakzatnak </w:t>
+        <w:t>. Az elkészített alakzat</w:t>
+      </w:r>
+      <w:r>
+        <w:rPr>
+          <w:rFonts w:ascii="Times New Roman" w:hAnsi="Times New Roman" w:cs="Times New Roman"/>
+          <w:sz w:val="24"/>
+          <w:szCs w:val="24"/>
+        </w:rPr>
+        <w:t>hoz</w:t>
+      </w:r>
+      <w:r>
+        <w:rPr>
+          <w:rFonts w:ascii="Times New Roman" w:hAnsi="Times New Roman" w:cs="Times New Roman"/>
+          <w:sz w:val="24"/>
+          <w:szCs w:val="24"/>
+        </w:rPr>
+        <w:t xml:space="preserve"> </w:t>
       </w:r>
       <w:r>
         <w:rPr>
@@ -26030,7 +26277,39 @@
           <w:sz w:val="24"/>
           <w:szCs w:val="24"/>
         </w:rPr>
-        <w:t>kelet alakitani a háttámla részét</w:t>
+        <w:t>kel</w:t>
+      </w:r>
+      <w:r>
+        <w:rPr>
+          <w:rFonts w:ascii="Times New Roman" w:hAnsi="Times New Roman" w:cs="Times New Roman"/>
+          <w:sz w:val="24"/>
+          <w:szCs w:val="24"/>
+        </w:rPr>
+        <w:t>l</w:t>
+      </w:r>
+      <w:r>
+        <w:rPr>
+          <w:rFonts w:ascii="Times New Roman" w:hAnsi="Times New Roman" w:cs="Times New Roman"/>
+          <w:sz w:val="24"/>
+          <w:szCs w:val="24"/>
+        </w:rPr>
+        <w:t>et</w:t>
+      </w:r>
+      <w:r>
+        <w:rPr>
+          <w:rFonts w:ascii="Times New Roman" w:hAnsi="Times New Roman" w:cs="Times New Roman"/>
+          <w:sz w:val="24"/>
+          <w:szCs w:val="24"/>
+        </w:rPr>
+        <w:t>t</w:t>
+      </w:r>
+      <w:r>
+        <w:rPr>
+          <w:rFonts w:ascii="Times New Roman" w:hAnsi="Times New Roman" w:cs="Times New Roman"/>
+          <w:sz w:val="24"/>
+          <w:szCs w:val="24"/>
+        </w:rPr>
+        <w:t xml:space="preserve"> alakitani a háttámla részét</w:t>
       </w:r>
       <w:r>
         <w:rPr>
@@ -26118,6 +26397,14 @@
           <w:sz w:val="24"/>
           <w:szCs w:val="24"/>
         </w:rPr>
+        <w:t>,</w:t>
+      </w:r>
+      <w:r>
+        <w:rPr>
+          <w:rFonts w:ascii="Times New Roman" w:hAnsi="Times New Roman" w:cs="Times New Roman"/>
+          <w:sz w:val="24"/>
+          <w:szCs w:val="24"/>
+        </w:rPr>
         <w:t xml:space="preserve"> </w:t>
       </w:r>
       <w:r>
@@ -26158,15 +26445,31 @@
           <w:sz w:val="24"/>
           <w:szCs w:val="24"/>
         </w:rPr>
-        <w:t>belsejiben</w:t>
-      </w:r>
-      <w:r>
-        <w:rPr>
-          <w:rFonts w:ascii="Times New Roman" w:hAnsi="Times New Roman" w:cs="Times New Roman"/>
-          <w:sz w:val="24"/>
-          <w:szCs w:val="24"/>
-        </w:rPr>
-        <w:t xml:space="preserve"> meg hozzá adtam az oldalakat</w:t>
+        <w:t>belsej</w:t>
+      </w:r>
+      <w:r>
+        <w:rPr>
+          <w:rFonts w:ascii="Times New Roman" w:hAnsi="Times New Roman" w:cs="Times New Roman"/>
+          <w:sz w:val="24"/>
+          <w:szCs w:val="24"/>
+        </w:rPr>
+        <w:t>é</w:t>
+      </w:r>
+      <w:r>
+        <w:rPr>
+          <w:rFonts w:ascii="Times New Roman" w:hAnsi="Times New Roman" w:cs="Times New Roman"/>
+          <w:sz w:val="24"/>
+          <w:szCs w:val="24"/>
+        </w:rPr>
+        <w:t>ben</w:t>
+      </w:r>
+      <w:r>
+        <w:rPr>
+          <w:rFonts w:ascii="Times New Roman" w:hAnsi="Times New Roman" w:cs="Times New Roman"/>
+          <w:sz w:val="24"/>
+          <w:szCs w:val="24"/>
+        </w:rPr>
+        <w:t xml:space="preserve"> hozzá adtam az oldalakat</w:t>
       </w:r>
       <w:r>
         <w:rPr>
@@ -27486,7 +27789,15 @@
           <w:sz w:val="24"/>
           <w:szCs w:val="24"/>
         </w:rPr>
-        <w:t xml:space="preserve">. Amely </w:t>
+        <w:t xml:space="preserve">, </w:t>
+      </w:r>
+      <w:r>
+        <w:rPr>
+          <w:rFonts w:ascii="Times New Roman" w:hAnsi="Times New Roman" w:cs="Times New Roman"/>
+          <w:sz w:val="24"/>
+          <w:szCs w:val="24"/>
+        </w:rPr>
+        <w:t xml:space="preserve">mely </w:t>
       </w:r>
       <w:r>
         <w:rPr>
@@ -27886,23 +28197,7 @@
           <w:sz w:val="24"/>
           <w:szCs w:val="24"/>
         </w:rPr>
-        <w:t>A ButtonManager script-ben létrehoztam függvényeket, amelyeket az egyes színterekben használt gombokhoz rendeltem. A gombok a lenyomás</w:t>
-      </w:r>
-      <w:r>
-        <w:rPr>
-          <w:rFonts w:ascii="Times New Roman" w:eastAsia="Times New Roman" w:hAnsi="Times New Roman" w:cs="Times New Roman"/>
-          <w:sz w:val="24"/>
-          <w:szCs w:val="24"/>
-        </w:rPr>
-        <w:t>a</w:t>
-      </w:r>
-      <w:r>
-        <w:rPr>
-          <w:rFonts w:ascii="Times New Roman" w:eastAsia="Times New Roman" w:hAnsi="Times New Roman" w:cs="Times New Roman"/>
-          <w:sz w:val="24"/>
-          <w:szCs w:val="24"/>
-        </w:rPr>
-        <w:t xml:space="preserve">kor meghívják a gombhoz </w:t>
+        <w:t xml:space="preserve">A ButtonManager script-ben létrehoztam függvényeket, amelyeket az egyes színterekben használt gombokhoz rendeltem. A gombok a lenyomáskor meghívják a gombhoz </w:t>
       </w:r>
       <w:r>
         <w:rPr>
@@ -28120,7 +28415,23 @@
           <w:sz w:val="24"/>
           <w:szCs w:val="24"/>
         </w:rPr>
-        <w:t>mozgásnak a megvalósítás. A script</w:t>
+        <w:t>mozgásnak a megvalósítás</w:t>
+      </w:r>
+      <w:r>
+        <w:rPr>
+          <w:rFonts w:ascii="Times New Roman" w:eastAsia="Times New Roman" w:hAnsi="Times New Roman" w:cs="Times New Roman"/>
+          <w:sz w:val="24"/>
+          <w:szCs w:val="24"/>
+        </w:rPr>
+        <w:t>a</w:t>
+      </w:r>
+      <w:r>
+        <w:rPr>
+          <w:rFonts w:ascii="Times New Roman" w:eastAsia="Times New Roman" w:hAnsi="Times New Roman" w:cs="Times New Roman"/>
+          <w:sz w:val="24"/>
+          <w:szCs w:val="24"/>
+        </w:rPr>
+        <w:t>. A script</w:t>
       </w:r>
       <w:r>
         <w:rPr>
@@ -28373,7 +28684,15 @@
           <w:sz w:val="24"/>
           <w:szCs w:val="24"/>
         </w:rPr>
-        <w:t xml:space="preserve"> és </w:t>
+        <w:t>, de</w:t>
+      </w:r>
+      <w:r>
+        <w:rPr>
+          <w:rFonts w:ascii="Times New Roman" w:eastAsia="Times New Roman" w:hAnsi="Times New Roman" w:cs="Times New Roman"/>
+          <w:sz w:val="24"/>
+          <w:szCs w:val="24"/>
+        </w:rPr>
+        <w:t xml:space="preserve"> </w:t>
       </w:r>
       <w:r>
         <w:rPr>
@@ -28541,7 +28860,23 @@
           <w:sz w:val="24"/>
           <w:szCs w:val="24"/>
         </w:rPr>
-        <w:t>érintkezik a talajjal akkor képes ugrani</w:t>
+        <w:t>érintkezik a talajjal</w:t>
+      </w:r>
+      <w:r>
+        <w:rPr>
+          <w:rFonts w:ascii="Times New Roman" w:eastAsia="Times New Roman" w:hAnsi="Times New Roman" w:cs="Times New Roman"/>
+          <w:sz w:val="24"/>
+          <w:szCs w:val="24"/>
+        </w:rPr>
+        <w:t>,</w:t>
+      </w:r>
+      <w:r>
+        <w:rPr>
+          <w:rFonts w:ascii="Times New Roman" w:eastAsia="Times New Roman" w:hAnsi="Times New Roman" w:cs="Times New Roman"/>
+          <w:sz w:val="24"/>
+          <w:szCs w:val="24"/>
+        </w:rPr>
+        <w:t xml:space="preserve"> akkor képes ugrani</w:t>
       </w:r>
       <w:r>
         <w:rPr>
@@ -28605,7 +28940,23 @@
           <w:sz w:val="24"/>
           <w:szCs w:val="24"/>
         </w:rPr>
-        <w:t>n objektum és ha igen akkor beállítottam, hogy képes legyen ugrani</w:t>
+        <w:t>n objektum</w:t>
+      </w:r>
+      <w:r>
+        <w:rPr>
+          <w:rFonts w:ascii="Times New Roman" w:eastAsia="Times New Roman" w:hAnsi="Times New Roman" w:cs="Times New Roman"/>
+          <w:sz w:val="24"/>
+          <w:szCs w:val="24"/>
+        </w:rPr>
+        <w:t>,</w:t>
+      </w:r>
+      <w:r>
+        <w:rPr>
+          <w:rFonts w:ascii="Times New Roman" w:eastAsia="Times New Roman" w:hAnsi="Times New Roman" w:cs="Times New Roman"/>
+          <w:sz w:val="24"/>
+          <w:szCs w:val="24"/>
+        </w:rPr>
+        <w:t xml:space="preserve"> ha igen akkor beállítottam, hogy képes legyen ugrani</w:t>
       </w:r>
       <w:r>
         <w:rPr>
@@ -28773,15 +29124,15 @@
           <w:sz w:val="24"/>
           <w:szCs w:val="24"/>
         </w:rPr>
-        <w:t xml:space="preserve"> és</w:t>
-      </w:r>
-      <w:r>
-        <w:rPr>
-          <w:rFonts w:ascii="Times New Roman" w:eastAsia="Times New Roman" w:hAnsi="Times New Roman" w:cs="Times New Roman"/>
-          <w:sz w:val="24"/>
-          <w:szCs w:val="24"/>
-        </w:rPr>
-        <w:t xml:space="preserve"> a kutya megáll</w:t>
+        <w:t xml:space="preserve">, akkor </w:t>
+      </w:r>
+      <w:r>
+        <w:rPr>
+          <w:rFonts w:ascii="Times New Roman" w:eastAsia="Times New Roman" w:hAnsi="Times New Roman" w:cs="Times New Roman"/>
+          <w:sz w:val="24"/>
+          <w:szCs w:val="24"/>
+        </w:rPr>
+        <w:t>a kutya megáll</w:t>
       </w:r>
       <w:r>
         <w:rPr>
@@ -30841,15 +31192,367 @@
           <w:sz w:val="24"/>
           <w:szCs w:val="24"/>
         </w:rPr>
-        <w:t>Amint a táblázatok elkészültek létrehozásra kerül egy kulcsváltozó, ami a labirintus generálásának a mintáját fogja meghatározni</w:t>
-      </w:r>
-      <w:r>
-        <w:rPr>
-          <w:rFonts w:ascii="Times New Roman" w:eastAsia="Times New Roman" w:hAnsi="Times New Roman" w:cs="Times New Roman"/>
-          <w:sz w:val="24"/>
-          <w:szCs w:val="24"/>
-        </w:rPr>
-        <w:t>.</w:t>
+        <w:t>Amint a táblázatok elkészültek</w:t>
+      </w:r>
+      <w:r>
+        <w:rPr>
+          <w:rFonts w:ascii="Times New Roman" w:eastAsia="Times New Roman" w:hAnsi="Times New Roman" w:cs="Times New Roman"/>
+          <w:sz w:val="24"/>
+          <w:szCs w:val="24"/>
+        </w:rPr>
+        <w:t>,</w:t>
+      </w:r>
+      <w:r>
+        <w:rPr>
+          <w:rFonts w:ascii="Times New Roman" w:eastAsia="Times New Roman" w:hAnsi="Times New Roman" w:cs="Times New Roman"/>
+          <w:sz w:val="24"/>
+          <w:szCs w:val="24"/>
+        </w:rPr>
+        <w:t xml:space="preserve"> létrehozásra kerül egy kulcsváltozó, ami a labirintus generálásának a mintáját fogja meghatározni</w:t>
+      </w:r>
+      <w:r>
+        <w:rPr>
+          <w:rFonts w:ascii="Times New Roman" w:eastAsia="Times New Roman" w:hAnsi="Times New Roman" w:cs="Times New Roman"/>
+          <w:sz w:val="24"/>
+          <w:szCs w:val="24"/>
+        </w:rPr>
+        <w:t>, a</w:t>
+      </w:r>
+      <w:r>
+        <w:rPr>
+          <w:rFonts w:ascii="Times New Roman" w:eastAsia="Times New Roman" w:hAnsi="Times New Roman" w:cs="Times New Roman"/>
+          <w:sz w:val="24"/>
+          <w:szCs w:val="24"/>
+        </w:rPr>
+        <w:t>nnak érdekében</w:t>
+      </w:r>
+      <w:r>
+        <w:rPr>
+          <w:rFonts w:ascii="Times New Roman" w:eastAsia="Times New Roman" w:hAnsi="Times New Roman" w:cs="Times New Roman"/>
+          <w:sz w:val="24"/>
+          <w:szCs w:val="24"/>
+        </w:rPr>
+        <w:t>,</w:t>
+      </w:r>
+      <w:r>
+        <w:rPr>
+          <w:rFonts w:ascii="Times New Roman" w:eastAsia="Times New Roman" w:hAnsi="Times New Roman" w:cs="Times New Roman"/>
+          <w:sz w:val="24"/>
+          <w:szCs w:val="24"/>
+        </w:rPr>
+        <w:t xml:space="preserve"> hogy </w:t>
+      </w:r>
+      <w:r>
+        <w:rPr>
+          <w:rFonts w:ascii="Times New Roman" w:eastAsia="Times New Roman" w:hAnsi="Times New Roman" w:cs="Times New Roman"/>
+          <w:sz w:val="24"/>
+          <w:szCs w:val="24"/>
+        </w:rPr>
+        <w:t xml:space="preserve">a játék </w:t>
+      </w:r>
+      <w:r>
+        <w:rPr>
+          <w:rFonts w:ascii="Times New Roman" w:eastAsia="Times New Roman" w:hAnsi="Times New Roman" w:cs="Times New Roman"/>
+          <w:sz w:val="24"/>
+          <w:szCs w:val="24"/>
+        </w:rPr>
+        <w:t>tovább fejl</w:t>
+      </w:r>
+      <w:r>
+        <w:rPr>
+          <w:rFonts w:ascii="Times New Roman" w:eastAsia="Times New Roman" w:hAnsi="Times New Roman" w:cs="Times New Roman"/>
+          <w:sz w:val="24"/>
+          <w:szCs w:val="24"/>
+        </w:rPr>
+        <w:t>eszthető legyen. E</w:t>
+      </w:r>
+      <w:r>
+        <w:rPr>
+          <w:rFonts w:ascii="Times New Roman" w:eastAsia="Times New Roman" w:hAnsi="Times New Roman" w:cs="Times New Roman"/>
+          <w:sz w:val="24"/>
+          <w:szCs w:val="24"/>
+        </w:rPr>
+        <w:t>z</w:t>
+      </w:r>
+      <w:r>
+        <w:rPr>
+          <w:rFonts w:ascii="Times New Roman" w:eastAsia="Times New Roman" w:hAnsi="Times New Roman" w:cs="Times New Roman"/>
+          <w:sz w:val="24"/>
+          <w:szCs w:val="24"/>
+        </w:rPr>
+        <w:t>zel</w:t>
+      </w:r>
+      <w:r>
+        <w:rPr>
+          <w:rFonts w:ascii="Times New Roman" w:eastAsia="Times New Roman" w:hAnsi="Times New Roman" w:cs="Times New Roman"/>
+          <w:sz w:val="24"/>
+          <w:szCs w:val="24"/>
+        </w:rPr>
+        <w:t xml:space="preserve"> a kulc</w:t>
+      </w:r>
+      <w:r>
+        <w:rPr>
+          <w:rFonts w:ascii="Times New Roman" w:eastAsia="Times New Roman" w:hAnsi="Times New Roman" w:cs="Times New Roman"/>
+          <w:sz w:val="24"/>
+          <w:szCs w:val="24"/>
+        </w:rPr>
+        <w:t>c</w:t>
+      </w:r>
+      <w:r>
+        <w:rPr>
+          <w:rFonts w:ascii="Times New Roman" w:eastAsia="Times New Roman" w:hAnsi="Times New Roman" w:cs="Times New Roman"/>
+          <w:sz w:val="24"/>
+          <w:szCs w:val="24"/>
+        </w:rPr>
+        <w:t>s</w:t>
+      </w:r>
+      <w:r>
+        <w:rPr>
+          <w:rFonts w:ascii="Times New Roman" w:eastAsia="Times New Roman" w:hAnsi="Times New Roman" w:cs="Times New Roman"/>
+          <w:sz w:val="24"/>
+          <w:szCs w:val="24"/>
+        </w:rPr>
+        <w:t>al</w:t>
+      </w:r>
+      <w:r>
+        <w:rPr>
+          <w:rFonts w:ascii="Times New Roman" w:eastAsia="Times New Roman" w:hAnsi="Times New Roman" w:cs="Times New Roman"/>
+          <w:sz w:val="24"/>
+          <w:szCs w:val="24"/>
+        </w:rPr>
+        <w:t xml:space="preserve"> újra </w:t>
+      </w:r>
+      <w:r>
+        <w:rPr>
+          <w:rFonts w:ascii="Times New Roman" w:eastAsia="Times New Roman" w:hAnsi="Times New Roman" w:cs="Times New Roman"/>
+          <w:sz w:val="24"/>
+          <w:szCs w:val="24"/>
+        </w:rPr>
+        <w:t xml:space="preserve">generálhatók </w:t>
+      </w:r>
+      <w:r>
+        <w:rPr>
+          <w:rFonts w:ascii="Times New Roman" w:eastAsia="Times New Roman" w:hAnsi="Times New Roman" w:cs="Times New Roman"/>
+          <w:sz w:val="24"/>
+          <w:szCs w:val="24"/>
+        </w:rPr>
+        <w:t>azok a l</w:t>
+      </w:r>
+      <w:r>
+        <w:rPr>
+          <w:rFonts w:ascii="Times New Roman" w:eastAsia="Times New Roman" w:hAnsi="Times New Roman" w:cs="Times New Roman"/>
+          <w:sz w:val="24"/>
+          <w:szCs w:val="24"/>
+        </w:rPr>
+        <w:t xml:space="preserve">abirintusok, melyek megtetszettek </w:t>
+      </w:r>
+      <w:r>
+        <w:rPr>
+          <w:rFonts w:ascii="Times New Roman" w:eastAsia="Times New Roman" w:hAnsi="Times New Roman" w:cs="Times New Roman"/>
+          <w:sz w:val="24"/>
+          <w:szCs w:val="24"/>
+        </w:rPr>
+        <w:t>a felhasználóknak</w:t>
+      </w:r>
+      <w:r>
+        <w:rPr>
+          <w:rFonts w:ascii="Times New Roman" w:eastAsia="Times New Roman" w:hAnsi="Times New Roman" w:cs="Times New Roman"/>
+          <w:sz w:val="24"/>
+          <w:szCs w:val="24"/>
+        </w:rPr>
+        <w:t>. A kulcsban elmentésre kerül, hogy hol kezdődik a labirintus generálása, mekkora mélységig halad a mélységi keresés és végül</w:t>
+      </w:r>
+      <w:r>
+        <w:rPr>
+          <w:rFonts w:ascii="Times New Roman" w:eastAsia="Times New Roman" w:hAnsi="Times New Roman" w:cs="Times New Roman"/>
+          <w:sz w:val="24"/>
+          <w:szCs w:val="24"/>
+        </w:rPr>
+        <w:t>,</w:t>
+      </w:r>
+      <w:r>
+        <w:rPr>
+          <w:rFonts w:ascii="Times New Roman" w:eastAsia="Times New Roman" w:hAnsi="Times New Roman" w:cs="Times New Roman"/>
+          <w:sz w:val="24"/>
+          <w:szCs w:val="24"/>
+        </w:rPr>
+        <w:t xml:space="preserve"> hogy merre próbáljon haladni a mélységi keresés során az </w:t>
+      </w:r>
+      <w:r>
+        <w:rPr>
+          <w:rFonts w:ascii="Times New Roman" w:eastAsia="Times New Roman" w:hAnsi="Times New Roman" w:cs="Times New Roman"/>
+          <w:sz w:val="24"/>
+          <w:szCs w:val="24"/>
+        </w:rPr>
+        <w:t>algoritmus</w:t>
+      </w:r>
+      <w:r>
+        <w:rPr>
+          <w:rFonts w:ascii="Times New Roman" w:eastAsia="Times New Roman" w:hAnsi="Times New Roman" w:cs="Times New Roman"/>
+          <w:sz w:val="24"/>
+          <w:szCs w:val="24"/>
+        </w:rPr>
+        <w:t>. E</w:t>
+      </w:r>
+      <w:r>
+        <w:rPr>
+          <w:rFonts w:ascii="Times New Roman" w:eastAsia="Times New Roman" w:hAnsi="Times New Roman" w:cs="Times New Roman"/>
+          <w:sz w:val="24"/>
+          <w:szCs w:val="24"/>
+        </w:rPr>
+        <w:t>zekkel a paraméterekkel képesek vagyunk a kulcs és a labirintus méretei alapján azonos felépítésű labirintus generálására. Miután elkészült a kulcs, nekilátunk a tervek szer</w:t>
+      </w:r>
+      <w:r>
+        <w:rPr>
+          <w:rFonts w:ascii="Times New Roman" w:eastAsia="Times New Roman" w:hAnsi="Times New Roman" w:cs="Times New Roman"/>
+          <w:sz w:val="24"/>
+          <w:szCs w:val="24"/>
+        </w:rPr>
+        <w:t>i</w:t>
+      </w:r>
+      <w:r>
+        <w:rPr>
+          <w:rFonts w:ascii="Times New Roman" w:eastAsia="Times New Roman" w:hAnsi="Times New Roman" w:cs="Times New Roman"/>
+          <w:sz w:val="24"/>
+          <w:szCs w:val="24"/>
+        </w:rPr>
+        <w:t>nt elhelyezni a szobákat a labirintusba a generateRoom metódusban</w:t>
+      </w:r>
+      <w:r>
+        <w:rPr>
+          <w:rFonts w:ascii="Times New Roman" w:eastAsia="Times New Roman" w:hAnsi="Times New Roman" w:cs="Times New Roman"/>
+          <w:sz w:val="24"/>
+          <w:szCs w:val="24"/>
+        </w:rPr>
+        <w:t>. E</w:t>
+      </w:r>
+      <w:r>
+        <w:rPr>
+          <w:rFonts w:ascii="Times New Roman" w:eastAsia="Times New Roman" w:hAnsi="Times New Roman" w:cs="Times New Roman"/>
+          <w:sz w:val="24"/>
+          <w:szCs w:val="24"/>
+        </w:rPr>
+        <w:t>zután már csak végre kell hajtanunk az algoritmust</w:t>
+      </w:r>
+      <w:r>
+        <w:rPr>
+          <w:rFonts w:ascii="Times New Roman" w:eastAsia="Times New Roman" w:hAnsi="Times New Roman" w:cs="Times New Roman"/>
+          <w:sz w:val="24"/>
+          <w:szCs w:val="24"/>
+        </w:rPr>
+        <w:t>,</w:t>
+      </w:r>
+      <w:r>
+        <w:rPr>
+          <w:rFonts w:ascii="Times New Roman" w:eastAsia="Times New Roman" w:hAnsi="Times New Roman" w:cs="Times New Roman"/>
+          <w:sz w:val="24"/>
+          <w:szCs w:val="24"/>
+        </w:rPr>
+        <w:t xml:space="preserve"> hogy </w:t>
+      </w:r>
+      <w:r>
+        <w:rPr>
+          <w:rFonts w:ascii="Times New Roman" w:eastAsia="Times New Roman" w:hAnsi="Times New Roman" w:cs="Times New Roman"/>
+          <w:sz w:val="24"/>
+          <w:szCs w:val="24"/>
+        </w:rPr>
+        <w:t xml:space="preserve">elkészüljön </w:t>
+      </w:r>
+      <w:r>
+        <w:rPr>
+          <w:rFonts w:ascii="Times New Roman" w:eastAsia="Times New Roman" w:hAnsi="Times New Roman" w:cs="Times New Roman"/>
+          <w:sz w:val="24"/>
+          <w:szCs w:val="24"/>
+        </w:rPr>
+        <w:t>a labirintus térképe</w:t>
+      </w:r>
+      <w:r>
+        <w:rPr>
+          <w:rFonts w:ascii="Times New Roman" w:eastAsia="Times New Roman" w:hAnsi="Times New Roman" w:cs="Times New Roman"/>
+          <w:sz w:val="24"/>
+          <w:szCs w:val="24"/>
+        </w:rPr>
+        <w:t xml:space="preserve">. </w:t>
+      </w:r>
+      <w:r>
+        <w:rPr>
+          <w:rFonts w:ascii="Times New Roman" w:eastAsia="Times New Roman" w:hAnsi="Times New Roman" w:cs="Times New Roman"/>
+          <w:sz w:val="24"/>
+          <w:szCs w:val="24"/>
+        </w:rPr>
+        <w:t>Az elkészült labirintusba</w:t>
+      </w:r>
+      <w:r>
+        <w:rPr>
+          <w:rFonts w:ascii="Times New Roman" w:eastAsia="Times New Roman" w:hAnsi="Times New Roman" w:cs="Times New Roman"/>
+          <w:sz w:val="24"/>
+          <w:szCs w:val="24"/>
+        </w:rPr>
+        <w:t xml:space="preserve"> lehelyez</w:t>
+      </w:r>
+      <w:r>
+        <w:rPr>
+          <w:rFonts w:ascii="Times New Roman" w:eastAsia="Times New Roman" w:hAnsi="Times New Roman" w:cs="Times New Roman"/>
+          <w:sz w:val="24"/>
+          <w:szCs w:val="24"/>
+        </w:rPr>
+        <w:t>z</w:t>
+      </w:r>
+      <w:r>
+        <w:rPr>
+          <w:rFonts w:ascii="Times New Roman" w:eastAsia="Times New Roman" w:hAnsi="Times New Roman" w:cs="Times New Roman"/>
+          <w:sz w:val="24"/>
+          <w:szCs w:val="24"/>
+        </w:rPr>
+        <w:t>ük az objektumokat a scen</w:t>
+      </w:r>
+      <w:r>
+        <w:rPr>
+          <w:rFonts w:ascii="Times New Roman" w:eastAsia="Times New Roman" w:hAnsi="Times New Roman" w:cs="Times New Roman"/>
+          <w:sz w:val="24"/>
+          <w:szCs w:val="24"/>
+        </w:rPr>
+        <w:t>e</w:t>
+      </w:r>
+      <w:r>
+        <w:rPr>
+          <w:rFonts w:ascii="Times New Roman" w:eastAsia="Times New Roman" w:hAnsi="Times New Roman" w:cs="Times New Roman"/>
+          <w:sz w:val="24"/>
+          <w:szCs w:val="24"/>
+        </w:rPr>
+        <w:t>-</w:t>
+      </w:r>
+      <w:r>
+        <w:rPr>
+          <w:rFonts w:ascii="Times New Roman" w:eastAsia="Times New Roman" w:hAnsi="Times New Roman" w:cs="Times New Roman"/>
+          <w:sz w:val="24"/>
+          <w:szCs w:val="24"/>
+        </w:rPr>
+        <w:t>ben. Ahhoz</w:t>
+      </w:r>
+      <w:r>
+        <w:rPr>
+          <w:rFonts w:ascii="Times New Roman" w:eastAsia="Times New Roman" w:hAnsi="Times New Roman" w:cs="Times New Roman"/>
+          <w:sz w:val="24"/>
+          <w:szCs w:val="24"/>
+        </w:rPr>
+        <w:t>,</w:t>
+      </w:r>
+      <w:r>
+        <w:rPr>
+          <w:rFonts w:ascii="Times New Roman" w:eastAsia="Times New Roman" w:hAnsi="Times New Roman" w:cs="Times New Roman"/>
+          <w:sz w:val="24"/>
+          <w:szCs w:val="24"/>
+        </w:rPr>
+        <w:t xml:space="preserve"> hogy egy objektum</w:t>
+      </w:r>
+      <w:r>
+        <w:rPr>
+          <w:rFonts w:ascii="Times New Roman" w:eastAsia="Times New Roman" w:hAnsi="Times New Roman" w:cs="Times New Roman"/>
+          <w:sz w:val="24"/>
+          <w:szCs w:val="24"/>
+        </w:rPr>
+        <w:t>ot</w:t>
       </w:r>
       <w:r>
         <w:rPr>
@@ -30865,15 +31568,31 @@
           <w:sz w:val="24"/>
           <w:szCs w:val="24"/>
         </w:rPr>
-        <w:t>A</w:t>
-      </w:r>
-      <w:r>
-        <w:rPr>
-          <w:rFonts w:ascii="Times New Roman" w:eastAsia="Times New Roman" w:hAnsi="Times New Roman" w:cs="Times New Roman"/>
-          <w:sz w:val="24"/>
-          <w:szCs w:val="24"/>
-        </w:rPr>
-        <w:t>nnak érdekében</w:t>
+        <w:t>lehelye</w:t>
+      </w:r>
+      <w:r>
+        <w:rPr>
+          <w:rFonts w:ascii="Times New Roman" w:eastAsia="Times New Roman" w:hAnsi="Times New Roman" w:cs="Times New Roman"/>
+          <w:sz w:val="24"/>
+          <w:szCs w:val="24"/>
+        </w:rPr>
+        <w:t>z</w:t>
+      </w:r>
+      <w:r>
+        <w:rPr>
+          <w:rFonts w:ascii="Times New Roman" w:eastAsia="Times New Roman" w:hAnsi="Times New Roman" w:cs="Times New Roman"/>
+          <w:sz w:val="24"/>
+          <w:szCs w:val="24"/>
+        </w:rPr>
+        <w:t>hessünk</w:t>
+      </w:r>
+      <w:r>
+        <w:rPr>
+          <w:rFonts w:ascii="Times New Roman" w:eastAsia="Times New Roman" w:hAnsi="Times New Roman" w:cs="Times New Roman"/>
+          <w:sz w:val="24"/>
+          <w:szCs w:val="24"/>
+        </w:rPr>
+        <w:t xml:space="preserve"> a labirintusba</w:t>
       </w:r>
       <w:r>
         <w:rPr>
@@ -30889,6 +31608,30 @@
           <w:sz w:val="24"/>
           <w:szCs w:val="24"/>
         </w:rPr>
+        <w:t xml:space="preserve"> </w:t>
+      </w:r>
+      <w:r>
+        <w:rPr>
+          <w:rFonts w:ascii="Times New Roman" w:eastAsia="Times New Roman" w:hAnsi="Times New Roman" w:cs="Times New Roman"/>
+          <w:sz w:val="24"/>
+          <w:szCs w:val="24"/>
+        </w:rPr>
+        <w:t>tudnunk kell</w:t>
+      </w:r>
+      <w:r>
+        <w:rPr>
+          <w:rFonts w:ascii="Times New Roman" w:eastAsia="Times New Roman" w:hAnsi="Times New Roman" w:cs="Times New Roman"/>
+          <w:sz w:val="24"/>
+          <w:szCs w:val="24"/>
+        </w:rPr>
+        <w:t>,</w:t>
+      </w:r>
+      <w:r>
+        <w:rPr>
+          <w:rFonts w:ascii="Times New Roman" w:eastAsia="Times New Roman" w:hAnsi="Times New Roman" w:cs="Times New Roman"/>
+          <w:sz w:val="24"/>
+          <w:szCs w:val="24"/>
+        </w:rPr>
         <w:t xml:space="preserve"> hogy </w:t>
       </w:r>
       <w:r>
@@ -30897,375 +31640,15 @@
           <w:sz w:val="24"/>
           <w:szCs w:val="24"/>
         </w:rPr>
-        <w:t xml:space="preserve">a játék </w:t>
-      </w:r>
-      <w:r>
-        <w:rPr>
-          <w:rFonts w:ascii="Times New Roman" w:eastAsia="Times New Roman" w:hAnsi="Times New Roman" w:cs="Times New Roman"/>
-          <w:sz w:val="24"/>
-          <w:szCs w:val="24"/>
-        </w:rPr>
-        <w:t>tovább fejl</w:t>
-      </w:r>
-      <w:r>
-        <w:rPr>
-          <w:rFonts w:ascii="Times New Roman" w:eastAsia="Times New Roman" w:hAnsi="Times New Roman" w:cs="Times New Roman"/>
-          <w:sz w:val="24"/>
-          <w:szCs w:val="24"/>
-        </w:rPr>
-        <w:t>eszthető legyen. E</w:t>
-      </w:r>
-      <w:r>
-        <w:rPr>
-          <w:rFonts w:ascii="Times New Roman" w:eastAsia="Times New Roman" w:hAnsi="Times New Roman" w:cs="Times New Roman"/>
-          <w:sz w:val="24"/>
-          <w:szCs w:val="24"/>
-        </w:rPr>
-        <w:t>z</w:t>
-      </w:r>
-      <w:r>
-        <w:rPr>
-          <w:rFonts w:ascii="Times New Roman" w:eastAsia="Times New Roman" w:hAnsi="Times New Roman" w:cs="Times New Roman"/>
-          <w:sz w:val="24"/>
-          <w:szCs w:val="24"/>
-        </w:rPr>
-        <w:t>zel</w:t>
-      </w:r>
-      <w:r>
-        <w:rPr>
-          <w:rFonts w:ascii="Times New Roman" w:eastAsia="Times New Roman" w:hAnsi="Times New Roman" w:cs="Times New Roman"/>
-          <w:sz w:val="24"/>
-          <w:szCs w:val="24"/>
-        </w:rPr>
-        <w:t xml:space="preserve"> a kulc</w:t>
-      </w:r>
-      <w:r>
-        <w:rPr>
-          <w:rFonts w:ascii="Times New Roman" w:eastAsia="Times New Roman" w:hAnsi="Times New Roman" w:cs="Times New Roman"/>
-          <w:sz w:val="24"/>
-          <w:szCs w:val="24"/>
-        </w:rPr>
-        <w:t>c</w:t>
-      </w:r>
-      <w:r>
-        <w:rPr>
-          <w:rFonts w:ascii="Times New Roman" w:eastAsia="Times New Roman" w:hAnsi="Times New Roman" w:cs="Times New Roman"/>
-          <w:sz w:val="24"/>
-          <w:szCs w:val="24"/>
-        </w:rPr>
-        <w:t>s</w:t>
-      </w:r>
-      <w:r>
-        <w:rPr>
-          <w:rFonts w:ascii="Times New Roman" w:eastAsia="Times New Roman" w:hAnsi="Times New Roman" w:cs="Times New Roman"/>
-          <w:sz w:val="24"/>
-          <w:szCs w:val="24"/>
-        </w:rPr>
-        <w:t>al</w:t>
-      </w:r>
-      <w:r>
-        <w:rPr>
-          <w:rFonts w:ascii="Times New Roman" w:eastAsia="Times New Roman" w:hAnsi="Times New Roman" w:cs="Times New Roman"/>
-          <w:sz w:val="24"/>
-          <w:szCs w:val="24"/>
-        </w:rPr>
-        <w:t xml:space="preserve"> újra </w:t>
-      </w:r>
-      <w:r>
-        <w:rPr>
-          <w:rFonts w:ascii="Times New Roman" w:eastAsia="Times New Roman" w:hAnsi="Times New Roman" w:cs="Times New Roman"/>
-          <w:sz w:val="24"/>
-          <w:szCs w:val="24"/>
-        </w:rPr>
-        <w:t xml:space="preserve">generálhatók </w:t>
-      </w:r>
-      <w:r>
-        <w:rPr>
-          <w:rFonts w:ascii="Times New Roman" w:eastAsia="Times New Roman" w:hAnsi="Times New Roman" w:cs="Times New Roman"/>
-          <w:sz w:val="24"/>
-          <w:szCs w:val="24"/>
-        </w:rPr>
-        <w:t>azok a l</w:t>
-      </w:r>
-      <w:r>
-        <w:rPr>
-          <w:rFonts w:ascii="Times New Roman" w:eastAsia="Times New Roman" w:hAnsi="Times New Roman" w:cs="Times New Roman"/>
-          <w:sz w:val="24"/>
-          <w:szCs w:val="24"/>
-        </w:rPr>
-        <w:t xml:space="preserve">abirintusok, melyek megtetszettek </w:t>
-      </w:r>
-      <w:r>
-        <w:rPr>
-          <w:rFonts w:ascii="Times New Roman" w:eastAsia="Times New Roman" w:hAnsi="Times New Roman" w:cs="Times New Roman"/>
-          <w:sz w:val="24"/>
-          <w:szCs w:val="24"/>
-        </w:rPr>
-        <w:t>a felhasználóknak</w:t>
-      </w:r>
-      <w:r>
-        <w:rPr>
-          <w:rFonts w:ascii="Times New Roman" w:eastAsia="Times New Roman" w:hAnsi="Times New Roman" w:cs="Times New Roman"/>
-          <w:sz w:val="24"/>
-          <w:szCs w:val="24"/>
-        </w:rPr>
-        <w:t>. A kulcsban elmentésre kerül, hogy hol kezdődik a labirintus generálása, mekkora mélységig halad a mélységi keresés és végül</w:t>
-      </w:r>
-      <w:r>
-        <w:rPr>
-          <w:rFonts w:ascii="Times New Roman" w:eastAsia="Times New Roman" w:hAnsi="Times New Roman" w:cs="Times New Roman"/>
-          <w:sz w:val="24"/>
-          <w:szCs w:val="24"/>
-        </w:rPr>
-        <w:t>,</w:t>
-      </w:r>
-      <w:r>
-        <w:rPr>
-          <w:rFonts w:ascii="Times New Roman" w:eastAsia="Times New Roman" w:hAnsi="Times New Roman" w:cs="Times New Roman"/>
-          <w:sz w:val="24"/>
-          <w:szCs w:val="24"/>
-        </w:rPr>
-        <w:t xml:space="preserve"> hogy merre próbáljon haladni a mélységi keresés során az </w:t>
-      </w:r>
-      <w:r>
-        <w:rPr>
-          <w:rFonts w:ascii="Times New Roman" w:eastAsia="Times New Roman" w:hAnsi="Times New Roman" w:cs="Times New Roman"/>
-          <w:sz w:val="24"/>
-          <w:szCs w:val="24"/>
-        </w:rPr>
-        <w:t>algoritmus</w:t>
-      </w:r>
-      <w:r>
-        <w:rPr>
-          <w:rFonts w:ascii="Times New Roman" w:eastAsia="Times New Roman" w:hAnsi="Times New Roman" w:cs="Times New Roman"/>
-          <w:sz w:val="24"/>
-          <w:szCs w:val="24"/>
-        </w:rPr>
-        <w:t>. E</w:t>
-      </w:r>
-      <w:r>
-        <w:rPr>
-          <w:rFonts w:ascii="Times New Roman" w:eastAsia="Times New Roman" w:hAnsi="Times New Roman" w:cs="Times New Roman"/>
-          <w:sz w:val="24"/>
-          <w:szCs w:val="24"/>
-        </w:rPr>
-        <w:t>zekkel a paraméterekkel képesek vagyunk a kulcs és a labirintus méretei alapján azonos felépítésű labirintus generálására. Miután elkészült a kulcs, nekilátunk a tervek szer</w:t>
-      </w:r>
-      <w:r>
-        <w:rPr>
-          <w:rFonts w:ascii="Times New Roman" w:eastAsia="Times New Roman" w:hAnsi="Times New Roman" w:cs="Times New Roman"/>
-          <w:sz w:val="24"/>
-          <w:szCs w:val="24"/>
-        </w:rPr>
-        <w:t>i</w:t>
-      </w:r>
-      <w:r>
-        <w:rPr>
-          <w:rFonts w:ascii="Times New Roman" w:eastAsia="Times New Roman" w:hAnsi="Times New Roman" w:cs="Times New Roman"/>
-          <w:sz w:val="24"/>
-          <w:szCs w:val="24"/>
-        </w:rPr>
-        <w:t>nt elhelyezni a szobákat a labirintusba a generateRoom metódusban</w:t>
-      </w:r>
-      <w:r>
-        <w:rPr>
-          <w:rFonts w:ascii="Times New Roman" w:eastAsia="Times New Roman" w:hAnsi="Times New Roman" w:cs="Times New Roman"/>
-          <w:sz w:val="24"/>
-          <w:szCs w:val="24"/>
-        </w:rPr>
-        <w:t>. E</w:t>
-      </w:r>
-      <w:r>
-        <w:rPr>
-          <w:rFonts w:ascii="Times New Roman" w:eastAsia="Times New Roman" w:hAnsi="Times New Roman" w:cs="Times New Roman"/>
-          <w:sz w:val="24"/>
-          <w:szCs w:val="24"/>
-        </w:rPr>
-        <w:t>zután már csak végre kell hajtanunk az algoritmust</w:t>
-      </w:r>
-      <w:r>
-        <w:rPr>
-          <w:rFonts w:ascii="Times New Roman" w:eastAsia="Times New Roman" w:hAnsi="Times New Roman" w:cs="Times New Roman"/>
-          <w:sz w:val="24"/>
-          <w:szCs w:val="24"/>
-        </w:rPr>
-        <w:t>,</w:t>
-      </w:r>
-      <w:r>
-        <w:rPr>
-          <w:rFonts w:ascii="Times New Roman" w:eastAsia="Times New Roman" w:hAnsi="Times New Roman" w:cs="Times New Roman"/>
-          <w:sz w:val="24"/>
-          <w:szCs w:val="24"/>
-        </w:rPr>
-        <w:t xml:space="preserve"> hogy </w:t>
-      </w:r>
-      <w:r>
-        <w:rPr>
-          <w:rFonts w:ascii="Times New Roman" w:eastAsia="Times New Roman" w:hAnsi="Times New Roman" w:cs="Times New Roman"/>
-          <w:sz w:val="24"/>
-          <w:szCs w:val="24"/>
-        </w:rPr>
-        <w:t xml:space="preserve">elkészüljön </w:t>
-      </w:r>
-      <w:r>
-        <w:rPr>
-          <w:rFonts w:ascii="Times New Roman" w:eastAsia="Times New Roman" w:hAnsi="Times New Roman" w:cs="Times New Roman"/>
-          <w:sz w:val="24"/>
-          <w:szCs w:val="24"/>
-        </w:rPr>
-        <w:t>a labirintus térképe</w:t>
-      </w:r>
-      <w:r>
-        <w:rPr>
-          <w:rFonts w:ascii="Times New Roman" w:eastAsia="Times New Roman" w:hAnsi="Times New Roman" w:cs="Times New Roman"/>
-          <w:sz w:val="24"/>
-          <w:szCs w:val="24"/>
-        </w:rPr>
-        <w:t xml:space="preserve">. </w:t>
-      </w:r>
-      <w:r>
-        <w:rPr>
-          <w:rFonts w:ascii="Times New Roman" w:eastAsia="Times New Roman" w:hAnsi="Times New Roman" w:cs="Times New Roman"/>
-          <w:sz w:val="24"/>
-          <w:szCs w:val="24"/>
-        </w:rPr>
-        <w:t>Az elkészült labirintusba</w:t>
-      </w:r>
-      <w:r>
-        <w:rPr>
-          <w:rFonts w:ascii="Times New Roman" w:eastAsia="Times New Roman" w:hAnsi="Times New Roman" w:cs="Times New Roman"/>
-          <w:sz w:val="24"/>
-          <w:szCs w:val="24"/>
-        </w:rPr>
-        <w:t xml:space="preserve"> lehelyez</w:t>
-      </w:r>
-      <w:r>
-        <w:rPr>
-          <w:rFonts w:ascii="Times New Roman" w:eastAsia="Times New Roman" w:hAnsi="Times New Roman" w:cs="Times New Roman"/>
-          <w:sz w:val="24"/>
-          <w:szCs w:val="24"/>
-        </w:rPr>
-        <w:t>z</w:t>
-      </w:r>
-      <w:r>
-        <w:rPr>
-          <w:rFonts w:ascii="Times New Roman" w:eastAsia="Times New Roman" w:hAnsi="Times New Roman" w:cs="Times New Roman"/>
-          <w:sz w:val="24"/>
-          <w:szCs w:val="24"/>
-        </w:rPr>
-        <w:t>ük az objektumokat a scen</w:t>
-      </w:r>
-      <w:r>
-        <w:rPr>
-          <w:rFonts w:ascii="Times New Roman" w:eastAsia="Times New Roman" w:hAnsi="Times New Roman" w:cs="Times New Roman"/>
-          <w:sz w:val="24"/>
-          <w:szCs w:val="24"/>
-        </w:rPr>
-        <w:t>e</w:t>
-      </w:r>
-      <w:r>
-        <w:rPr>
-          <w:rFonts w:ascii="Times New Roman" w:eastAsia="Times New Roman" w:hAnsi="Times New Roman" w:cs="Times New Roman"/>
-          <w:sz w:val="24"/>
-          <w:szCs w:val="24"/>
-        </w:rPr>
-        <w:t>-</w:t>
-      </w:r>
-      <w:r>
-        <w:rPr>
-          <w:rFonts w:ascii="Times New Roman" w:eastAsia="Times New Roman" w:hAnsi="Times New Roman" w:cs="Times New Roman"/>
-          <w:sz w:val="24"/>
-          <w:szCs w:val="24"/>
-        </w:rPr>
-        <w:t>ben. Ahhoz</w:t>
-      </w:r>
-      <w:r>
-        <w:rPr>
-          <w:rFonts w:ascii="Times New Roman" w:eastAsia="Times New Roman" w:hAnsi="Times New Roman" w:cs="Times New Roman"/>
-          <w:sz w:val="24"/>
-          <w:szCs w:val="24"/>
-        </w:rPr>
-        <w:t>,</w:t>
-      </w:r>
-      <w:r>
-        <w:rPr>
-          <w:rFonts w:ascii="Times New Roman" w:eastAsia="Times New Roman" w:hAnsi="Times New Roman" w:cs="Times New Roman"/>
-          <w:sz w:val="24"/>
-          <w:szCs w:val="24"/>
-        </w:rPr>
-        <w:t xml:space="preserve"> hogy egy objektum</w:t>
-      </w:r>
-      <w:r>
-        <w:rPr>
-          <w:rFonts w:ascii="Times New Roman" w:eastAsia="Times New Roman" w:hAnsi="Times New Roman" w:cs="Times New Roman"/>
-          <w:sz w:val="24"/>
-          <w:szCs w:val="24"/>
-        </w:rPr>
-        <w:t>ot</w:t>
-      </w:r>
-      <w:r>
-        <w:rPr>
-          <w:rFonts w:ascii="Times New Roman" w:eastAsia="Times New Roman" w:hAnsi="Times New Roman" w:cs="Times New Roman"/>
-          <w:sz w:val="24"/>
-          <w:szCs w:val="24"/>
-        </w:rPr>
-        <w:t xml:space="preserve"> </w:t>
-      </w:r>
-      <w:r>
-        <w:rPr>
-          <w:rFonts w:ascii="Times New Roman" w:eastAsia="Times New Roman" w:hAnsi="Times New Roman" w:cs="Times New Roman"/>
-          <w:sz w:val="24"/>
-          <w:szCs w:val="24"/>
-        </w:rPr>
-        <w:t>lehelye</w:t>
-      </w:r>
-      <w:r>
-        <w:rPr>
-          <w:rFonts w:ascii="Times New Roman" w:eastAsia="Times New Roman" w:hAnsi="Times New Roman" w:cs="Times New Roman"/>
-          <w:sz w:val="24"/>
-          <w:szCs w:val="24"/>
-        </w:rPr>
-        <w:t>z</w:t>
-      </w:r>
-      <w:r>
-        <w:rPr>
-          <w:rFonts w:ascii="Times New Roman" w:eastAsia="Times New Roman" w:hAnsi="Times New Roman" w:cs="Times New Roman"/>
-          <w:sz w:val="24"/>
-          <w:szCs w:val="24"/>
-        </w:rPr>
-        <w:t>hessünk</w:t>
-      </w:r>
-      <w:r>
-        <w:rPr>
-          <w:rFonts w:ascii="Times New Roman" w:eastAsia="Times New Roman" w:hAnsi="Times New Roman" w:cs="Times New Roman"/>
-          <w:sz w:val="24"/>
-          <w:szCs w:val="24"/>
-        </w:rPr>
-        <w:t xml:space="preserve"> a labirintusba </w:t>
-      </w:r>
-      <w:r>
-        <w:rPr>
-          <w:rFonts w:ascii="Times New Roman" w:eastAsia="Times New Roman" w:hAnsi="Times New Roman" w:cs="Times New Roman"/>
-          <w:sz w:val="24"/>
-          <w:szCs w:val="24"/>
-        </w:rPr>
-        <w:t>tudnunk kell</w:t>
-      </w:r>
-      <w:r>
-        <w:rPr>
-          <w:rFonts w:ascii="Times New Roman" w:eastAsia="Times New Roman" w:hAnsi="Times New Roman" w:cs="Times New Roman"/>
-          <w:sz w:val="24"/>
-          <w:szCs w:val="24"/>
-        </w:rPr>
-        <w:t>,</w:t>
-      </w:r>
-      <w:r>
-        <w:rPr>
-          <w:rFonts w:ascii="Times New Roman" w:eastAsia="Times New Roman" w:hAnsi="Times New Roman" w:cs="Times New Roman"/>
-          <w:sz w:val="24"/>
-          <w:szCs w:val="24"/>
-        </w:rPr>
-        <w:t xml:space="preserve"> hogy hol helyez</w:t>
+        <w:t xml:space="preserve">az </w:t>
+      </w:r>
+      <w:r>
+        <w:rPr>
+          <w:rFonts w:ascii="Times New Roman" w:eastAsia="Times New Roman" w:hAnsi="Times New Roman" w:cs="Times New Roman"/>
+          <w:sz w:val="24"/>
+          <w:szCs w:val="24"/>
+        </w:rPr>
+        <w:t>hol helyez</w:t>
       </w:r>
       <w:r>
         <w:rPr>
@@ -31874,7 +32257,7 @@
           <w:sz w:val="24"/>
           <w:szCs w:val="24"/>
         </w:rPr>
-        <w:t xml:space="preserve"> van akkor nem férne el két szekrény egymás mellett</w:t>
+        <w:t xml:space="preserve"> van</w:t>
       </w:r>
       <w:r>
         <w:rPr>
@@ -31890,6 +32273,22 @@
           <w:sz w:val="24"/>
           <w:szCs w:val="24"/>
         </w:rPr>
+        <w:t xml:space="preserve"> akkor nem férne el két szekrény egymás mellett</w:t>
+      </w:r>
+      <w:r>
+        <w:rPr>
+          <w:rFonts w:ascii="Times New Roman" w:eastAsia="Times New Roman" w:hAnsi="Times New Roman" w:cs="Times New Roman"/>
+          <w:sz w:val="24"/>
+          <w:szCs w:val="24"/>
+        </w:rPr>
+        <w:t>,</w:t>
+      </w:r>
+      <w:r>
+        <w:rPr>
+          <w:rFonts w:ascii="Times New Roman" w:eastAsia="Times New Roman" w:hAnsi="Times New Roman" w:cs="Times New Roman"/>
+          <w:sz w:val="24"/>
+          <w:szCs w:val="24"/>
+        </w:rPr>
         <w:t xml:space="preserve"> ezért </w:t>
       </w:r>
       <w:r>
@@ -31954,7 +32353,23 @@
           <w:sz w:val="24"/>
           <w:szCs w:val="24"/>
         </w:rPr>
-        <w:t xml:space="preserve">ba közepére kerülnek és </w:t>
+        <w:t>ba közepére kerülnek</w:t>
+      </w:r>
+      <w:r>
+        <w:rPr>
+          <w:rFonts w:ascii="Times New Roman" w:eastAsia="Times New Roman" w:hAnsi="Times New Roman" w:cs="Times New Roman"/>
+          <w:sz w:val="24"/>
+          <w:szCs w:val="24"/>
+        </w:rPr>
+        <w:t>,</w:t>
+      </w:r>
+      <w:r>
+        <w:rPr>
+          <w:rFonts w:ascii="Times New Roman" w:eastAsia="Times New Roman" w:hAnsi="Times New Roman" w:cs="Times New Roman"/>
+          <w:sz w:val="24"/>
+          <w:szCs w:val="24"/>
+        </w:rPr>
+        <w:t xml:space="preserve"> </w:t>
       </w:r>
       <w:r>
         <w:rPr>
@@ -31970,15 +32385,55 @@
           <w:sz w:val="24"/>
           <w:szCs w:val="24"/>
         </w:rPr>
-        <w:t>ék az egyik hosszabbik oldalára kerül</w:t>
-      </w:r>
-      <w:r>
-        <w:rPr>
-          <w:rFonts w:ascii="Times New Roman" w:eastAsia="Times New Roman" w:hAnsi="Times New Roman" w:cs="Times New Roman"/>
-          <w:sz w:val="24"/>
-          <w:szCs w:val="24"/>
-        </w:rPr>
-        <w:t>. M</w:t>
+        <w:t>ék</w:t>
+      </w:r>
+      <w:r>
+        <w:rPr>
+          <w:rFonts w:ascii="Times New Roman" w:eastAsia="Times New Roman" w:hAnsi="Times New Roman" w:cs="Times New Roman"/>
+          <w:sz w:val="24"/>
+          <w:szCs w:val="24"/>
+        </w:rPr>
+        <w:t xml:space="preserve"> pedig</w:t>
+      </w:r>
+      <w:r>
+        <w:rPr>
+          <w:rFonts w:ascii="Times New Roman" w:eastAsia="Times New Roman" w:hAnsi="Times New Roman" w:cs="Times New Roman"/>
+          <w:sz w:val="24"/>
+          <w:szCs w:val="24"/>
+        </w:rPr>
+        <w:t xml:space="preserve"> az </w:t>
+      </w:r>
+      <w:r>
+        <w:rPr>
+          <w:rFonts w:ascii="Times New Roman" w:eastAsia="Times New Roman" w:hAnsi="Times New Roman" w:cs="Times New Roman"/>
+          <w:sz w:val="24"/>
+          <w:szCs w:val="24"/>
+        </w:rPr>
+        <w:t xml:space="preserve">asztal </w:t>
+      </w:r>
+      <w:r>
+        <w:rPr>
+          <w:rFonts w:ascii="Times New Roman" w:eastAsia="Times New Roman" w:hAnsi="Times New Roman" w:cs="Times New Roman"/>
+          <w:sz w:val="24"/>
+          <w:szCs w:val="24"/>
+        </w:rPr>
+        <w:t>egyik hosszabbik oldalára</w:t>
+      </w:r>
+      <w:r>
+        <w:rPr>
+          <w:rFonts w:ascii="Times New Roman" w:eastAsia="Times New Roman" w:hAnsi="Times New Roman" w:cs="Times New Roman"/>
+          <w:sz w:val="24"/>
+          <w:szCs w:val="24"/>
+        </w:rPr>
+        <w:t>.</w:t>
+      </w:r>
+      <w:r>
+        <w:rPr>
+          <w:rFonts w:ascii="Times New Roman" w:eastAsia="Times New Roman" w:hAnsi="Times New Roman" w:cs="Times New Roman"/>
+          <w:sz w:val="24"/>
+          <w:szCs w:val="24"/>
+        </w:rPr>
+        <w:t xml:space="preserve"> M</w:t>
       </w:r>
       <w:r>
         <w:rPr>
@@ -32002,7 +32457,23 @@
           <w:sz w:val="24"/>
           <w:szCs w:val="24"/>
         </w:rPr>
-        <w:t xml:space="preserve"> hogy helyezkedik el az asztal</w:t>
+        <w:t xml:space="preserve"> hogy </w:t>
+      </w:r>
+      <w:r>
+        <w:rPr>
+          <w:rFonts w:ascii="Times New Roman" w:eastAsia="Times New Roman" w:hAnsi="Times New Roman" w:cs="Times New Roman"/>
+          <w:sz w:val="24"/>
+          <w:szCs w:val="24"/>
+        </w:rPr>
+        <w:t xml:space="preserve">hol </w:t>
+      </w:r>
+      <w:r>
+        <w:rPr>
+          <w:rFonts w:ascii="Times New Roman" w:eastAsia="Times New Roman" w:hAnsi="Times New Roman" w:cs="Times New Roman"/>
+          <w:sz w:val="24"/>
+          <w:szCs w:val="24"/>
+        </w:rPr>
+        <w:t>helyezkedik el az asztal</w:t>
       </w:r>
       <w:r>
         <w:rPr>
@@ -32050,7 +32521,23 @@
           <w:sz w:val="24"/>
           <w:szCs w:val="24"/>
         </w:rPr>
-        <w:t xml:space="preserve"> is pontosan el tudjuk </w:t>
+        <w:t xml:space="preserve"> is pontosan </w:t>
+      </w:r>
+      <w:r>
+        <w:rPr>
+          <w:rFonts w:ascii="Times New Roman" w:eastAsia="Times New Roman" w:hAnsi="Times New Roman" w:cs="Times New Roman"/>
+          <w:sz w:val="24"/>
+          <w:szCs w:val="24"/>
+        </w:rPr>
+        <w:t>le</w:t>
+      </w:r>
+      <w:r>
+        <w:rPr>
+          <w:rFonts w:ascii="Times New Roman" w:eastAsia="Times New Roman" w:hAnsi="Times New Roman" w:cs="Times New Roman"/>
+          <w:sz w:val="24"/>
+          <w:szCs w:val="24"/>
+        </w:rPr>
+        <w:t xml:space="preserve"> tudjuk </w:t>
       </w:r>
       <w:r>
         <w:rPr>
@@ -32130,15 +32617,31 @@
           <w:sz w:val="24"/>
           <w:szCs w:val="24"/>
         </w:rPr>
-        <w:t xml:space="preserve"> mintát követnek</w:t>
-      </w:r>
-      <w:r>
-        <w:rPr>
-          <w:rFonts w:ascii="Times New Roman" w:eastAsia="Times New Roman" w:hAnsi="Times New Roman" w:cs="Times New Roman"/>
-          <w:sz w:val="24"/>
-          <w:szCs w:val="24"/>
-        </w:rPr>
-        <w:t>. A</w:t>
+        <w:t xml:space="preserve"> mintá</w:t>
+      </w:r>
+      <w:r>
+        <w:rPr>
+          <w:rFonts w:ascii="Times New Roman" w:eastAsia="Times New Roman" w:hAnsi="Times New Roman" w:cs="Times New Roman"/>
+          <w:sz w:val="24"/>
+          <w:szCs w:val="24"/>
+        </w:rPr>
+        <w:t>já</w:t>
+      </w:r>
+      <w:r>
+        <w:rPr>
+          <w:rFonts w:ascii="Times New Roman" w:eastAsia="Times New Roman" w:hAnsi="Times New Roman" w:cs="Times New Roman"/>
+          <w:sz w:val="24"/>
+          <w:szCs w:val="24"/>
+        </w:rPr>
+        <w:t>t követ</w:t>
+      </w:r>
+      <w:r>
+        <w:rPr>
+          <w:rFonts w:ascii="Times New Roman" w:eastAsia="Times New Roman" w:hAnsi="Times New Roman" w:cs="Times New Roman"/>
+          <w:sz w:val="24"/>
+          <w:szCs w:val="24"/>
+        </w:rPr>
+        <w:t xml:space="preserve">ik, </w:t>
       </w:r>
       <w:r>
         <w:rPr>
@@ -32186,7 +32689,7 @@
           <w:sz w:val="24"/>
           <w:szCs w:val="24"/>
         </w:rPr>
-        <w:t>tudjuk,</w:t>
+        <w:t>tudjuk</w:t>
       </w:r>
       <w:r>
         <w:rPr>
@@ -32290,7 +32793,23 @@
           <w:sz w:val="24"/>
           <w:szCs w:val="24"/>
         </w:rPr>
-        <w:t xml:space="preserve"> melyet a szemléltetés kedvéért </w:t>
+        <w:t xml:space="preserve"> mely</w:t>
+      </w:r>
+      <w:r>
+        <w:rPr>
+          <w:rFonts w:ascii="Times New Roman" w:eastAsia="Times New Roman" w:hAnsi="Times New Roman" w:cs="Times New Roman"/>
+          <w:sz w:val="24"/>
+          <w:szCs w:val="24"/>
+        </w:rPr>
+        <w:t>ben</w:t>
+      </w:r>
+      <w:r>
+        <w:rPr>
+          <w:rFonts w:ascii="Times New Roman" w:eastAsia="Times New Roman" w:hAnsi="Times New Roman" w:cs="Times New Roman"/>
+          <w:sz w:val="24"/>
+          <w:szCs w:val="24"/>
+        </w:rPr>
+        <w:t xml:space="preserve"> a szemléltetés kedvéért </w:t>
       </w:r>
       <w:r>
         <w:rPr>
@@ -32735,7 +33254,7 @@
           <w:sz w:val="24"/>
           <w:szCs w:val="24"/>
         </w:rPr>
-        <w:t>működésükben egy automatára hasonlítanak, ahol az egyeses állapotból egy hatás segítségével átkerül egy másik állapotba</w:t>
+        <w:t>működésükben egy automatára hasonlítanak, ahol az egyes állapotból egy hatás segítségével átkerül egy másik állapotba</w:t>
       </w:r>
       <w:r>
         <w:rPr>
@@ -32887,7 +33406,23 @@
           <w:sz w:val="24"/>
           <w:szCs w:val="24"/>
         </w:rPr>
-        <w:t xml:space="preserve"> Ilyen beállítás az animációnál a lejátszás sebesége vagy az átmenetnél </w:t>
+        <w:t xml:space="preserve"> Ilyen beállítás az animációnál a lejátszás sebe</w:t>
+      </w:r>
+      <w:r>
+        <w:rPr>
+          <w:rFonts w:ascii="Times New Roman" w:eastAsia="Times New Roman" w:hAnsi="Times New Roman" w:cs="Times New Roman"/>
+          <w:sz w:val="24"/>
+          <w:szCs w:val="24"/>
+        </w:rPr>
+        <w:t>s</w:t>
+      </w:r>
+      <w:r>
+        <w:rPr>
+          <w:rFonts w:ascii="Times New Roman" w:eastAsia="Times New Roman" w:hAnsi="Times New Roman" w:cs="Times New Roman"/>
+          <w:sz w:val="24"/>
+          <w:szCs w:val="24"/>
+        </w:rPr>
+        <w:t xml:space="preserve">sége vagy az átmenetnél </w:t>
       </w:r>
       <w:r>
         <w:rPr>
@@ -34102,7 +34637,23 @@
           <w:sz w:val="24"/>
           <w:szCs w:val="24"/>
         </w:rPr>
-        <w:t xml:space="preserve"> hamisra ismét </w:t>
+        <w:t xml:space="preserve"> hamisra ismét</w:t>
+      </w:r>
+      <w:r>
+        <w:rPr>
+          <w:rFonts w:ascii="Times New Roman" w:eastAsia="Times New Roman" w:hAnsi="Times New Roman" w:cs="Times New Roman"/>
+          <w:sz w:val="24"/>
+          <w:szCs w:val="24"/>
+        </w:rPr>
+        <w:t>,</w:t>
+      </w:r>
+      <w:r>
+        <w:rPr>
+          <w:rFonts w:ascii="Times New Roman" w:eastAsia="Times New Roman" w:hAnsi="Times New Roman" w:cs="Times New Roman"/>
+          <w:sz w:val="24"/>
+          <w:szCs w:val="24"/>
+        </w:rPr>
+        <w:t xml:space="preserve"> </w:t>
       </w:r>
       <w:r>
         <w:rPr>
@@ -34118,15 +34669,31 @@
           <w:sz w:val="24"/>
           <w:szCs w:val="24"/>
         </w:rPr>
-        <w:t>mikor a talajra érkezet.</w:t>
-      </w:r>
-      <w:r>
-        <w:rPr>
-          <w:rFonts w:ascii="Times New Roman" w:eastAsia="Times New Roman" w:hAnsi="Times New Roman" w:cs="Times New Roman"/>
-          <w:sz w:val="24"/>
-          <w:szCs w:val="24"/>
-        </w:rPr>
-        <w:t xml:space="preserve"> A futás értékét ugyan ilyen módszerrel változtatom.</w:t>
+        <w:t>mikor a talajra érkezet</w:t>
+      </w:r>
+      <w:r>
+        <w:rPr>
+          <w:rFonts w:ascii="Times New Roman" w:eastAsia="Times New Roman" w:hAnsi="Times New Roman" w:cs="Times New Roman"/>
+          <w:sz w:val="24"/>
+          <w:szCs w:val="24"/>
+        </w:rPr>
+        <w:t>t</w:t>
+      </w:r>
+      <w:r>
+        <w:rPr>
+          <w:rFonts w:ascii="Times New Roman" w:eastAsia="Times New Roman" w:hAnsi="Times New Roman" w:cs="Times New Roman"/>
+          <w:sz w:val="24"/>
+          <w:szCs w:val="24"/>
+        </w:rPr>
+        <w:t>.</w:t>
+      </w:r>
+      <w:r>
+        <w:rPr>
+          <w:rFonts w:ascii="Times New Roman" w:eastAsia="Times New Roman" w:hAnsi="Times New Roman" w:cs="Times New Roman"/>
+          <w:sz w:val="24"/>
+          <w:szCs w:val="24"/>
+        </w:rPr>
+        <w:t xml:space="preserve"> A futás értékét ugyanilyen módszerrel változtatom.</w:t>
       </w:r>
       <w:r>
         <w:rPr>
@@ -34158,7 +34725,7 @@
           <w:sz w:val="24"/>
           <w:szCs w:val="24"/>
         </w:rPr>
-        <w:t xml:space="preserve"> animátort a 17.-es ábrán látható.</w:t>
+        <w:t xml:space="preserve"> animátor a 17.-es ábrán látható.</w:t>
       </w:r>
     </w:p>
     <w:p>
@@ -34488,7 +35055,23 @@
           <w:sz w:val="24"/>
           <w:szCs w:val="24"/>
         </w:rPr>
-        <w:t>A ládának az animátorában három animációt használtam</w:t>
+        <w:t>A lád</w:t>
+      </w:r>
+      <w:r>
+        <w:rPr>
+          <w:rFonts w:ascii="Times New Roman" w:eastAsia="Times New Roman" w:hAnsi="Times New Roman" w:cs="Times New Roman"/>
+          <w:sz w:val="24"/>
+          <w:szCs w:val="24"/>
+        </w:rPr>
+        <w:t>a</w:t>
+      </w:r>
+      <w:r>
+        <w:rPr>
+          <w:rFonts w:ascii="Times New Roman" w:eastAsia="Times New Roman" w:hAnsi="Times New Roman" w:cs="Times New Roman"/>
+          <w:sz w:val="24"/>
+          <w:szCs w:val="24"/>
+        </w:rPr>
+        <w:t xml:space="preserve"> animátorában három animációt használtam</w:t>
       </w:r>
       <w:r>
         <w:rPr>
@@ -34644,7 +35227,23 @@
           <w:sz w:val="24"/>
           <w:szCs w:val="24"/>
         </w:rPr>
-        <w:t xml:space="preserve"> vele addig csukva maradjon és a kinyitás elvégzése után ne ugorjon vissza az animáció előtti állapotba</w:t>
+        <w:t xml:space="preserve"> vele</w:t>
+      </w:r>
+      <w:r>
+        <w:rPr>
+          <w:rFonts w:ascii="Times New Roman" w:eastAsia="Times New Roman" w:hAnsi="Times New Roman" w:cs="Times New Roman"/>
+          <w:sz w:val="24"/>
+          <w:szCs w:val="24"/>
+        </w:rPr>
+        <w:t>,</w:t>
+      </w:r>
+      <w:r>
+        <w:rPr>
+          <w:rFonts w:ascii="Times New Roman" w:eastAsia="Times New Roman" w:hAnsi="Times New Roman" w:cs="Times New Roman"/>
+          <w:sz w:val="24"/>
+          <w:szCs w:val="24"/>
+        </w:rPr>
+        <w:t xml:space="preserve"> addig csukva maradjon és a kinyitás elvégzése után ne ugorjon vissza az animáció előtti állapotba</w:t>
       </w:r>
       <w:r>
         <w:rPr>
@@ -34743,7 +35342,7 @@
           <w:sz w:val="24"/>
           <w:szCs w:val="24"/>
         </w:rPr>
-        <w:t>mozoggatás és forgatás animációjának beállítását a 18.-as ábra mutatja be.</w:t>
+        <w:t>mozgatás és forgatás animációjának beállítását a 18.-as ábra mutatja be.</w:t>
       </w:r>
       <w:r>
         <w:rPr>
@@ -34871,7 +35470,23 @@
           <w:sz w:val="24"/>
           <w:szCs w:val="24"/>
         </w:rPr>
-        <w:t>A felnyitás feltételéhez egy logikai változót hoztam létre, amelyet akkor állítottam igazra amikor a játékos rá kattintott a kinyitásra.</w:t>
+        <w:t>A felnyitás feltételéhez egy logikai változót hoztam létre, amelyet akkor állítottam igazra</w:t>
+      </w:r>
+      <w:r>
+        <w:rPr>
+          <w:rFonts w:ascii="Times New Roman" w:eastAsia="Times New Roman" w:hAnsi="Times New Roman" w:cs="Times New Roman"/>
+          <w:sz w:val="24"/>
+          <w:szCs w:val="24"/>
+        </w:rPr>
+        <w:t>,</w:t>
+      </w:r>
+      <w:r>
+        <w:rPr>
+          <w:rFonts w:ascii="Times New Roman" w:eastAsia="Times New Roman" w:hAnsi="Times New Roman" w:cs="Times New Roman"/>
+          <w:sz w:val="24"/>
+          <w:szCs w:val="24"/>
+        </w:rPr>
+        <w:t xml:space="preserve"> amikor a játékos rá kattintott a kinyitásra.</w:t>
       </w:r>
       <w:r>
         <w:rPr>
@@ -35130,7 +35745,23 @@
           <w:sz w:val="24"/>
           <w:szCs w:val="24"/>
         </w:rPr>
-        <w:t xml:space="preserve"> a ládának az animációja. Szükségem volt hozzá három</w:t>
+        <w:t xml:space="preserve"> a lád</w:t>
+      </w:r>
+      <w:r>
+        <w:rPr>
+          <w:rFonts w:ascii="Times New Roman" w:eastAsia="Times New Roman" w:hAnsi="Times New Roman" w:cs="Times New Roman"/>
+          <w:sz w:val="24"/>
+          <w:szCs w:val="24"/>
+        </w:rPr>
+        <w:t>a</w:t>
+      </w:r>
+      <w:r>
+        <w:rPr>
+          <w:rFonts w:ascii="Times New Roman" w:eastAsia="Times New Roman" w:hAnsi="Times New Roman" w:cs="Times New Roman"/>
+          <w:sz w:val="24"/>
+          <w:szCs w:val="24"/>
+        </w:rPr>
+        <w:t xml:space="preserve"> animációja. Szükségem volt hozzá három</w:t>
       </w:r>
       <w:r>
         <w:rPr>
@@ -35237,7 +35868,23 @@
           <w:sz w:val="24"/>
           <w:szCs w:val="24"/>
         </w:rPr>
-        <w:t xml:space="preserve"> átállítottam negatívra ezáltal egy egységesebb animáció jön létre.</w:t>
+        <w:t xml:space="preserve"> átállítottam negatívra</w:t>
+      </w:r>
+      <w:r>
+        <w:rPr>
+          <w:rFonts w:ascii="Times New Roman" w:eastAsia="Times New Roman" w:hAnsi="Times New Roman" w:cs="Times New Roman"/>
+          <w:sz w:val="24"/>
+          <w:szCs w:val="24"/>
+        </w:rPr>
+        <w:t>,</w:t>
+      </w:r>
+      <w:r>
+        <w:rPr>
+          <w:rFonts w:ascii="Times New Roman" w:eastAsia="Times New Roman" w:hAnsi="Times New Roman" w:cs="Times New Roman"/>
+          <w:sz w:val="24"/>
+          <w:szCs w:val="24"/>
+        </w:rPr>
+        <w:t xml:space="preserve"> ezáltal egy egységesebb animáció jön létre.</w:t>
       </w:r>
       <w:r>
         <w:rPr>
@@ -35325,7 +35972,24 @@
           <w:sz w:val="24"/>
           <w:szCs w:val="24"/>
         </w:rPr>
-        <w:t xml:space="preserve"> Miután a csukás vagy a nyitás animáció befejeződött</w:t>
+        <w:t xml:space="preserve"> Miután a csukás vagy a nyitás </w:t>
+      </w:r>
+      <w:r>
+        <w:rPr>
+          <w:rFonts w:ascii="Times New Roman" w:eastAsia="Times New Roman" w:hAnsi="Times New Roman" w:cs="Times New Roman"/>
+          <w:sz w:val="24"/>
+          <w:szCs w:val="24"/>
+        </w:rPr>
+        <w:lastRenderedPageBreak/>
+        <w:t>animáció befejeződött</w:t>
+      </w:r>
+      <w:r>
+        <w:rPr>
+          <w:rFonts w:ascii="Times New Roman" w:eastAsia="Times New Roman" w:hAnsi="Times New Roman" w:cs="Times New Roman"/>
+          <w:sz w:val="24"/>
+          <w:szCs w:val="24"/>
+        </w:rPr>
+        <w:t>,</w:t>
       </w:r>
       <w:r>
         <w:rPr>
@@ -35365,16 +36029,7 @@
           <w:sz w:val="24"/>
           <w:szCs w:val="24"/>
         </w:rPr>
-        <w:t xml:space="preserve"> </w:t>
-      </w:r>
-      <w:r>
-        <w:rPr>
-          <w:rFonts w:ascii="Times New Roman" w:eastAsia="Times New Roman" w:hAnsi="Times New Roman" w:cs="Times New Roman"/>
-          <w:sz w:val="24"/>
-          <w:szCs w:val="24"/>
-        </w:rPr>
-        <w:lastRenderedPageBreak/>
-        <w:t>animációját</w:t>
+        <w:t xml:space="preserve"> animációját</w:t>
       </w:r>
       <w:r>
         <w:rPr>
@@ -35846,7 +36501,23 @@
           <w:sz w:val="24"/>
           <w:szCs w:val="24"/>
         </w:rPr>
-        <w:t xml:space="preserve">ból is ezzel </w:t>
+        <w:t>ból is</w:t>
+      </w:r>
+      <w:r>
+        <w:rPr>
+          <w:rFonts w:ascii="Times New Roman" w:eastAsia="Times New Roman" w:hAnsi="Times New Roman" w:cs="Times New Roman"/>
+          <w:sz w:val="24"/>
+          <w:szCs w:val="24"/>
+        </w:rPr>
+        <w:t>,</w:t>
+      </w:r>
+      <w:r>
+        <w:rPr>
+          <w:rFonts w:ascii="Times New Roman" w:eastAsia="Times New Roman" w:hAnsi="Times New Roman" w:cs="Times New Roman"/>
+          <w:sz w:val="24"/>
+          <w:szCs w:val="24"/>
+        </w:rPr>
+        <w:t xml:space="preserve"> ezzel </w:t>
       </w:r>
       <w:r>
         <w:rPr>
@@ -36038,7 +36709,23 @@
           <w:sz w:val="24"/>
           <w:szCs w:val="24"/>
         </w:rPr>
-        <w:t xml:space="preserve">on akkor az össze másolata is automatikusan </w:t>
+        <w:t>on</w:t>
+      </w:r>
+      <w:r>
+        <w:rPr>
+          <w:rFonts w:ascii="Times New Roman" w:eastAsia="Times New Roman" w:hAnsi="Times New Roman" w:cs="Times New Roman"/>
+          <w:sz w:val="24"/>
+          <w:szCs w:val="24"/>
+        </w:rPr>
+        <w:t>,</w:t>
+      </w:r>
+      <w:r>
+        <w:rPr>
+          <w:rFonts w:ascii="Times New Roman" w:eastAsia="Times New Roman" w:hAnsi="Times New Roman" w:cs="Times New Roman"/>
+          <w:sz w:val="24"/>
+          <w:szCs w:val="24"/>
+        </w:rPr>
+        <w:t xml:space="preserve"> akkor az össze másolata is automatikusan </w:t>
       </w:r>
       <w:r>
         <w:rPr>
@@ -36102,7 +36789,23 @@
           <w:sz w:val="24"/>
           <w:szCs w:val="24"/>
         </w:rPr>
-        <w:t xml:space="preserve"> ami a szintéren letételre kerül az egy prefab</w:t>
+        <w:t xml:space="preserve"> ami a szintéren letételre kerül</w:t>
+      </w:r>
+      <w:r>
+        <w:rPr>
+          <w:rFonts w:ascii="Times New Roman" w:eastAsia="Times New Roman" w:hAnsi="Times New Roman" w:cs="Times New Roman"/>
+          <w:sz w:val="24"/>
+          <w:szCs w:val="24"/>
+        </w:rPr>
+        <w:t>,</w:t>
+      </w:r>
+      <w:r>
+        <w:rPr>
+          <w:rFonts w:ascii="Times New Roman" w:eastAsia="Times New Roman" w:hAnsi="Times New Roman" w:cs="Times New Roman"/>
+          <w:sz w:val="24"/>
+          <w:szCs w:val="24"/>
+        </w:rPr>
+        <w:t xml:space="preserve"> az egy prefab</w:t>
       </w:r>
       <w:r>
         <w:rPr>
@@ -36289,7 +36992,23 @@
           <w:sz w:val="24"/>
           <w:szCs w:val="24"/>
         </w:rPr>
-        <w:t>ot is használok, amiben egy másik prefab is szerepel ilyenek</w:t>
+        <w:t>ot is használok, amiben egy másik prefab is szerepel</w:t>
+      </w:r>
+      <w:r>
+        <w:rPr>
+          <w:rFonts w:ascii="Times New Roman" w:eastAsia="Times New Roman" w:hAnsi="Times New Roman" w:cs="Times New Roman"/>
+          <w:sz w:val="24"/>
+          <w:szCs w:val="24"/>
+        </w:rPr>
+        <w:t>,</w:t>
+      </w:r>
+      <w:r>
+        <w:rPr>
+          <w:rFonts w:ascii="Times New Roman" w:eastAsia="Times New Roman" w:hAnsi="Times New Roman" w:cs="Times New Roman"/>
+          <w:sz w:val="24"/>
+          <w:szCs w:val="24"/>
+        </w:rPr>
+        <w:t xml:space="preserve"> ilyenek</w:t>
       </w:r>
     </w:p>
     <w:p>
@@ -36313,7 +37032,15 @@
           <w:sz w:val="24"/>
           <w:szCs w:val="24"/>
         </w:rPr>
-        <w:t>A falak</w:t>
+        <w:t>a</w:t>
+      </w:r>
+      <w:r>
+        <w:rPr>
+          <w:rFonts w:ascii="Times New Roman" w:eastAsia="Times New Roman" w:hAnsi="Times New Roman" w:cs="Times New Roman"/>
+          <w:sz w:val="24"/>
+          <w:szCs w:val="24"/>
+        </w:rPr>
+        <w:t xml:space="preserve"> falak</w:t>
       </w:r>
       <w:r>
         <w:rPr>
@@ -36353,7 +37080,16 @@
           <w:sz w:val="24"/>
           <w:szCs w:val="24"/>
         </w:rPr>
-        <w:t>A fal</w:t>
+        <w:lastRenderedPageBreak/>
+        <w:t>a</w:t>
+      </w:r>
+      <w:r>
+        <w:rPr>
+          <w:rFonts w:ascii="Times New Roman" w:eastAsia="Times New Roman" w:hAnsi="Times New Roman" w:cs="Times New Roman"/>
+          <w:sz w:val="24"/>
+          <w:szCs w:val="24"/>
+        </w:rPr>
+        <w:t xml:space="preserve"> fal</w:t>
       </w:r>
       <w:r>
         <w:rPr>
@@ -36385,8 +37121,15 @@
           <w:sz w:val="24"/>
           <w:szCs w:val="24"/>
         </w:rPr>
-        <w:lastRenderedPageBreak/>
-        <w:t xml:space="preserve">A </w:t>
+        <w:t>a</w:t>
+      </w:r>
+      <w:r>
+        <w:rPr>
+          <w:rFonts w:ascii="Times New Roman" w:eastAsia="Times New Roman" w:hAnsi="Times New Roman" w:cs="Times New Roman"/>
+          <w:sz w:val="24"/>
+          <w:szCs w:val="24"/>
+        </w:rPr>
+        <w:t xml:space="preserve"> </w:t>
       </w:r>
       <w:r>
         <w:rPr>
@@ -36434,7 +37177,15 @@
           <w:sz w:val="24"/>
           <w:szCs w:val="24"/>
         </w:rPr>
-        <w:t>A láda, melyben a csont van</w:t>
+        <w:t>a</w:t>
+      </w:r>
+      <w:r>
+        <w:rPr>
+          <w:rFonts w:ascii="Times New Roman" w:eastAsia="Times New Roman" w:hAnsi="Times New Roman" w:cs="Times New Roman"/>
+          <w:sz w:val="24"/>
+          <w:szCs w:val="24"/>
+        </w:rPr>
+        <w:t xml:space="preserve"> láda, melyben a csont van</w:t>
       </w:r>
     </w:p>
     <w:p>
@@ -36895,15 +37646,47 @@
           <w:sz w:val="24"/>
           <w:szCs w:val="24"/>
         </w:rPr>
-        <w:t xml:space="preserve">A láda prefab-jában szerepel a ládának a </w:t>
-      </w:r>
-      <w:r>
-        <w:rPr>
-          <w:rFonts w:ascii="Times New Roman" w:eastAsia="Times New Roman" w:hAnsi="Times New Roman" w:cs="Times New Roman"/>
-          <w:sz w:val="24"/>
-          <w:szCs w:val="24"/>
-        </w:rPr>
-        <w:t>tetőjének</w:t>
+        <w:t>A láda prefab-jában szerepel a lád</w:t>
+      </w:r>
+      <w:r>
+        <w:rPr>
+          <w:rFonts w:ascii="Times New Roman" w:eastAsia="Times New Roman" w:hAnsi="Times New Roman" w:cs="Times New Roman"/>
+          <w:sz w:val="24"/>
+          <w:szCs w:val="24"/>
+        </w:rPr>
+        <w:t>a</w:t>
+      </w:r>
+      <w:r>
+        <w:rPr>
+          <w:rFonts w:ascii="Times New Roman" w:eastAsia="Times New Roman" w:hAnsi="Times New Roman" w:cs="Times New Roman"/>
+          <w:sz w:val="24"/>
+          <w:szCs w:val="24"/>
+        </w:rPr>
+        <w:t xml:space="preserve">  </w:t>
+      </w:r>
+      <w:r>
+        <w:rPr>
+          <w:rFonts w:ascii="Times New Roman" w:eastAsia="Times New Roman" w:hAnsi="Times New Roman" w:cs="Times New Roman"/>
+          <w:sz w:val="24"/>
+          <w:szCs w:val="24"/>
+        </w:rPr>
+        <w:t>tet</w:t>
+      </w:r>
+      <w:r>
+        <w:rPr>
+          <w:rFonts w:ascii="Times New Roman" w:eastAsia="Times New Roman" w:hAnsi="Times New Roman" w:cs="Times New Roman"/>
+          <w:sz w:val="24"/>
+          <w:szCs w:val="24"/>
+        </w:rPr>
+        <w:t>e</w:t>
+      </w:r>
+      <w:r>
+        <w:rPr>
+          <w:rFonts w:ascii="Times New Roman" w:eastAsia="Times New Roman" w:hAnsi="Times New Roman" w:cs="Times New Roman"/>
+          <w:sz w:val="24"/>
+          <w:szCs w:val="24"/>
+        </w:rPr>
+        <w:t>jének</w:t>
       </w:r>
       <w:r>
         <w:rPr>
@@ -37007,7 +37790,23 @@
           <w:sz w:val="24"/>
           <w:szCs w:val="24"/>
         </w:rPr>
-        <w:t>tárgyalt Chest script. Mely</w:t>
+        <w:t>tárgyalt Chest script</w:t>
+      </w:r>
+      <w:r>
+        <w:rPr>
+          <w:rFonts w:ascii="Times New Roman" w:eastAsia="Times New Roman" w:hAnsi="Times New Roman" w:cs="Times New Roman"/>
+          <w:sz w:val="24"/>
+          <w:szCs w:val="24"/>
+        </w:rPr>
+        <w:t>, m</w:t>
+      </w:r>
+      <w:r>
+        <w:rPr>
+          <w:rFonts w:ascii="Times New Roman" w:eastAsia="Times New Roman" w:hAnsi="Times New Roman" w:cs="Times New Roman"/>
+          <w:sz w:val="24"/>
+          <w:szCs w:val="24"/>
+        </w:rPr>
+        <w:t>ely</w:t>
       </w:r>
       <w:r>
         <w:rPr>
@@ -37039,7 +37838,23 @@
           <w:sz w:val="24"/>
           <w:szCs w:val="24"/>
         </w:rPr>
-        <w:t>etőj</w:t>
+        <w:t>et</w:t>
+      </w:r>
+      <w:r>
+        <w:rPr>
+          <w:rFonts w:ascii="Times New Roman" w:eastAsia="Times New Roman" w:hAnsi="Times New Roman" w:cs="Times New Roman"/>
+          <w:sz w:val="24"/>
+          <w:szCs w:val="24"/>
+        </w:rPr>
+        <w:t>e</w:t>
+      </w:r>
+      <w:r>
+        <w:rPr>
+          <w:rFonts w:ascii="Times New Roman" w:eastAsia="Times New Roman" w:hAnsi="Times New Roman" w:cs="Times New Roman"/>
+          <w:sz w:val="24"/>
+          <w:szCs w:val="24"/>
+        </w:rPr>
+        <w:t>j</w:t>
       </w:r>
       <w:r>
         <w:rPr>
@@ -37940,7 +38755,23 @@
           <w:sz w:val="24"/>
           <w:szCs w:val="24"/>
         </w:rPr>
-        <w:t xml:space="preserve"> fáklyához hozzá adtam még a szüksége </w:t>
+        <w:t xml:space="preserve"> fáklyához hozzá adtam még a szüksége</w:t>
+      </w:r>
+      <w:r>
+        <w:rPr>
+          <w:rFonts w:ascii="Times New Roman" w:eastAsia="Times New Roman" w:hAnsi="Times New Roman" w:cs="Times New Roman"/>
+          <w:sz w:val="24"/>
+          <w:szCs w:val="24"/>
+        </w:rPr>
+        <w:t>s</w:t>
+      </w:r>
+      <w:r>
+        <w:rPr>
+          <w:rFonts w:ascii="Times New Roman" w:eastAsia="Times New Roman" w:hAnsi="Times New Roman" w:cs="Times New Roman"/>
+          <w:sz w:val="24"/>
+          <w:szCs w:val="24"/>
+        </w:rPr>
+        <w:t xml:space="preserve"> </w:t>
       </w:r>
       <w:r>
         <w:rPr>
@@ -37964,7 +38795,7 @@
           <w:sz w:val="24"/>
           <w:szCs w:val="24"/>
         </w:rPr>
-        <w:t xml:space="preserve"> melyhez </w:t>
+        <w:t xml:space="preserve"> </w:t>
       </w:r>
       <w:r>
         <w:rPr>
@@ -37973,7 +38804,7 @@
           <w:szCs w:val="24"/>
         </w:rPr>
         <w:lastRenderedPageBreak/>
-        <w:t>a hagyományos Point light</w:t>
+        <w:t>melyhez a hagyományos Point light</w:t>
       </w:r>
       <w:r>
         <w:rPr>
@@ -38061,7 +38892,7 @@
           <w:sz w:val="24"/>
           <w:szCs w:val="24"/>
         </w:rPr>
-        <w:t xml:space="preserve">hoz még hozzá adtam egy </w:t>
+        <w:t xml:space="preserve">hoz még hozzáadtam egy </w:t>
       </w:r>
       <w:r>
         <w:rPr>
@@ -38320,7 +39151,23 @@
           <w:sz w:val="24"/>
           <w:szCs w:val="24"/>
         </w:rPr>
-        <w:t>ropogó tűz érzetét beállítottam az objektumnak egy hangforrást</w:t>
+        <w:t>ropogó tűz érzetét</w:t>
+      </w:r>
+      <w:r>
+        <w:rPr>
+          <w:rFonts w:ascii="Times New Roman" w:eastAsia="Times New Roman" w:hAnsi="Times New Roman" w:cs="Times New Roman"/>
+          <w:sz w:val="24"/>
+          <w:szCs w:val="24"/>
+        </w:rPr>
+        <w:t>,</w:t>
+      </w:r>
+      <w:r>
+        <w:rPr>
+          <w:rFonts w:ascii="Times New Roman" w:eastAsia="Times New Roman" w:hAnsi="Times New Roman" w:cs="Times New Roman"/>
+          <w:sz w:val="24"/>
+          <w:szCs w:val="24"/>
+        </w:rPr>
+        <w:t xml:space="preserve"> beállítottam az objektumnak egy hangforrást</w:t>
       </w:r>
       <w:r>
         <w:rPr>
@@ -38707,7 +39554,23 @@
           <w:sz w:val="24"/>
           <w:szCs w:val="24"/>
         </w:rPr>
-        <w:t xml:space="preserve"> melyhez még hozzá adtam egy collidert</w:t>
+        <w:t xml:space="preserve"> melyhez még hozz</w:t>
+      </w:r>
+      <w:r>
+        <w:rPr>
+          <w:rFonts w:ascii="Times New Roman" w:eastAsia="Times New Roman" w:hAnsi="Times New Roman" w:cs="Times New Roman"/>
+          <w:sz w:val="24"/>
+          <w:szCs w:val="24"/>
+        </w:rPr>
+        <w:t>á</w:t>
+      </w:r>
+      <w:r>
+        <w:rPr>
+          <w:rFonts w:ascii="Times New Roman" w:eastAsia="Times New Roman" w:hAnsi="Times New Roman" w:cs="Times New Roman"/>
+          <w:sz w:val="24"/>
+          <w:szCs w:val="24"/>
+        </w:rPr>
+        <w:t>adtam egy collidert</w:t>
       </w:r>
       <w:r>
         <w:rPr>
@@ -38955,7 +39818,23 @@
           <w:sz w:val="24"/>
           <w:szCs w:val="24"/>
         </w:rPr>
-        <w:t>legyen és sima padló és plafon elemeket használtam hozza</w:t>
+        <w:t>legyen</w:t>
+      </w:r>
+      <w:r>
+        <w:rPr>
+          <w:rFonts w:ascii="Times New Roman" w:eastAsia="Times New Roman" w:hAnsi="Times New Roman" w:cs="Times New Roman"/>
+          <w:sz w:val="24"/>
+          <w:szCs w:val="24"/>
+        </w:rPr>
+        <w:t xml:space="preserve">, </w:t>
+      </w:r>
+      <w:r>
+        <w:rPr>
+          <w:rFonts w:ascii="Times New Roman" w:eastAsia="Times New Roman" w:hAnsi="Times New Roman" w:cs="Times New Roman"/>
+          <w:sz w:val="24"/>
+          <w:szCs w:val="24"/>
+        </w:rPr>
+        <w:t>sima padló és plafon elemeket használtam hozza</w:t>
       </w:r>
       <w:r>
         <w:rPr>
@@ -39043,7 +39922,23 @@
           <w:sz w:val="24"/>
           <w:szCs w:val="24"/>
         </w:rPr>
-        <w:t>észrevegye</w:t>
+        <w:t>észre</w:t>
+      </w:r>
+      <w:r>
+        <w:rPr>
+          <w:rFonts w:ascii="Times New Roman" w:eastAsia="Times New Roman" w:hAnsi="Times New Roman" w:cs="Times New Roman"/>
+          <w:sz w:val="24"/>
+          <w:szCs w:val="24"/>
+        </w:rPr>
+        <w:t xml:space="preserve"> </w:t>
+      </w:r>
+      <w:r>
+        <w:rPr>
+          <w:rFonts w:ascii="Times New Roman" w:eastAsia="Times New Roman" w:hAnsi="Times New Roman" w:cs="Times New Roman"/>
+          <w:sz w:val="24"/>
+          <w:szCs w:val="24"/>
+        </w:rPr>
+        <w:t>vegye</w:t>
       </w:r>
       <w:r>
         <w:rPr>
@@ -39102,7 +39997,23 @@
           <w:sz w:val="24"/>
           <w:szCs w:val="24"/>
         </w:rPr>
-        <w:t xml:space="preserve"> 25.-ős ábra mutatja meg az utolsó szoba felépítését.</w:t>
+        <w:t xml:space="preserve"> 25.-</w:t>
+      </w:r>
+      <w:r>
+        <w:rPr>
+          <w:rFonts w:ascii="Times New Roman" w:eastAsia="Times New Roman" w:hAnsi="Times New Roman" w:cs="Times New Roman"/>
+          <w:sz w:val="24"/>
+          <w:szCs w:val="24"/>
+        </w:rPr>
+        <w:t>ö</w:t>
+      </w:r>
+      <w:r>
+        <w:rPr>
+          <w:rFonts w:ascii="Times New Roman" w:eastAsia="Times New Roman" w:hAnsi="Times New Roman" w:cs="Times New Roman"/>
+          <w:sz w:val="24"/>
+          <w:szCs w:val="24"/>
+        </w:rPr>
+        <w:t>s ábra mutatja meg az utolsó szoba felépítését.</w:t>
       </w:r>
     </w:p>
     <w:p>
@@ -39895,7 +40806,7 @@
           <w:sz w:val="24"/>
           <w:szCs w:val="24"/>
         </w:rPr>
-        <w:t>Kijelentem, hogy a dolgozatot más szakon korábban nem védtem meg, saját munkám eredménye, és csak a hivatkozott forrásokat (szakirodalom, eszközök, stb.) használtam fel.</w:t>
+        <w:t>Kijelentem, hogy a dolgozatot más szakon korábban nem védtem meg, saját munkám eredménye, és csak a hivatkozott forrásokat (szakirodalom, eszközök stb.) használtam fel.</w:t>
       </w:r>
     </w:p>
     <w:p>

--- a/Dolgozat.docx
+++ b/Dolgozat.docx
@@ -456,8 +456,20 @@
           <w:sz w:val="48"/>
           <w:szCs w:val="48"/>
         </w:rPr>
-        <w:t>dimenziós labirintus játék megvalósítása Unityben</w:t>
-      </w:r>
+        <w:t xml:space="preserve">dimenziós labirintus játék megvalósítása </w:t>
+      </w:r>
+      <w:proofErr w:type="spellStart"/>
+      <w:r>
+        <w:rPr>
+          <w:rFonts w:ascii="Times New Roman" w:hAnsi="Times New Roman" w:cs="Times New Roman"/>
+          <w:b/>
+          <w:bCs/>
+          <w:sz w:val="48"/>
+          <w:szCs w:val="48"/>
+        </w:rPr>
+        <w:t>Unityben</w:t>
+      </w:r>
+      <w:proofErr w:type="spellEnd"/>
     </w:p>
     <w:p>
       <w:pPr>
@@ -1587,8 +1599,18 @@
           <w:sz w:val="24"/>
           <w:szCs w:val="24"/>
         </w:rPr>
-        <w:t>Három dimenziós labirintus játék megvalósítása Unity</w:t>
-      </w:r>
+        <w:t xml:space="preserve">Három dimenziós labirintus játék megvalósítása </w:t>
+      </w:r>
+      <w:proofErr w:type="spellStart"/>
+      <w:r>
+        <w:rPr>
+          <w:rFonts w:ascii="Times New Roman" w:hAnsi="Times New Roman" w:cs="Times New Roman"/>
+          <w:sz w:val="24"/>
+          <w:szCs w:val="24"/>
+        </w:rPr>
+        <w:t>Unity</w:t>
+      </w:r>
+      <w:proofErr w:type="spellEnd"/>
       <w:r>
         <w:rPr>
           <w:rFonts w:ascii="Times New Roman" w:hAnsi="Times New Roman" w:cs="Times New Roman"/>
@@ -1660,6 +1682,7 @@
           <w:szCs w:val="24"/>
         </w:rPr>
       </w:pPr>
+      <w:proofErr w:type="spellStart"/>
       <w:r>
         <w:rPr>
           <w:rFonts w:ascii="Times New Roman" w:hAnsi="Times New Roman" w:cs="Times New Roman"/>
@@ -1668,6 +1691,7 @@
         </w:rPr>
         <w:t>Unity</w:t>
       </w:r>
+      <w:proofErr w:type="spellEnd"/>
       <w:r>
         <w:rPr>
           <w:rFonts w:ascii="Times New Roman" w:hAnsi="Times New Roman" w:cs="Times New Roman"/>
@@ -1871,7 +1895,25 @@
           <w:sz w:val="24"/>
           <w:szCs w:val="24"/>
         </w:rPr>
-        <w:t>a Unity motor segítségével elkészítettem a labirintus</w:t>
+        <w:t xml:space="preserve">a </w:t>
+      </w:r>
+      <w:proofErr w:type="spellStart"/>
+      <w:r>
+        <w:rPr>
+          <w:rFonts w:ascii="Times New Roman" w:hAnsi="Times New Roman" w:cs="Times New Roman"/>
+          <w:sz w:val="24"/>
+          <w:szCs w:val="24"/>
+        </w:rPr>
+        <w:t>Unity</w:t>
+      </w:r>
+      <w:proofErr w:type="spellEnd"/>
+      <w:r>
+        <w:rPr>
+          <w:rFonts w:ascii="Times New Roman" w:hAnsi="Times New Roman" w:cs="Times New Roman"/>
+          <w:sz w:val="24"/>
+          <w:szCs w:val="24"/>
+        </w:rPr>
+        <w:t xml:space="preserve"> motor segítségével elkészítettem a labirintus</w:t>
       </w:r>
       <w:r>
         <w:rPr>
@@ -1948,8 +1990,18 @@
           <w:sz w:val="24"/>
           <w:szCs w:val="24"/>
         </w:rPr>
-        <w:t>A játék készítésé során a Unity</w:t>
-      </w:r>
+        <w:t xml:space="preserve">A játék készítésé során a </w:t>
+      </w:r>
+      <w:proofErr w:type="spellStart"/>
+      <w:r>
+        <w:rPr>
+          <w:rFonts w:ascii="Times New Roman" w:hAnsi="Times New Roman" w:cs="Times New Roman"/>
+          <w:sz w:val="24"/>
+          <w:szCs w:val="24"/>
+        </w:rPr>
+        <w:t>Unity</w:t>
+      </w:r>
+      <w:proofErr w:type="spellEnd"/>
       <w:r>
         <w:rPr>
           <w:rFonts w:ascii="Times New Roman" w:hAnsi="Times New Roman" w:cs="Times New Roman"/>
@@ -1972,8 +2024,18 @@
           <w:sz w:val="24"/>
           <w:szCs w:val="24"/>
         </w:rPr>
-        <w:t xml:space="preserve"> a játék elkészítéséhez és Blender</w:t>
-      </w:r>
+        <w:t xml:space="preserve"> a játék elkészítéséhez és </w:t>
+      </w:r>
+      <w:proofErr w:type="spellStart"/>
+      <w:r>
+        <w:rPr>
+          <w:rFonts w:ascii="Times New Roman" w:hAnsi="Times New Roman" w:cs="Times New Roman"/>
+          <w:sz w:val="24"/>
+          <w:szCs w:val="24"/>
+        </w:rPr>
+        <w:t>Blender</w:t>
+      </w:r>
+      <w:proofErr w:type="spellEnd"/>
       <w:r>
         <w:rPr>
           <w:rFonts w:ascii="Times New Roman" w:hAnsi="Times New Roman" w:cs="Times New Roman"/>
@@ -2004,8 +2066,18 @@
           <w:sz w:val="24"/>
           <w:szCs w:val="24"/>
         </w:rPr>
-        <w:t xml:space="preserve"> amit importáltam a Unity</w:t>
-      </w:r>
+        <w:t xml:space="preserve"> amit importáltam a </w:t>
+      </w:r>
+      <w:proofErr w:type="spellStart"/>
+      <w:r>
+        <w:rPr>
+          <w:rFonts w:ascii="Times New Roman" w:hAnsi="Times New Roman" w:cs="Times New Roman"/>
+          <w:sz w:val="24"/>
+          <w:szCs w:val="24"/>
+        </w:rPr>
+        <w:t>Unity</w:t>
+      </w:r>
+      <w:proofErr w:type="spellEnd"/>
       <w:r>
         <w:rPr>
           <w:rFonts w:ascii="Times New Roman" w:hAnsi="Times New Roman" w:cs="Times New Roman"/>
@@ -2123,13 +2195,23 @@
         </w:rPr>
         <w:t>-</w:t>
       </w:r>
-      <w:r>
-        <w:rPr>
-          <w:rFonts w:ascii="Times New Roman" w:hAnsi="Times New Roman" w:cs="Times New Roman"/>
-          <w:sz w:val="24"/>
-          <w:szCs w:val="24"/>
-        </w:rPr>
-        <w:t>ra.</w:t>
+      <w:proofErr w:type="spellStart"/>
+      <w:r>
+        <w:rPr>
+          <w:rFonts w:ascii="Times New Roman" w:hAnsi="Times New Roman" w:cs="Times New Roman"/>
+          <w:sz w:val="24"/>
+          <w:szCs w:val="24"/>
+        </w:rPr>
+        <w:t>ra</w:t>
+      </w:r>
+      <w:proofErr w:type="spellEnd"/>
+      <w:r>
+        <w:rPr>
+          <w:rFonts w:ascii="Times New Roman" w:hAnsi="Times New Roman" w:cs="Times New Roman"/>
+          <w:sz w:val="24"/>
+          <w:szCs w:val="24"/>
+        </w:rPr>
+        <w:t>.</w:t>
       </w:r>
     </w:p>
     <w:p>
@@ -2184,6 +2266,7 @@
           <w:szCs w:val="24"/>
         </w:rPr>
       </w:pPr>
+      <w:proofErr w:type="spellStart"/>
       <w:r>
         <w:rPr>
           <w:rFonts w:ascii="Times New Roman" w:hAnsi="Times New Roman" w:cs="Times New Roman"/>
@@ -2192,6 +2275,7 @@
         </w:rPr>
         <w:t>Unity</w:t>
       </w:r>
+      <w:proofErr w:type="spellEnd"/>
       <w:r>
         <w:rPr>
           <w:rFonts w:ascii="Times New Roman" w:hAnsi="Times New Roman" w:cs="Times New Roman"/>
@@ -2200,6 +2284,7 @@
         </w:rPr>
         <w:t xml:space="preserve">, </w:t>
       </w:r>
+      <w:proofErr w:type="spellStart"/>
       <w:r>
         <w:rPr>
           <w:rFonts w:ascii="Times New Roman" w:hAnsi="Times New Roman" w:cs="Times New Roman"/>
@@ -2208,6 +2293,7 @@
         </w:rPr>
         <w:t>Blender</w:t>
       </w:r>
+      <w:proofErr w:type="spellEnd"/>
       <w:r>
         <w:rPr>
           <w:rFonts w:ascii="Times New Roman" w:hAnsi="Times New Roman" w:cs="Times New Roman"/>
@@ -7872,32 +7958,18 @@
                 <w:sz w:val="24"/>
                 <w:szCs w:val="24"/>
               </w:rPr>
-            </w:r>
-            <w:r>
-              <w:rPr>
-                <w:rStyle w:val="Hiperhivatkozs"/>
-                <w:rFonts w:ascii="Times New Roman" w:eastAsia="Times New Roman" w:hAnsi="Times New Roman" w:cs="Times New Roman"/>
-                <w:b/>
-                <w:bCs/>
-                <w:noProof/>
-                <w:webHidden/>
-                <w:sz w:val="24"/>
-                <w:szCs w:val="24"/>
-              </w:rPr>
               <w:fldChar w:fldCharType="separate"/>
             </w:r>
             <w:r>
               <w:rPr>
                 <w:rStyle w:val="Hiperhivatkozs"/>
                 <w:rFonts w:ascii="Times New Roman" w:eastAsia="Times New Roman" w:hAnsi="Times New Roman" w:cs="Times New Roman"/>
-                <w:b/>
-                <w:bCs/>
                 <w:noProof/>
                 <w:webHidden/>
                 <w:sz w:val="24"/>
                 <w:szCs w:val="24"/>
               </w:rPr>
-              <w:t>35</w:t>
+              <w:t>Hiba! A könyvjelző nem létezik.</w:t>
             </w:r>
             <w:r>
               <w:rPr>
@@ -8097,7 +8169,25 @@
           <w:sz w:val="24"/>
           <w:szCs w:val="24"/>
         </w:rPr>
-        <w:t xml:space="preserve"> egy 3D játékprogram elkészítésének folyamatát. A programozási lehetőségeket, annak menetét és a programok működését. Ezen belül a választott programmotor „Unity” milyen lehetőségeket biztosít </w:t>
+        <w:t xml:space="preserve"> egy 3D játékprogram elkészítésének folyamatát. A programozási lehetőségeket, annak menetét és a programok működését. Ezen belül a választott programmotor „</w:t>
+      </w:r>
+      <w:proofErr w:type="spellStart"/>
+      <w:r>
+        <w:rPr>
+          <w:rFonts w:ascii="Times New Roman" w:hAnsi="Times New Roman" w:cs="Times New Roman"/>
+          <w:sz w:val="24"/>
+          <w:szCs w:val="24"/>
+        </w:rPr>
+        <w:t>Unity</w:t>
+      </w:r>
+      <w:proofErr w:type="spellEnd"/>
+      <w:r>
+        <w:rPr>
+          <w:rFonts w:ascii="Times New Roman" w:hAnsi="Times New Roman" w:cs="Times New Roman"/>
+          <w:sz w:val="24"/>
+          <w:szCs w:val="24"/>
+        </w:rPr>
+        <w:t xml:space="preserve">” milyen lehetőségeket biztosít </w:t>
       </w:r>
       <w:r>
         <w:rPr>
@@ -8903,7 +8993,25 @@
           <w:sz w:val="24"/>
           <w:szCs w:val="24"/>
         </w:rPr>
-        <w:t xml:space="preserve"> a scene térre</w:t>
+        <w:t xml:space="preserve"> a </w:t>
+      </w:r>
+      <w:proofErr w:type="spellStart"/>
+      <w:r>
+        <w:rPr>
+          <w:rFonts w:ascii="Times New Roman" w:hAnsi="Times New Roman" w:cs="Times New Roman"/>
+          <w:sz w:val="24"/>
+          <w:szCs w:val="24"/>
+        </w:rPr>
+        <w:t>scene</w:t>
+      </w:r>
+      <w:proofErr w:type="spellEnd"/>
+      <w:r>
+        <w:rPr>
+          <w:rFonts w:ascii="Times New Roman" w:hAnsi="Times New Roman" w:cs="Times New Roman"/>
+          <w:sz w:val="24"/>
+          <w:szCs w:val="24"/>
+        </w:rPr>
+        <w:t xml:space="preserve"> térre</w:t>
       </w:r>
       <w:r>
         <w:rPr>
@@ -8983,8 +9091,18 @@
           <w:sz w:val="24"/>
           <w:szCs w:val="24"/>
         </w:rPr>
-        <w:t>a járni a scene</w:t>
-      </w:r>
+        <w:t xml:space="preserve">a járni a </w:t>
+      </w:r>
+      <w:proofErr w:type="spellStart"/>
+      <w:r>
+        <w:rPr>
+          <w:rFonts w:ascii="Times New Roman" w:hAnsi="Times New Roman" w:cs="Times New Roman"/>
+          <w:sz w:val="24"/>
+          <w:szCs w:val="24"/>
+        </w:rPr>
+        <w:t>scene</w:t>
+      </w:r>
+      <w:proofErr w:type="spellEnd"/>
       <w:r>
         <w:rPr>
           <w:rFonts w:ascii="Times New Roman" w:hAnsi="Times New Roman" w:cs="Times New Roman"/>
@@ -9365,6 +9483,7 @@
         </w:rPr>
       </w:pPr>
       <w:bookmarkStart w:id="2" w:name="_Toc72148833"/>
+      <w:proofErr w:type="spellStart"/>
       <w:r>
         <w:rPr>
           <w:rFonts w:ascii="Times New Roman" w:hAnsi="Times New Roman" w:cs="Times New Roman"/>
@@ -9378,6 +9497,7 @@
         <w:t>Unity</w:t>
       </w:r>
       <w:bookmarkEnd w:id="2"/>
+      <w:proofErr w:type="spellEnd"/>
     </w:p>
     <w:p/>
     <w:p>
@@ -9837,6 +9957,7 @@
         </w:rPr>
         <w:t xml:space="preserve">, mint például a </w:t>
       </w:r>
+      <w:proofErr w:type="spellStart"/>
       <w:r>
         <w:rPr>
           <w:rFonts w:ascii="Times New Roman" w:hAnsi="Times New Roman" w:cs="Times New Roman"/>
@@ -9853,6 +9974,7 @@
         </w:rPr>
         <w:t>t</w:t>
       </w:r>
+      <w:proofErr w:type="spellEnd"/>
       <w:r>
         <w:rPr>
           <w:rFonts w:ascii="Times New Roman" w:hAnsi="Times New Roman" w:cs="Times New Roman"/>
@@ -10378,6 +10500,7 @@
         </w:rPr>
         <w:t xml:space="preserve"> </w:t>
       </w:r>
+      <w:proofErr w:type="spellStart"/>
       <w:r>
         <w:rPr>
           <w:rFonts w:ascii="Times New Roman" w:hAnsi="Times New Roman" w:cs="Times New Roman"/>
@@ -10386,7 +10509,18 @@
           <w:sz w:val="28"/>
           <w:szCs w:val="28"/>
         </w:rPr>
-        <w:t>Unity alapok</w:t>
+        <w:t>Unity</w:t>
+      </w:r>
+      <w:proofErr w:type="spellEnd"/>
+      <w:r>
+        <w:rPr>
+          <w:rFonts w:ascii="Times New Roman" w:hAnsi="Times New Roman" w:cs="Times New Roman"/>
+          <w:b/>
+          <w:bCs/>
+          <w:sz w:val="28"/>
+          <w:szCs w:val="28"/>
+        </w:rPr>
+        <w:t xml:space="preserve"> alapok</w:t>
       </w:r>
     </w:p>
     <w:p>
@@ -10410,13 +10544,23 @@
           <w:szCs w:val="24"/>
         </w:rPr>
       </w:pPr>
-      <w:r>
-        <w:rPr>
-          <w:rFonts w:ascii="Times New Roman" w:hAnsi="Times New Roman" w:cs="Times New Roman"/>
-          <w:sz w:val="24"/>
-          <w:szCs w:val="24"/>
-        </w:rPr>
-        <w:t xml:space="preserve">Unity </w:t>
+      <w:proofErr w:type="spellStart"/>
+      <w:r>
+        <w:rPr>
+          <w:rFonts w:ascii="Times New Roman" w:hAnsi="Times New Roman" w:cs="Times New Roman"/>
+          <w:sz w:val="24"/>
+          <w:szCs w:val="24"/>
+        </w:rPr>
+        <w:t>Unity</w:t>
+      </w:r>
+      <w:proofErr w:type="spellEnd"/>
+      <w:r>
+        <w:rPr>
+          <w:rFonts w:ascii="Times New Roman" w:hAnsi="Times New Roman" w:cs="Times New Roman"/>
+          <w:sz w:val="24"/>
+          <w:szCs w:val="24"/>
+        </w:rPr>
+        <w:t xml:space="preserve"> </w:t>
       </w:r>
       <w:r>
         <w:rPr>
@@ -10440,7 +10584,25 @@
           <w:sz w:val="24"/>
           <w:szCs w:val="24"/>
         </w:rPr>
-        <w:t xml:space="preserve"> az Unreal motor mellet</w:t>
+        <w:t xml:space="preserve"> az </w:t>
+      </w:r>
+      <w:proofErr w:type="spellStart"/>
+      <w:r>
+        <w:rPr>
+          <w:rFonts w:ascii="Times New Roman" w:hAnsi="Times New Roman" w:cs="Times New Roman"/>
+          <w:sz w:val="24"/>
+          <w:szCs w:val="24"/>
+        </w:rPr>
+        <w:t>Unreal</w:t>
+      </w:r>
+      <w:proofErr w:type="spellEnd"/>
+      <w:r>
+        <w:rPr>
+          <w:rFonts w:ascii="Times New Roman" w:hAnsi="Times New Roman" w:cs="Times New Roman"/>
+          <w:sz w:val="24"/>
+          <w:szCs w:val="24"/>
+        </w:rPr>
+        <w:t xml:space="preserve"> motor mellet</w:t>
       </w:r>
       <w:r>
         <w:rPr>
@@ -10482,6 +10644,7 @@
         </w:rPr>
         <w:t xml:space="preserve"> készítenek a </w:t>
       </w:r>
+      <w:proofErr w:type="spellStart"/>
       <w:r>
         <w:rPr>
           <w:rFonts w:ascii="Times New Roman" w:hAnsi="Times New Roman" w:cs="Times New Roman"/>
@@ -10496,7 +10659,16 @@
           <w:sz w:val="24"/>
           <w:szCs w:val="24"/>
         </w:rPr>
-        <w:t xml:space="preserve">nity </w:t>
+        <w:t>nity</w:t>
+      </w:r>
+      <w:proofErr w:type="spellEnd"/>
+      <w:r>
+        <w:rPr>
+          <w:rFonts w:ascii="Times New Roman" w:hAnsi="Times New Roman" w:cs="Times New Roman"/>
+          <w:sz w:val="24"/>
+          <w:szCs w:val="24"/>
+        </w:rPr>
+        <w:t xml:space="preserve"> </w:t>
       </w:r>
       <w:r>
         <w:rPr>
@@ -10586,14 +10758,34 @@
         </w:rPr>
         <w:t xml:space="preserve"> ezen a motoron alapszik a </w:t>
       </w:r>
-      <w:r>
-        <w:rPr>
-          <w:rFonts w:ascii="Times New Roman" w:hAnsi="Times New Roman" w:cs="Times New Roman"/>
-          <w:sz w:val="24"/>
-          <w:szCs w:val="24"/>
-        </w:rPr>
-        <w:t>Genshin Impact</w:t>
-      </w:r>
+      <w:proofErr w:type="spellStart"/>
+      <w:r>
+        <w:rPr>
+          <w:rFonts w:ascii="Times New Roman" w:hAnsi="Times New Roman" w:cs="Times New Roman"/>
+          <w:sz w:val="24"/>
+          <w:szCs w:val="24"/>
+        </w:rPr>
+        <w:t>Genshin</w:t>
+      </w:r>
+      <w:proofErr w:type="spellEnd"/>
+      <w:r>
+        <w:rPr>
+          <w:rFonts w:ascii="Times New Roman" w:hAnsi="Times New Roman" w:cs="Times New Roman"/>
+          <w:sz w:val="24"/>
+          <w:szCs w:val="24"/>
+        </w:rPr>
+        <w:t xml:space="preserve"> </w:t>
+      </w:r>
+      <w:proofErr w:type="spellStart"/>
+      <w:r>
+        <w:rPr>
+          <w:rFonts w:ascii="Times New Roman" w:hAnsi="Times New Roman" w:cs="Times New Roman"/>
+          <w:sz w:val="24"/>
+          <w:szCs w:val="24"/>
+        </w:rPr>
+        <w:t>Impact</w:t>
+      </w:r>
+      <w:proofErr w:type="spellEnd"/>
       <w:r>
         <w:rPr>
           <w:rFonts w:ascii="Times New Roman" w:hAnsi="Times New Roman" w:cs="Times New Roman"/>
@@ -10619,7 +10811,25 @@
           <w:sz w:val="24"/>
           <w:szCs w:val="24"/>
         </w:rPr>
-        <w:t>A Unity motor</w:t>
+        <w:t xml:space="preserve">A </w:t>
+      </w:r>
+      <w:proofErr w:type="spellStart"/>
+      <w:r>
+        <w:rPr>
+          <w:rFonts w:ascii="Times New Roman" w:hAnsi="Times New Roman" w:cs="Times New Roman"/>
+          <w:sz w:val="24"/>
+          <w:szCs w:val="24"/>
+        </w:rPr>
+        <w:t>Unity</w:t>
+      </w:r>
+      <w:proofErr w:type="spellEnd"/>
+      <w:r>
+        <w:rPr>
+          <w:rFonts w:ascii="Times New Roman" w:hAnsi="Times New Roman" w:cs="Times New Roman"/>
+          <w:sz w:val="24"/>
+          <w:szCs w:val="24"/>
+        </w:rPr>
+        <w:t xml:space="preserve"> motor</w:t>
       </w:r>
       <w:r>
         <w:rPr>
@@ -10683,7 +10893,25 @@
           <w:sz w:val="24"/>
           <w:szCs w:val="24"/>
         </w:rPr>
-        <w:t xml:space="preserve"> A Unity igyekszik</w:t>
+        <w:t xml:space="preserve"> A </w:t>
+      </w:r>
+      <w:proofErr w:type="spellStart"/>
+      <w:r>
+        <w:rPr>
+          <w:rFonts w:ascii="Times New Roman" w:hAnsi="Times New Roman" w:cs="Times New Roman"/>
+          <w:sz w:val="24"/>
+          <w:szCs w:val="24"/>
+        </w:rPr>
+        <w:t>Unity</w:t>
+      </w:r>
+      <w:proofErr w:type="spellEnd"/>
+      <w:r>
+        <w:rPr>
+          <w:rFonts w:ascii="Times New Roman" w:hAnsi="Times New Roman" w:cs="Times New Roman"/>
+          <w:sz w:val="24"/>
+          <w:szCs w:val="24"/>
+        </w:rPr>
+        <w:t xml:space="preserve"> igyekszik</w:t>
       </w:r>
       <w:r>
         <w:rPr>
@@ -10771,8 +10999,18 @@
           <w:sz w:val="24"/>
           <w:szCs w:val="24"/>
         </w:rPr>
-        <w:t xml:space="preserve"> mint például a Blender</w:t>
-      </w:r>
+        <w:t xml:space="preserve"> mint például a </w:t>
+      </w:r>
+      <w:proofErr w:type="spellStart"/>
+      <w:r>
+        <w:rPr>
+          <w:rFonts w:ascii="Times New Roman" w:hAnsi="Times New Roman" w:cs="Times New Roman"/>
+          <w:sz w:val="24"/>
+          <w:szCs w:val="24"/>
+        </w:rPr>
+        <w:t>Blender</w:t>
+      </w:r>
+      <w:proofErr w:type="spellEnd"/>
       <w:r>
         <w:rPr>
           <w:rFonts w:ascii="Times New Roman" w:hAnsi="Times New Roman" w:cs="Times New Roman"/>
@@ -10789,14 +11027,34 @@
         </w:rPr>
         <w:t xml:space="preserve"> a </w:t>
       </w:r>
-      <w:r>
-        <w:rPr>
-          <w:rFonts w:ascii="Times New Roman" w:hAnsi="Times New Roman" w:cs="Times New Roman"/>
-          <w:sz w:val="24"/>
-          <w:szCs w:val="24"/>
-        </w:rPr>
-        <w:t>Modo és az általános fbx</w:t>
-      </w:r>
+      <w:proofErr w:type="spellStart"/>
+      <w:r>
+        <w:rPr>
+          <w:rFonts w:ascii="Times New Roman" w:hAnsi="Times New Roman" w:cs="Times New Roman"/>
+          <w:sz w:val="24"/>
+          <w:szCs w:val="24"/>
+        </w:rPr>
+        <w:t>Modo</w:t>
+      </w:r>
+      <w:proofErr w:type="spellEnd"/>
+      <w:r>
+        <w:rPr>
+          <w:rFonts w:ascii="Times New Roman" w:hAnsi="Times New Roman" w:cs="Times New Roman"/>
+          <w:sz w:val="24"/>
+          <w:szCs w:val="24"/>
+        </w:rPr>
+        <w:t xml:space="preserve"> és az általános </w:t>
+      </w:r>
+      <w:proofErr w:type="spellStart"/>
+      <w:r>
+        <w:rPr>
+          <w:rFonts w:ascii="Times New Roman" w:hAnsi="Times New Roman" w:cs="Times New Roman"/>
+          <w:sz w:val="24"/>
+          <w:szCs w:val="24"/>
+        </w:rPr>
+        <w:t>fbx</w:t>
+      </w:r>
+      <w:proofErr w:type="spellEnd"/>
       <w:r>
         <w:rPr>
           <w:rFonts w:ascii="Times New Roman" w:hAnsi="Times New Roman" w:cs="Times New Roman"/>
@@ -10835,7 +11093,25 @@
           <w:sz w:val="24"/>
           <w:szCs w:val="24"/>
         </w:rPr>
-        <w:t xml:space="preserve"> A Unity a fény kezelésnél </w:t>
+        <w:t xml:space="preserve"> A </w:t>
+      </w:r>
+      <w:proofErr w:type="spellStart"/>
+      <w:r>
+        <w:rPr>
+          <w:rFonts w:ascii="Times New Roman" w:hAnsi="Times New Roman" w:cs="Times New Roman"/>
+          <w:sz w:val="24"/>
+          <w:szCs w:val="24"/>
+        </w:rPr>
+        <w:t>Unity</w:t>
+      </w:r>
+      <w:proofErr w:type="spellEnd"/>
+      <w:r>
+        <w:rPr>
+          <w:rFonts w:ascii="Times New Roman" w:hAnsi="Times New Roman" w:cs="Times New Roman"/>
+          <w:sz w:val="24"/>
+          <w:szCs w:val="24"/>
+        </w:rPr>
+        <w:t xml:space="preserve"> a fény kezelésnél </w:t>
       </w:r>
       <w:r>
         <w:rPr>
@@ -10926,6 +11202,7 @@
         </w:rPr>
       </w:pPr>
       <w:bookmarkStart w:id="4" w:name="_Toc72148835"/>
+      <w:proofErr w:type="spellStart"/>
       <w:r>
         <w:rPr>
           <w:rFonts w:ascii="Times New Roman" w:hAnsi="Times New Roman" w:cs="Times New Roman"/>
@@ -10938,6 +11215,7 @@
         <w:t>Blender</w:t>
       </w:r>
       <w:bookmarkEnd w:id="4"/>
+      <w:proofErr w:type="spellEnd"/>
     </w:p>
     <w:p/>
     <w:p>
@@ -11323,15 +11601,81 @@
           <w:sz w:val="24"/>
           <w:szCs w:val="24"/>
         </w:rPr>
-        <w:t>Non-Uniform Rational Basis Spline</w:t>
-      </w:r>
-      <w:r>
-        <w:rPr>
-          <w:rFonts w:ascii="Times New Roman" w:hAnsi="Times New Roman" w:cs="Times New Roman"/>
-          <w:sz w:val="24"/>
-          <w:szCs w:val="24"/>
-        </w:rPr>
-        <w:t xml:space="preserve">”-nek a </w:t>
+        <w:t xml:space="preserve">Non-Uniform </w:t>
+      </w:r>
+      <w:proofErr w:type="spellStart"/>
+      <w:r>
+        <w:rPr>
+          <w:rFonts w:ascii="Times New Roman" w:hAnsi="Times New Roman" w:cs="Times New Roman"/>
+          <w:sz w:val="24"/>
+          <w:szCs w:val="24"/>
+        </w:rPr>
+        <w:t>Rational</w:t>
+      </w:r>
+      <w:proofErr w:type="spellEnd"/>
+      <w:r>
+        <w:rPr>
+          <w:rFonts w:ascii="Times New Roman" w:hAnsi="Times New Roman" w:cs="Times New Roman"/>
+          <w:sz w:val="24"/>
+          <w:szCs w:val="24"/>
+        </w:rPr>
+        <w:t xml:space="preserve"> </w:t>
+      </w:r>
+      <w:proofErr w:type="spellStart"/>
+      <w:r>
+        <w:rPr>
+          <w:rFonts w:ascii="Times New Roman" w:hAnsi="Times New Roman" w:cs="Times New Roman"/>
+          <w:sz w:val="24"/>
+          <w:szCs w:val="24"/>
+        </w:rPr>
+        <w:t>Basis</w:t>
+      </w:r>
+      <w:proofErr w:type="spellEnd"/>
+      <w:r>
+        <w:rPr>
+          <w:rFonts w:ascii="Times New Roman" w:hAnsi="Times New Roman" w:cs="Times New Roman"/>
+          <w:sz w:val="24"/>
+          <w:szCs w:val="24"/>
+        </w:rPr>
+        <w:t xml:space="preserve"> </w:t>
+      </w:r>
+      <w:proofErr w:type="spellStart"/>
+      <w:proofErr w:type="gramStart"/>
+      <w:r>
+        <w:rPr>
+          <w:rFonts w:ascii="Times New Roman" w:hAnsi="Times New Roman" w:cs="Times New Roman"/>
+          <w:sz w:val="24"/>
+          <w:szCs w:val="24"/>
+        </w:rPr>
+        <w:t>Spline</w:t>
+      </w:r>
+      <w:proofErr w:type="spellEnd"/>
+      <w:r>
+        <w:rPr>
+          <w:rFonts w:ascii="Times New Roman" w:hAnsi="Times New Roman" w:cs="Times New Roman"/>
+          <w:sz w:val="24"/>
+          <w:szCs w:val="24"/>
+        </w:rPr>
+        <w:t>”-</w:t>
+      </w:r>
+      <w:proofErr w:type="spellStart"/>
+      <w:proofErr w:type="gramEnd"/>
+      <w:r>
+        <w:rPr>
+          <w:rFonts w:ascii="Times New Roman" w:hAnsi="Times New Roman" w:cs="Times New Roman"/>
+          <w:sz w:val="24"/>
+          <w:szCs w:val="24"/>
+        </w:rPr>
+        <w:t>nek</w:t>
+      </w:r>
+      <w:proofErr w:type="spellEnd"/>
+      <w:r>
+        <w:rPr>
+          <w:rFonts w:ascii="Times New Roman" w:hAnsi="Times New Roman" w:cs="Times New Roman"/>
+          <w:sz w:val="24"/>
+          <w:szCs w:val="24"/>
+        </w:rPr>
+        <w:t xml:space="preserve"> a </w:t>
       </w:r>
       <w:r>
         <w:rPr>
@@ -11355,7 +11699,25 @@
           <w:sz w:val="24"/>
           <w:szCs w:val="24"/>
         </w:rPr>
-        <w:t>nem uniform, racionális B-spline görbékkel definiált felület</w:t>
+        <w:t>nem uniform, racionális B-</w:t>
+      </w:r>
+      <w:proofErr w:type="spellStart"/>
+      <w:r>
+        <w:rPr>
+          <w:rFonts w:ascii="Times New Roman" w:hAnsi="Times New Roman" w:cs="Times New Roman"/>
+          <w:sz w:val="24"/>
+          <w:szCs w:val="24"/>
+        </w:rPr>
+        <w:t>spline</w:t>
+      </w:r>
+      <w:proofErr w:type="spellEnd"/>
+      <w:r>
+        <w:rPr>
+          <w:rFonts w:ascii="Times New Roman" w:hAnsi="Times New Roman" w:cs="Times New Roman"/>
+          <w:sz w:val="24"/>
+          <w:szCs w:val="24"/>
+        </w:rPr>
+        <w:t xml:space="preserve"> görbékkel definiált felület</w:t>
       </w:r>
       <w:r>
         <w:rPr>
@@ -11373,6 +11735,7 @@
         </w:rPr>
         <w:t xml:space="preserve"> modellezés – a NURBS felületeket súlyozott kontrollpontok által befolyásolt </w:t>
       </w:r>
+      <w:proofErr w:type="spellStart"/>
       <w:r>
         <w:rPr>
           <w:rFonts w:ascii="Times New Roman" w:hAnsi="Times New Roman" w:cs="Times New Roman"/>
@@ -11381,6 +11744,7 @@
         </w:rPr>
         <w:t>spline</w:t>
       </w:r>
+      <w:proofErr w:type="spellEnd"/>
       <w:r>
         <w:rPr>
           <w:rFonts w:ascii="Times New Roman" w:hAnsi="Times New Roman" w:cs="Times New Roman"/>
@@ -11456,6 +11820,7 @@
         </w:rPr>
         <w:t xml:space="preserve">A harmadik a </w:t>
       </w:r>
+      <w:proofErr w:type="spellStart"/>
       <w:r>
         <w:rPr>
           <w:rFonts w:ascii="Times New Roman" w:hAnsi="Times New Roman" w:cs="Times New Roman"/>
@@ -11464,7 +11829,18 @@
           <w:sz w:val="24"/>
           <w:szCs w:val="24"/>
         </w:rPr>
-        <w:t>Splines &amp; Patches</w:t>
+        <w:t>Splines</w:t>
+      </w:r>
+      <w:proofErr w:type="spellEnd"/>
+      <w:r>
+        <w:rPr>
+          <w:rFonts w:ascii="Times New Roman" w:hAnsi="Times New Roman" w:cs="Times New Roman"/>
+          <w:b/>
+          <w:bCs/>
+          <w:sz w:val="24"/>
+          <w:szCs w:val="24"/>
+        </w:rPr>
+        <w:t xml:space="preserve"> &amp; Patches</w:t>
       </w:r>
       <w:r>
         <w:rPr>
@@ -11660,7 +12036,25 @@
           <w:sz w:val="24"/>
           <w:szCs w:val="24"/>
         </w:rPr>
-        <w:t xml:space="preserve">Néhány 3D alkalmazás direkt módon tud renderelni primitívekből, ilyen például a </w:t>
+        <w:t xml:space="preserve">Néhány 3D alkalmazás direkt módon tud </w:t>
+      </w:r>
+      <w:proofErr w:type="spellStart"/>
+      <w:r>
+        <w:rPr>
+          <w:rFonts w:ascii="Times New Roman" w:hAnsi="Times New Roman" w:cs="Times New Roman"/>
+          <w:sz w:val="24"/>
+          <w:szCs w:val="24"/>
+        </w:rPr>
+        <w:t>renderelni</w:t>
+      </w:r>
+      <w:proofErr w:type="spellEnd"/>
+      <w:r>
+        <w:rPr>
+          <w:rFonts w:ascii="Times New Roman" w:hAnsi="Times New Roman" w:cs="Times New Roman"/>
+          <w:sz w:val="24"/>
+          <w:szCs w:val="24"/>
+        </w:rPr>
+        <w:t xml:space="preserve"> primitívekből, ilyen például a </w:t>
       </w:r>
       <w:r>
         <w:rPr>
@@ -11670,8 +12064,20 @@
           <w:sz w:val="24"/>
           <w:szCs w:val="24"/>
         </w:rPr>
-        <w:t>POV-ray</w:t>
-      </w:r>
+        <w:t>POV-</w:t>
+      </w:r>
+      <w:proofErr w:type="spellStart"/>
+      <w:r>
+        <w:rPr>
+          <w:rFonts w:ascii="Times New Roman" w:hAnsi="Times New Roman" w:cs="Times New Roman"/>
+          <w:b/>
+          <w:bCs/>
+          <w:sz w:val="24"/>
+          <w:szCs w:val="24"/>
+        </w:rPr>
+        <w:t>ray</w:t>
+      </w:r>
+      <w:proofErr w:type="spellEnd"/>
       <w:r>
         <w:rPr>
           <w:rFonts w:ascii="Times New Roman" w:hAnsi="Times New Roman" w:cs="Times New Roman"/>
@@ -11830,6 +12236,7 @@
         <w:t xml:space="preserve"> </w:t>
       </w:r>
       <w:bookmarkStart w:id="6" w:name="_Toc72148837"/>
+      <w:proofErr w:type="spellStart"/>
       <w:r>
         <w:rPr>
           <w:rFonts w:ascii="Times New Roman" w:hAnsi="Times New Roman" w:cs="Times New Roman"/>
@@ -11839,7 +12246,19 @@
           <w:sz w:val="28"/>
           <w:szCs w:val="28"/>
         </w:rPr>
-        <w:t>Blender alapok</w:t>
+        <w:t>Blender</w:t>
+      </w:r>
+      <w:proofErr w:type="spellEnd"/>
+      <w:r>
+        <w:rPr>
+          <w:rFonts w:ascii="Times New Roman" w:hAnsi="Times New Roman" w:cs="Times New Roman"/>
+          <w:b/>
+          <w:bCs/>
+          <w:color w:val="auto"/>
+          <w:sz w:val="28"/>
+          <w:szCs w:val="28"/>
+        </w:rPr>
+        <w:t xml:space="preserve"> alapok</w:t>
       </w:r>
       <w:bookmarkEnd w:id="6"/>
     </w:p>
@@ -11871,8 +12290,18 @@
           <w:szCs w:val="24"/>
         </w:rPr>
         <w:lastRenderedPageBreak/>
-        <w:t>Az egyik legnépszerűbb modellező program a Blender</w:t>
-      </w:r>
+        <w:t xml:space="preserve">Az egyik legnépszerűbb modellező program a </w:t>
+      </w:r>
+      <w:proofErr w:type="spellStart"/>
+      <w:r>
+        <w:rPr>
+          <w:rFonts w:ascii="Times New Roman" w:hAnsi="Times New Roman" w:cs="Times New Roman"/>
+          <w:sz w:val="24"/>
+          <w:szCs w:val="24"/>
+        </w:rPr>
+        <w:t>Blender</w:t>
+      </w:r>
+      <w:proofErr w:type="spellEnd"/>
       <w:r>
         <w:rPr>
           <w:rFonts w:ascii="Times New Roman" w:hAnsi="Times New Roman" w:cs="Times New Roman"/>
@@ -11999,7 +12428,25 @@
           <w:sz w:val="24"/>
           <w:szCs w:val="24"/>
         </w:rPr>
-        <w:t xml:space="preserve">. A Blendert </w:t>
+        <w:t xml:space="preserve">. A </w:t>
+      </w:r>
+      <w:proofErr w:type="spellStart"/>
+      <w:r>
+        <w:rPr>
+          <w:rFonts w:ascii="Times New Roman" w:hAnsi="Times New Roman" w:cs="Times New Roman"/>
+          <w:sz w:val="24"/>
+          <w:szCs w:val="24"/>
+        </w:rPr>
+        <w:t>Blendert</w:t>
+      </w:r>
+      <w:proofErr w:type="spellEnd"/>
+      <w:r>
+        <w:rPr>
+          <w:rFonts w:ascii="Times New Roman" w:hAnsi="Times New Roman" w:cs="Times New Roman"/>
+          <w:sz w:val="24"/>
+          <w:szCs w:val="24"/>
+        </w:rPr>
+        <w:t xml:space="preserve"> </w:t>
       </w:r>
       <w:r>
         <w:rPr>
@@ -12095,8 +12542,18 @@
           <w:sz w:val="24"/>
           <w:szCs w:val="24"/>
         </w:rPr>
-        <w:t>. A Bender</w:t>
-      </w:r>
+        <w:t xml:space="preserve">. A </w:t>
+      </w:r>
+      <w:proofErr w:type="spellStart"/>
+      <w:r>
+        <w:rPr>
+          <w:rFonts w:ascii="Times New Roman" w:hAnsi="Times New Roman" w:cs="Times New Roman"/>
+          <w:sz w:val="24"/>
+          <w:szCs w:val="24"/>
+        </w:rPr>
+        <w:t>Bender</w:t>
+      </w:r>
+      <w:proofErr w:type="spellEnd"/>
       <w:r>
         <w:rPr>
           <w:rFonts w:ascii="Times New Roman" w:hAnsi="Times New Roman" w:cs="Times New Roman"/>
@@ -12217,13 +12674,23 @@
         </w:rPr>
         <w:t xml:space="preserve"> </w:t>
       </w:r>
-      <w:r>
-        <w:rPr>
-          <w:rFonts w:ascii="Times New Roman" w:hAnsi="Times New Roman" w:cs="Times New Roman"/>
-          <w:sz w:val="24"/>
-          <w:szCs w:val="24"/>
-        </w:rPr>
-        <w:t>Blender-ben,</w:t>
+      <w:proofErr w:type="spellStart"/>
+      <w:r>
+        <w:rPr>
+          <w:rFonts w:ascii="Times New Roman" w:hAnsi="Times New Roman" w:cs="Times New Roman"/>
+          <w:sz w:val="24"/>
+          <w:szCs w:val="24"/>
+        </w:rPr>
+        <w:t>Blender</w:t>
+      </w:r>
+      <w:proofErr w:type="spellEnd"/>
+      <w:r>
+        <w:rPr>
+          <w:rFonts w:ascii="Times New Roman" w:hAnsi="Times New Roman" w:cs="Times New Roman"/>
+          <w:sz w:val="24"/>
+          <w:szCs w:val="24"/>
+        </w:rPr>
+        <w:t>-ben,</w:t>
       </w:r>
       <w:r>
         <w:rPr>
@@ -12385,7 +12852,43 @@
           <w:sz w:val="24"/>
           <w:szCs w:val="24"/>
         </w:rPr>
-        <w:t xml:space="preserve"> és egy fehér színű point light </w:t>
+        <w:t xml:space="preserve"> és egy fehér színű </w:t>
+      </w:r>
+      <w:proofErr w:type="spellStart"/>
+      <w:r>
+        <w:rPr>
+          <w:rFonts w:ascii="Times New Roman" w:hAnsi="Times New Roman" w:cs="Times New Roman"/>
+          <w:sz w:val="24"/>
+          <w:szCs w:val="24"/>
+        </w:rPr>
+        <w:t>point</w:t>
+      </w:r>
+      <w:proofErr w:type="spellEnd"/>
+      <w:r>
+        <w:rPr>
+          <w:rFonts w:ascii="Times New Roman" w:hAnsi="Times New Roman" w:cs="Times New Roman"/>
+          <w:sz w:val="24"/>
+          <w:szCs w:val="24"/>
+        </w:rPr>
+        <w:t xml:space="preserve"> </w:t>
+      </w:r>
+      <w:proofErr w:type="spellStart"/>
+      <w:r>
+        <w:rPr>
+          <w:rFonts w:ascii="Times New Roman" w:hAnsi="Times New Roman" w:cs="Times New Roman"/>
+          <w:sz w:val="24"/>
+          <w:szCs w:val="24"/>
+        </w:rPr>
+        <w:t>light</w:t>
+      </w:r>
+      <w:proofErr w:type="spellEnd"/>
+      <w:r>
+        <w:rPr>
+          <w:rFonts w:ascii="Times New Roman" w:hAnsi="Times New Roman" w:cs="Times New Roman"/>
+          <w:sz w:val="24"/>
+          <w:szCs w:val="24"/>
+        </w:rPr>
+        <w:t xml:space="preserve"> </w:t>
       </w:r>
       <w:r>
         <w:rPr>
@@ -12631,6 +13134,7 @@
         </w:rPr>
         <w:t xml:space="preserve">ből lesznek az oldalak ezeket hívjuk </w:t>
       </w:r>
+      <w:proofErr w:type="spellStart"/>
       <w:r>
         <w:rPr>
           <w:rFonts w:ascii="Times New Roman" w:hAnsi="Times New Roman" w:cs="Times New Roman"/>
@@ -12653,7 +13157,16 @@
           <w:sz w:val="24"/>
           <w:szCs w:val="24"/>
         </w:rPr>
-        <w:t>ek, Edge</w:t>
+        <w:t>ek</w:t>
+      </w:r>
+      <w:proofErr w:type="spellEnd"/>
+      <w:r>
+        <w:rPr>
+          <w:rFonts w:ascii="Times New Roman" w:hAnsi="Times New Roman" w:cs="Times New Roman"/>
+          <w:sz w:val="24"/>
+          <w:szCs w:val="24"/>
+        </w:rPr>
+        <w:t>, Edge</w:t>
       </w:r>
       <w:r>
         <w:rPr>
@@ -12693,7 +13206,16 @@
           <w:sz w:val="24"/>
           <w:szCs w:val="24"/>
         </w:rPr>
-        <w:t xml:space="preserve"> Face</w:t>
+        <w:t xml:space="preserve"> </w:t>
+      </w:r>
+      <w:proofErr w:type="spellStart"/>
+      <w:r>
+        <w:rPr>
+          <w:rFonts w:ascii="Times New Roman" w:hAnsi="Times New Roman" w:cs="Times New Roman"/>
+          <w:sz w:val="24"/>
+          <w:szCs w:val="24"/>
+        </w:rPr>
+        <w:t>Face</w:t>
       </w:r>
       <w:r>
         <w:rPr>
@@ -12711,6 +13233,7 @@
         </w:rPr>
         <w:t>nek</w:t>
       </w:r>
+      <w:proofErr w:type="spellEnd"/>
       <w:r>
         <w:rPr>
           <w:rFonts w:ascii="Times New Roman" w:hAnsi="Times New Roman" w:cs="Times New Roman"/>
@@ -12768,8 +13291,18 @@
           <w:sz w:val="24"/>
           <w:szCs w:val="24"/>
         </w:rPr>
-        <w:t>A Blender</w:t>
-      </w:r>
+        <w:t xml:space="preserve">A </w:t>
+      </w:r>
+      <w:proofErr w:type="spellStart"/>
+      <w:r>
+        <w:rPr>
+          <w:rFonts w:ascii="Times New Roman" w:hAnsi="Times New Roman" w:cs="Times New Roman"/>
+          <w:sz w:val="24"/>
+          <w:szCs w:val="24"/>
+        </w:rPr>
+        <w:t>Blender</w:t>
+      </w:r>
+      <w:proofErr w:type="spellEnd"/>
       <w:r>
         <w:rPr>
           <w:rFonts w:ascii="Times New Roman" w:hAnsi="Times New Roman" w:cs="Times New Roman"/>
@@ -12850,13 +13383,23 @@
         </w:rPr>
         <w:t xml:space="preserve">őbb ablakok közé tartozik az </w:t>
       </w:r>
-      <w:r>
-        <w:rPr>
-          <w:rFonts w:ascii="Times New Roman" w:hAnsi="Times New Roman" w:cs="Times New Roman"/>
-          <w:sz w:val="24"/>
-          <w:szCs w:val="24"/>
-        </w:rPr>
-        <w:t xml:space="preserve">Object </w:t>
+      <w:proofErr w:type="spellStart"/>
+      <w:r>
+        <w:rPr>
+          <w:rFonts w:ascii="Times New Roman" w:hAnsi="Times New Roman" w:cs="Times New Roman"/>
+          <w:sz w:val="24"/>
+          <w:szCs w:val="24"/>
+        </w:rPr>
+        <w:t>Object</w:t>
+      </w:r>
+      <w:proofErr w:type="spellEnd"/>
+      <w:r>
+        <w:rPr>
+          <w:rFonts w:ascii="Times New Roman" w:hAnsi="Times New Roman" w:cs="Times New Roman"/>
+          <w:sz w:val="24"/>
+          <w:szCs w:val="24"/>
+        </w:rPr>
+        <w:t xml:space="preserve"> </w:t>
       </w:r>
       <w:r>
         <w:rPr>
@@ -13025,8 +13568,18 @@
           <w:sz w:val="24"/>
           <w:szCs w:val="24"/>
         </w:rPr>
-        <w:t xml:space="preserve"> másnéven Rotate</w:t>
-      </w:r>
+        <w:t xml:space="preserve"> másnéven </w:t>
+      </w:r>
+      <w:proofErr w:type="spellStart"/>
+      <w:r>
+        <w:rPr>
+          <w:rFonts w:ascii="Times New Roman" w:hAnsi="Times New Roman" w:cs="Times New Roman"/>
+          <w:sz w:val="24"/>
+          <w:szCs w:val="24"/>
+        </w:rPr>
+        <w:t>Rotate</w:t>
+      </w:r>
+      <w:proofErr w:type="spellEnd"/>
     </w:p>
     <w:p>
       <w:pPr>
@@ -13066,7 +13619,25 @@
           <w:sz w:val="24"/>
           <w:szCs w:val="24"/>
         </w:rPr>
-        <w:t xml:space="preserve">az Move </w:t>
+        <w:t xml:space="preserve">az </w:t>
+      </w:r>
+      <w:proofErr w:type="spellStart"/>
+      <w:r>
+        <w:rPr>
+          <w:rFonts w:ascii="Times New Roman" w:hAnsi="Times New Roman" w:cs="Times New Roman"/>
+          <w:sz w:val="24"/>
+          <w:szCs w:val="24"/>
+        </w:rPr>
+        <w:t>Move</w:t>
+      </w:r>
+      <w:proofErr w:type="spellEnd"/>
+      <w:r>
+        <w:rPr>
+          <w:rFonts w:ascii="Times New Roman" w:hAnsi="Times New Roman" w:cs="Times New Roman"/>
+          <w:sz w:val="24"/>
+          <w:szCs w:val="24"/>
+        </w:rPr>
+        <w:t xml:space="preserve"> </w:t>
       </w:r>
     </w:p>
     <w:p>
@@ -13123,8 +13694,18 @@
           <w:sz w:val="24"/>
           <w:szCs w:val="24"/>
         </w:rPr>
-        <w:t>az a Scale</w:t>
-      </w:r>
+        <w:t xml:space="preserve">az a </w:t>
+      </w:r>
+      <w:proofErr w:type="spellStart"/>
+      <w:r>
+        <w:rPr>
+          <w:rFonts w:ascii="Times New Roman" w:hAnsi="Times New Roman" w:cs="Times New Roman"/>
+          <w:sz w:val="24"/>
+          <w:szCs w:val="24"/>
+        </w:rPr>
+        <w:t>Scale</w:t>
+      </w:r>
+      <w:proofErr w:type="spellEnd"/>
       <w:r>
         <w:rPr>
           <w:rFonts w:ascii="Times New Roman" w:hAnsi="Times New Roman" w:cs="Times New Roman"/>
@@ -13329,7 +13910,25 @@
           <w:sz w:val="24"/>
           <w:szCs w:val="24"/>
         </w:rPr>
-        <w:t xml:space="preserve">ahol az object </w:t>
+        <w:t xml:space="preserve">ahol az </w:t>
+      </w:r>
+      <w:proofErr w:type="spellStart"/>
+      <w:r>
+        <w:rPr>
+          <w:rFonts w:ascii="Times New Roman" w:hAnsi="Times New Roman" w:cs="Times New Roman"/>
+          <w:sz w:val="24"/>
+          <w:szCs w:val="24"/>
+        </w:rPr>
+        <w:t>object</w:t>
+      </w:r>
+      <w:proofErr w:type="spellEnd"/>
+      <w:r>
+        <w:rPr>
+          <w:rFonts w:ascii="Times New Roman" w:hAnsi="Times New Roman" w:cs="Times New Roman"/>
+          <w:sz w:val="24"/>
+          <w:szCs w:val="24"/>
+        </w:rPr>
+        <w:t xml:space="preserve"> </w:t>
       </w:r>
       <w:r>
         <w:rPr>
@@ -13830,13 +14429,32 @@
           <w:szCs w:val="24"/>
         </w:rPr>
       </w:pPr>
-      <w:r>
-        <w:rPr>
-          <w:rFonts w:ascii="Times New Roman" w:hAnsi="Times New Roman" w:cs="Times New Roman"/>
-          <w:sz w:val="24"/>
-          <w:szCs w:val="24"/>
-        </w:rPr>
-        <w:t>Extrude R</w:t>
+      <w:proofErr w:type="spellStart"/>
+      <w:r>
+        <w:rPr>
+          <w:rFonts w:ascii="Times New Roman" w:hAnsi="Times New Roman" w:cs="Times New Roman"/>
+          <w:sz w:val="24"/>
+          <w:szCs w:val="24"/>
+        </w:rPr>
+        <w:t>Extrude</w:t>
+      </w:r>
+      <w:proofErr w:type="spellEnd"/>
+      <w:r>
+        <w:rPr>
+          <w:rFonts w:ascii="Times New Roman" w:hAnsi="Times New Roman" w:cs="Times New Roman"/>
+          <w:sz w:val="24"/>
+          <w:szCs w:val="24"/>
+        </w:rPr>
+        <w:t xml:space="preserve"> </w:t>
+      </w:r>
+      <w:proofErr w:type="spellStart"/>
+      <w:r>
+        <w:rPr>
+          <w:rFonts w:ascii="Times New Roman" w:hAnsi="Times New Roman" w:cs="Times New Roman"/>
+          <w:sz w:val="24"/>
+          <w:szCs w:val="24"/>
+        </w:rPr>
+        <w:t>R</w:t>
       </w:r>
       <w:r>
         <w:rPr>
@@ -13854,6 +14472,7 @@
         </w:rPr>
         <w:t>gion</w:t>
       </w:r>
+      <w:proofErr w:type="spellEnd"/>
       <w:r>
         <w:rPr>
           <w:rFonts w:ascii="Times New Roman" w:hAnsi="Times New Roman" w:cs="Times New Roman"/>
@@ -13884,7 +14503,16 @@
           <w:sz w:val="24"/>
           <w:szCs w:val="24"/>
         </w:rPr>
-        <w:t xml:space="preserve"> hogy Vertex</w:t>
+        <w:t xml:space="preserve"> hogy </w:t>
+      </w:r>
+      <w:proofErr w:type="spellStart"/>
+      <w:r>
+        <w:rPr>
+          <w:rFonts w:ascii="Times New Roman" w:hAnsi="Times New Roman" w:cs="Times New Roman"/>
+          <w:sz w:val="24"/>
+          <w:szCs w:val="24"/>
+        </w:rPr>
+        <w:t>Vertex</w:t>
       </w:r>
       <w:r>
         <w:rPr>
@@ -13900,7 +14528,16 @@
           <w:sz w:val="24"/>
           <w:szCs w:val="24"/>
         </w:rPr>
-        <w:t>et vagy Edge</w:t>
+        <w:t>et</w:t>
+      </w:r>
+      <w:proofErr w:type="spellEnd"/>
+      <w:r>
+        <w:rPr>
+          <w:rFonts w:ascii="Times New Roman" w:hAnsi="Times New Roman" w:cs="Times New Roman"/>
+          <w:sz w:val="24"/>
+          <w:szCs w:val="24"/>
+        </w:rPr>
+        <w:t xml:space="preserve"> vagy Edge</w:t>
       </w:r>
       <w:r>
         <w:rPr>
@@ -13916,8 +14553,18 @@
           <w:sz w:val="24"/>
           <w:szCs w:val="24"/>
         </w:rPr>
-        <w:t>t vagy Face</w:t>
-      </w:r>
+        <w:t xml:space="preserve">t vagy </w:t>
+      </w:r>
+      <w:proofErr w:type="spellStart"/>
+      <w:r>
+        <w:rPr>
+          <w:rFonts w:ascii="Times New Roman" w:hAnsi="Times New Roman" w:cs="Times New Roman"/>
+          <w:sz w:val="24"/>
+          <w:szCs w:val="24"/>
+        </w:rPr>
+        <w:t>Face</w:t>
+      </w:r>
+      <w:proofErr w:type="spellEnd"/>
       <w:r>
         <w:rPr>
           <w:rFonts w:ascii="Times New Roman" w:hAnsi="Times New Roman" w:cs="Times New Roman"/>
@@ -14029,7 +14676,34 @@
           <w:sz w:val="24"/>
           <w:szCs w:val="24"/>
         </w:rPr>
-        <w:t xml:space="preserve"> Insert Face</w:t>
+        <w:t xml:space="preserve"> </w:t>
+      </w:r>
+      <w:proofErr w:type="spellStart"/>
+      <w:r>
+        <w:rPr>
+          <w:rFonts w:ascii="Times New Roman" w:hAnsi="Times New Roman" w:cs="Times New Roman"/>
+          <w:sz w:val="24"/>
+          <w:szCs w:val="24"/>
+        </w:rPr>
+        <w:t>Insert</w:t>
+      </w:r>
+      <w:proofErr w:type="spellEnd"/>
+      <w:r>
+        <w:rPr>
+          <w:rFonts w:ascii="Times New Roman" w:hAnsi="Times New Roman" w:cs="Times New Roman"/>
+          <w:sz w:val="24"/>
+          <w:szCs w:val="24"/>
+        </w:rPr>
+        <w:t xml:space="preserve"> </w:t>
+      </w:r>
+      <w:proofErr w:type="spellStart"/>
+      <w:r>
+        <w:rPr>
+          <w:rFonts w:ascii="Times New Roman" w:hAnsi="Times New Roman" w:cs="Times New Roman"/>
+          <w:sz w:val="24"/>
+          <w:szCs w:val="24"/>
+        </w:rPr>
+        <w:t>Face</w:t>
       </w:r>
       <w:r>
         <w:rPr>
@@ -14039,6 +14713,7 @@
         </w:rPr>
         <w:t>s</w:t>
       </w:r>
+      <w:proofErr w:type="spellEnd"/>
       <w:r>
         <w:rPr>
           <w:rFonts w:ascii="Times New Roman" w:hAnsi="Times New Roman" w:cs="Times New Roman"/>
@@ -14053,8 +14728,18 @@
           <w:sz w:val="24"/>
           <w:szCs w:val="24"/>
         </w:rPr>
-        <w:t xml:space="preserve"> ahol a kijelölt Face</w:t>
-      </w:r>
+        <w:t xml:space="preserve"> ahol a kijelölt </w:t>
+      </w:r>
+      <w:proofErr w:type="spellStart"/>
+      <w:r>
+        <w:rPr>
+          <w:rFonts w:ascii="Times New Roman" w:hAnsi="Times New Roman" w:cs="Times New Roman"/>
+          <w:sz w:val="24"/>
+          <w:szCs w:val="24"/>
+        </w:rPr>
+        <w:t>Face</w:t>
+      </w:r>
+      <w:proofErr w:type="spellEnd"/>
       <w:r>
         <w:rPr>
           <w:rFonts w:ascii="Times New Roman" w:hAnsi="Times New Roman" w:cs="Times New Roman"/>
@@ -14077,8 +14762,18 @@
           <w:sz w:val="24"/>
           <w:szCs w:val="24"/>
         </w:rPr>
-        <w:t>egy új face</w:t>
-      </w:r>
+        <w:t xml:space="preserve">egy új </w:t>
+      </w:r>
+      <w:proofErr w:type="spellStart"/>
+      <w:r>
+        <w:rPr>
+          <w:rFonts w:ascii="Times New Roman" w:hAnsi="Times New Roman" w:cs="Times New Roman"/>
+          <w:sz w:val="24"/>
+          <w:szCs w:val="24"/>
+        </w:rPr>
+        <w:t>face</w:t>
+      </w:r>
+      <w:proofErr w:type="spellEnd"/>
       <w:r>
         <w:rPr>
           <w:rFonts w:ascii="Times New Roman" w:hAnsi="Times New Roman" w:cs="Times New Roman"/>
@@ -14118,8 +14813,18 @@
           <w:sz w:val="24"/>
           <w:szCs w:val="24"/>
         </w:rPr>
-        <w:t>a Bevel</w:t>
-      </w:r>
+        <w:t xml:space="preserve">a </w:t>
+      </w:r>
+      <w:proofErr w:type="spellStart"/>
+      <w:r>
+        <w:rPr>
+          <w:rFonts w:ascii="Times New Roman" w:hAnsi="Times New Roman" w:cs="Times New Roman"/>
+          <w:sz w:val="24"/>
+          <w:szCs w:val="24"/>
+        </w:rPr>
+        <w:t>Bevel</w:t>
+      </w:r>
+      <w:proofErr w:type="spellEnd"/>
       <w:r>
         <w:rPr>
           <w:rFonts w:ascii="Times New Roman" w:hAnsi="Times New Roman" w:cs="Times New Roman"/>
@@ -14215,8 +14920,36 @@
           <w:sz w:val="24"/>
           <w:szCs w:val="24"/>
         </w:rPr>
-        <w:t>a Loop cut</w:t>
-      </w:r>
+        <w:t xml:space="preserve">a </w:t>
+      </w:r>
+      <w:proofErr w:type="spellStart"/>
+      <w:r>
+        <w:rPr>
+          <w:rFonts w:ascii="Times New Roman" w:hAnsi="Times New Roman" w:cs="Times New Roman"/>
+          <w:sz w:val="24"/>
+          <w:szCs w:val="24"/>
+        </w:rPr>
+        <w:t>Loop</w:t>
+      </w:r>
+      <w:proofErr w:type="spellEnd"/>
+      <w:r>
+        <w:rPr>
+          <w:rFonts w:ascii="Times New Roman" w:hAnsi="Times New Roman" w:cs="Times New Roman"/>
+          <w:sz w:val="24"/>
+          <w:szCs w:val="24"/>
+        </w:rPr>
+        <w:t xml:space="preserve"> </w:t>
+      </w:r>
+      <w:proofErr w:type="spellStart"/>
+      <w:r>
+        <w:rPr>
+          <w:rFonts w:ascii="Times New Roman" w:hAnsi="Times New Roman" w:cs="Times New Roman"/>
+          <w:sz w:val="24"/>
+          <w:szCs w:val="24"/>
+        </w:rPr>
+        <w:t>cut</w:t>
+      </w:r>
+      <w:proofErr w:type="spellEnd"/>
       <w:r>
         <w:rPr>
           <w:rFonts w:ascii="Times New Roman" w:hAnsi="Times New Roman" w:cs="Times New Roman"/>
@@ -14437,7 +15170,25 @@
           <w:sz w:val="24"/>
           <w:szCs w:val="24"/>
         </w:rPr>
-        <w:t xml:space="preserve"> a Blender rendelkezik még </w:t>
+        <w:t xml:space="preserve"> a </w:t>
+      </w:r>
+      <w:proofErr w:type="spellStart"/>
+      <w:r>
+        <w:rPr>
+          <w:rFonts w:ascii="Times New Roman" w:hAnsi="Times New Roman" w:cs="Times New Roman"/>
+          <w:sz w:val="24"/>
+          <w:szCs w:val="24"/>
+        </w:rPr>
+        <w:t>Blender</w:t>
+      </w:r>
+      <w:proofErr w:type="spellEnd"/>
+      <w:r>
+        <w:rPr>
+          <w:rFonts w:ascii="Times New Roman" w:hAnsi="Times New Roman" w:cs="Times New Roman"/>
+          <w:sz w:val="24"/>
+          <w:szCs w:val="24"/>
+        </w:rPr>
+        <w:t xml:space="preserve"> rendelkezik még </w:t>
       </w:r>
       <w:r>
         <w:rPr>
@@ -14620,8 +15371,18 @@
           <w:sz w:val="24"/>
           <w:szCs w:val="24"/>
         </w:rPr>
-        <w:t>Textura painter</w:t>
-      </w:r>
+        <w:t xml:space="preserve">Textura </w:t>
+      </w:r>
+      <w:proofErr w:type="spellStart"/>
+      <w:r>
+        <w:rPr>
+          <w:rFonts w:ascii="Times New Roman" w:hAnsi="Times New Roman" w:cs="Times New Roman"/>
+          <w:sz w:val="24"/>
+          <w:szCs w:val="24"/>
+        </w:rPr>
+        <w:t>painter</w:t>
+      </w:r>
+      <w:proofErr w:type="spellEnd"/>
       <w:r>
         <w:rPr>
           <w:rFonts w:ascii="Times New Roman" w:hAnsi="Times New Roman" w:cs="Times New Roman"/>
@@ -14663,13 +15424,23 @@
           <w:szCs w:val="24"/>
         </w:rPr>
       </w:pPr>
-      <w:r>
-        <w:rPr>
-          <w:rFonts w:ascii="Times New Roman" w:hAnsi="Times New Roman" w:cs="Times New Roman"/>
-          <w:sz w:val="24"/>
-          <w:szCs w:val="24"/>
-        </w:rPr>
-        <w:t xml:space="preserve">Animation </w:t>
+      <w:proofErr w:type="spellStart"/>
+      <w:r>
+        <w:rPr>
+          <w:rFonts w:ascii="Times New Roman" w:hAnsi="Times New Roman" w:cs="Times New Roman"/>
+          <w:sz w:val="24"/>
+          <w:szCs w:val="24"/>
+        </w:rPr>
+        <w:t>Animation</w:t>
+      </w:r>
+      <w:proofErr w:type="spellEnd"/>
+      <w:r>
+        <w:rPr>
+          <w:rFonts w:ascii="Times New Roman" w:hAnsi="Times New Roman" w:cs="Times New Roman"/>
+          <w:sz w:val="24"/>
+          <w:szCs w:val="24"/>
+        </w:rPr>
+        <w:t xml:space="preserve"> </w:t>
       </w:r>
       <w:r>
         <w:rPr>
@@ -14888,7 +15659,16 @@
           <w:sz w:val="24"/>
           <w:szCs w:val="24"/>
         </w:rPr>
-        <w:t xml:space="preserve"> hogy az alakzatunk egyes Face</w:t>
+        <w:t xml:space="preserve"> hogy az alakzatunk egyes </w:t>
+      </w:r>
+      <w:proofErr w:type="spellStart"/>
+      <w:r>
+        <w:rPr>
+          <w:rFonts w:ascii="Times New Roman" w:hAnsi="Times New Roman" w:cs="Times New Roman"/>
+          <w:sz w:val="24"/>
+          <w:szCs w:val="24"/>
+        </w:rPr>
+        <w:t>Face</w:t>
       </w:r>
       <w:r>
         <w:rPr>
@@ -14904,7 +15684,16 @@
           <w:sz w:val="24"/>
           <w:szCs w:val="24"/>
         </w:rPr>
-        <w:t xml:space="preserve">nek a </w:t>
+        <w:t>nek</w:t>
+      </w:r>
+      <w:proofErr w:type="spellEnd"/>
+      <w:r>
+        <w:rPr>
+          <w:rFonts w:ascii="Times New Roman" w:hAnsi="Times New Roman" w:cs="Times New Roman"/>
+          <w:sz w:val="24"/>
+          <w:szCs w:val="24"/>
+        </w:rPr>
+        <w:t xml:space="preserve"> a </w:t>
       </w:r>
       <w:r>
         <w:rPr>
@@ -15080,8 +15869,18 @@
           <w:sz w:val="24"/>
           <w:szCs w:val="24"/>
         </w:rPr>
-        <w:t xml:space="preserve"> a Face</w:t>
-      </w:r>
+        <w:t xml:space="preserve"> a </w:t>
+      </w:r>
+      <w:proofErr w:type="spellStart"/>
+      <w:r>
+        <w:rPr>
+          <w:rFonts w:ascii="Times New Roman" w:hAnsi="Times New Roman" w:cs="Times New Roman"/>
+          <w:sz w:val="24"/>
+          <w:szCs w:val="24"/>
+        </w:rPr>
+        <w:t>Face</w:t>
+      </w:r>
+      <w:proofErr w:type="spellEnd"/>
       <w:r>
         <w:rPr>
           <w:rFonts w:ascii="Times New Roman" w:hAnsi="Times New Roman" w:cs="Times New Roman"/>
@@ -15096,7 +15895,16 @@
           <w:sz w:val="24"/>
           <w:szCs w:val="24"/>
         </w:rPr>
-        <w:t>k Vertex</w:t>
+        <w:t xml:space="preserve">k </w:t>
+      </w:r>
+      <w:proofErr w:type="spellStart"/>
+      <w:r>
+        <w:rPr>
+          <w:rFonts w:ascii="Times New Roman" w:hAnsi="Times New Roman" w:cs="Times New Roman"/>
+          <w:sz w:val="24"/>
+          <w:szCs w:val="24"/>
+        </w:rPr>
+        <w:t>Vertex</w:t>
       </w:r>
       <w:r>
         <w:rPr>
@@ -15114,6 +15922,7 @@
         </w:rPr>
         <w:t>it</w:t>
       </w:r>
+      <w:proofErr w:type="spellEnd"/>
       <w:r>
         <w:rPr>
           <w:rFonts w:ascii="Times New Roman" w:hAnsi="Times New Roman" w:cs="Times New Roman"/>
@@ -15201,7 +16010,16 @@
           <w:sz w:val="24"/>
           <w:szCs w:val="24"/>
         </w:rPr>
-        <w:t xml:space="preserve"> Facek</w:t>
+        <w:t xml:space="preserve"> </w:t>
+      </w:r>
+      <w:proofErr w:type="spellStart"/>
+      <w:r>
+        <w:rPr>
+          <w:rFonts w:ascii="Times New Roman" w:hAnsi="Times New Roman" w:cs="Times New Roman"/>
+          <w:sz w:val="24"/>
+          <w:szCs w:val="24"/>
+        </w:rPr>
+        <w:t>Facek</w:t>
       </w:r>
       <w:r>
         <w:rPr>
@@ -15217,7 +16035,16 @@
           <w:sz w:val="24"/>
           <w:szCs w:val="24"/>
         </w:rPr>
-        <w:t xml:space="preserve">nek </w:t>
+        <w:t>nek</w:t>
+      </w:r>
+      <w:proofErr w:type="spellEnd"/>
+      <w:r>
+        <w:rPr>
+          <w:rFonts w:ascii="Times New Roman" w:hAnsi="Times New Roman" w:cs="Times New Roman"/>
+          <w:sz w:val="24"/>
+          <w:szCs w:val="24"/>
+        </w:rPr>
+        <w:t xml:space="preserve"> </w:t>
       </w:r>
       <w:r>
         <w:rPr>
@@ -15298,7 +16125,25 @@
           <w:sz w:val="24"/>
           <w:szCs w:val="24"/>
         </w:rPr>
-        <w:t>elhelyezzük a Face-t</w:t>
+        <w:t xml:space="preserve">elhelyezzük a </w:t>
+      </w:r>
+      <w:proofErr w:type="spellStart"/>
+      <w:r>
+        <w:rPr>
+          <w:rFonts w:ascii="Times New Roman" w:hAnsi="Times New Roman" w:cs="Times New Roman"/>
+          <w:sz w:val="24"/>
+          <w:szCs w:val="24"/>
+        </w:rPr>
+        <w:t>Face</w:t>
+      </w:r>
+      <w:proofErr w:type="spellEnd"/>
+      <w:r>
+        <w:rPr>
+          <w:rFonts w:ascii="Times New Roman" w:hAnsi="Times New Roman" w:cs="Times New Roman"/>
+          <w:sz w:val="24"/>
+          <w:szCs w:val="24"/>
+        </w:rPr>
+        <w:t>-t</w:t>
       </w:r>
     </w:p>
     <w:p>
@@ -15984,7 +16829,43 @@
           <w:sz w:val="24"/>
           <w:szCs w:val="24"/>
         </w:rPr>
-        <w:t>a Texture Painter ablakba</w:t>
+        <w:t xml:space="preserve">a </w:t>
+      </w:r>
+      <w:proofErr w:type="spellStart"/>
+      <w:r>
+        <w:rPr>
+          <w:rFonts w:ascii="Times New Roman" w:hAnsi="Times New Roman" w:cs="Times New Roman"/>
+          <w:sz w:val="24"/>
+          <w:szCs w:val="24"/>
+        </w:rPr>
+        <w:t>Texture</w:t>
+      </w:r>
+      <w:proofErr w:type="spellEnd"/>
+      <w:r>
+        <w:rPr>
+          <w:rFonts w:ascii="Times New Roman" w:hAnsi="Times New Roman" w:cs="Times New Roman"/>
+          <w:sz w:val="24"/>
+          <w:szCs w:val="24"/>
+        </w:rPr>
+        <w:t xml:space="preserve"> </w:t>
+      </w:r>
+      <w:proofErr w:type="spellStart"/>
+      <w:r>
+        <w:rPr>
+          <w:rFonts w:ascii="Times New Roman" w:hAnsi="Times New Roman" w:cs="Times New Roman"/>
+          <w:sz w:val="24"/>
+          <w:szCs w:val="24"/>
+        </w:rPr>
+        <w:t>Painter</w:t>
+      </w:r>
+      <w:proofErr w:type="spellEnd"/>
+      <w:r>
+        <w:rPr>
+          <w:rFonts w:ascii="Times New Roman" w:hAnsi="Times New Roman" w:cs="Times New Roman"/>
+          <w:sz w:val="24"/>
+          <w:szCs w:val="24"/>
+        </w:rPr>
+        <w:t xml:space="preserve"> ablakba</w:t>
       </w:r>
       <w:r>
         <w:rPr>
@@ -16114,13 +16995,23 @@
         </w:rPr>
         <w:t xml:space="preserve">. A kép szerkesztéséhez a </w:t>
       </w:r>
-      <w:r>
-        <w:rPr>
-          <w:rFonts w:ascii="Times New Roman" w:hAnsi="Times New Roman" w:cs="Times New Roman"/>
-          <w:sz w:val="24"/>
-          <w:szCs w:val="24"/>
-        </w:rPr>
-        <w:t>Blender is</w:t>
+      <w:proofErr w:type="spellStart"/>
+      <w:r>
+        <w:rPr>
+          <w:rFonts w:ascii="Times New Roman" w:hAnsi="Times New Roman" w:cs="Times New Roman"/>
+          <w:sz w:val="24"/>
+          <w:szCs w:val="24"/>
+        </w:rPr>
+        <w:t>Blender</w:t>
+      </w:r>
+      <w:proofErr w:type="spellEnd"/>
+      <w:r>
+        <w:rPr>
+          <w:rFonts w:ascii="Times New Roman" w:hAnsi="Times New Roman" w:cs="Times New Roman"/>
+          <w:sz w:val="24"/>
+          <w:szCs w:val="24"/>
+        </w:rPr>
+        <w:t xml:space="preserve"> is</w:t>
       </w:r>
       <w:r>
         <w:rPr>
@@ -16414,7 +17305,43 @@
           <w:sz w:val="24"/>
           <w:szCs w:val="24"/>
         </w:rPr>
-        <w:t xml:space="preserve"> Weight Paintel lehet alakítani</w:t>
+        <w:t xml:space="preserve"> </w:t>
+      </w:r>
+      <w:proofErr w:type="spellStart"/>
+      <w:r>
+        <w:rPr>
+          <w:rFonts w:ascii="Times New Roman" w:hAnsi="Times New Roman" w:cs="Times New Roman"/>
+          <w:sz w:val="24"/>
+          <w:szCs w:val="24"/>
+        </w:rPr>
+        <w:t>Weight</w:t>
+      </w:r>
+      <w:proofErr w:type="spellEnd"/>
+      <w:r>
+        <w:rPr>
+          <w:rFonts w:ascii="Times New Roman" w:hAnsi="Times New Roman" w:cs="Times New Roman"/>
+          <w:sz w:val="24"/>
+          <w:szCs w:val="24"/>
+        </w:rPr>
+        <w:t xml:space="preserve"> </w:t>
+      </w:r>
+      <w:proofErr w:type="spellStart"/>
+      <w:r>
+        <w:rPr>
+          <w:rFonts w:ascii="Times New Roman" w:hAnsi="Times New Roman" w:cs="Times New Roman"/>
+          <w:sz w:val="24"/>
+          <w:szCs w:val="24"/>
+        </w:rPr>
+        <w:t>Paintel</w:t>
+      </w:r>
+      <w:proofErr w:type="spellEnd"/>
+      <w:r>
+        <w:rPr>
+          <w:rFonts w:ascii="Times New Roman" w:hAnsi="Times New Roman" w:cs="Times New Roman"/>
+          <w:sz w:val="24"/>
+          <w:szCs w:val="24"/>
+        </w:rPr>
+        <w:t xml:space="preserve"> lehet alakítani</w:t>
       </w:r>
       <w:r>
         <w:rPr>
@@ -16502,7 +17429,25 @@
           <w:sz w:val="24"/>
           <w:szCs w:val="24"/>
         </w:rPr>
-        <w:t>akkor a Pose m</w:t>
+        <w:t xml:space="preserve">akkor a </w:t>
+      </w:r>
+      <w:proofErr w:type="spellStart"/>
+      <w:r>
+        <w:rPr>
+          <w:rFonts w:ascii="Times New Roman" w:hAnsi="Times New Roman" w:cs="Times New Roman"/>
+          <w:sz w:val="24"/>
+          <w:szCs w:val="24"/>
+        </w:rPr>
+        <w:t>Pose</w:t>
+      </w:r>
+      <w:proofErr w:type="spellEnd"/>
+      <w:r>
+        <w:rPr>
+          <w:rFonts w:ascii="Times New Roman" w:hAnsi="Times New Roman" w:cs="Times New Roman"/>
+          <w:sz w:val="24"/>
+          <w:szCs w:val="24"/>
+        </w:rPr>
+        <w:t xml:space="preserve"> m</w:t>
       </w:r>
       <w:r>
         <w:rPr>
@@ -16667,6 +17612,7 @@
         </w:rPr>
         <w:t xml:space="preserve"> </w:t>
       </w:r>
+      <w:proofErr w:type="spellStart"/>
       <w:r>
         <w:rPr>
           <w:rFonts w:ascii="Times New Roman" w:hAnsi="Times New Roman" w:cs="Times New Roman"/>
@@ -16675,6 +17621,7 @@
         </w:rPr>
         <w:t>fbx</w:t>
       </w:r>
+      <w:proofErr w:type="spellEnd"/>
       <w:r>
         <w:rPr>
           <w:rFonts w:ascii="Times New Roman" w:hAnsi="Times New Roman" w:cs="Times New Roman"/>
@@ -16697,7 +17644,25 @@
           <w:sz w:val="24"/>
           <w:szCs w:val="24"/>
         </w:rPr>
-        <w:t>ivel a Blender rengeteg</w:t>
+        <w:t xml:space="preserve">ivel a </w:t>
+      </w:r>
+      <w:proofErr w:type="spellStart"/>
+      <w:r>
+        <w:rPr>
+          <w:rFonts w:ascii="Times New Roman" w:hAnsi="Times New Roman" w:cs="Times New Roman"/>
+          <w:sz w:val="24"/>
+          <w:szCs w:val="24"/>
+        </w:rPr>
+        <w:t>Blender</w:t>
+      </w:r>
+      <w:proofErr w:type="spellEnd"/>
+      <w:r>
+        <w:rPr>
+          <w:rFonts w:ascii="Times New Roman" w:hAnsi="Times New Roman" w:cs="Times New Roman"/>
+          <w:sz w:val="24"/>
+          <w:szCs w:val="24"/>
+        </w:rPr>
+        <w:t xml:space="preserve"> rengeteg</w:t>
       </w:r>
       <w:r>
         <w:rPr>
@@ -17158,8 +18123,18 @@
           <w:sz w:val="24"/>
           <w:szCs w:val="24"/>
         </w:rPr>
-        <w:t xml:space="preserve"> Ambient</w:t>
-      </w:r>
+        <w:t xml:space="preserve"> </w:t>
+      </w:r>
+      <w:proofErr w:type="spellStart"/>
+      <w:r>
+        <w:rPr>
+          <w:rFonts w:ascii="Times New Roman" w:hAnsi="Times New Roman" w:cs="Times New Roman"/>
+          <w:sz w:val="24"/>
+          <w:szCs w:val="24"/>
+        </w:rPr>
+        <w:t>Ambient</w:t>
+      </w:r>
+      <w:proofErr w:type="spellEnd"/>
       <w:r>
         <w:rPr>
           <w:rFonts w:ascii="Times New Roman" w:hAnsi="Times New Roman" w:cs="Times New Roman"/>
@@ -17482,8 +18457,36 @@
           <w:sz w:val="24"/>
           <w:szCs w:val="24"/>
         </w:rPr>
-        <w:t>a Point light</w:t>
-      </w:r>
+        <w:t xml:space="preserve">a </w:t>
+      </w:r>
+      <w:proofErr w:type="spellStart"/>
+      <w:r>
+        <w:rPr>
+          <w:rFonts w:ascii="Times New Roman" w:hAnsi="Times New Roman" w:cs="Times New Roman"/>
+          <w:sz w:val="24"/>
+          <w:szCs w:val="24"/>
+        </w:rPr>
+        <w:t>Point</w:t>
+      </w:r>
+      <w:proofErr w:type="spellEnd"/>
+      <w:r>
+        <w:rPr>
+          <w:rFonts w:ascii="Times New Roman" w:hAnsi="Times New Roman" w:cs="Times New Roman"/>
+          <w:sz w:val="24"/>
+          <w:szCs w:val="24"/>
+        </w:rPr>
+        <w:t xml:space="preserve"> </w:t>
+      </w:r>
+      <w:proofErr w:type="spellStart"/>
+      <w:r>
+        <w:rPr>
+          <w:rFonts w:ascii="Times New Roman" w:hAnsi="Times New Roman" w:cs="Times New Roman"/>
+          <w:sz w:val="24"/>
+          <w:szCs w:val="24"/>
+        </w:rPr>
+        <w:t>light</w:t>
+      </w:r>
+      <w:proofErr w:type="spellEnd"/>
       <w:r>
         <w:rPr>
           <w:rFonts w:ascii="Times New Roman" w:hAnsi="Times New Roman" w:cs="Times New Roman"/>
@@ -17523,8 +18526,18 @@
           <w:sz w:val="24"/>
           <w:szCs w:val="24"/>
         </w:rPr>
-        <w:t>a Spotlight</w:t>
-      </w:r>
+        <w:t xml:space="preserve">a </w:t>
+      </w:r>
+      <w:proofErr w:type="spellStart"/>
+      <w:r>
+        <w:rPr>
+          <w:rFonts w:ascii="Times New Roman" w:hAnsi="Times New Roman" w:cs="Times New Roman"/>
+          <w:sz w:val="24"/>
+          <w:szCs w:val="24"/>
+        </w:rPr>
+        <w:t>Spotlight</w:t>
+      </w:r>
+      <w:proofErr w:type="spellEnd"/>
     </w:p>
     <w:p>
       <w:pPr>
@@ -17548,7 +18561,43 @@
           <w:sz w:val="24"/>
           <w:szCs w:val="24"/>
         </w:rPr>
-        <w:t xml:space="preserve">a Directional light </w:t>
+        <w:t xml:space="preserve">a </w:t>
+      </w:r>
+      <w:proofErr w:type="spellStart"/>
+      <w:r>
+        <w:rPr>
+          <w:rFonts w:ascii="Times New Roman" w:hAnsi="Times New Roman" w:cs="Times New Roman"/>
+          <w:sz w:val="24"/>
+          <w:szCs w:val="24"/>
+        </w:rPr>
+        <w:t>Directional</w:t>
+      </w:r>
+      <w:proofErr w:type="spellEnd"/>
+      <w:r>
+        <w:rPr>
+          <w:rFonts w:ascii="Times New Roman" w:hAnsi="Times New Roman" w:cs="Times New Roman"/>
+          <w:sz w:val="24"/>
+          <w:szCs w:val="24"/>
+        </w:rPr>
+        <w:t xml:space="preserve"> </w:t>
+      </w:r>
+      <w:proofErr w:type="spellStart"/>
+      <w:r>
+        <w:rPr>
+          <w:rFonts w:ascii="Times New Roman" w:hAnsi="Times New Roman" w:cs="Times New Roman"/>
+          <w:sz w:val="24"/>
+          <w:szCs w:val="24"/>
+        </w:rPr>
+        <w:t>light</w:t>
+      </w:r>
+      <w:proofErr w:type="spellEnd"/>
+      <w:r>
+        <w:rPr>
+          <w:rFonts w:ascii="Times New Roman" w:hAnsi="Times New Roman" w:cs="Times New Roman"/>
+          <w:sz w:val="24"/>
+          <w:szCs w:val="24"/>
+        </w:rPr>
+        <w:t xml:space="preserve"> </w:t>
       </w:r>
     </w:p>
     <w:p>
@@ -17583,14 +18632,34 @@
         </w:rPr>
         <w:t xml:space="preserve"> </w:t>
       </w:r>
-      <w:r>
-        <w:rPr>
-          <w:rFonts w:ascii="Times New Roman" w:hAnsi="Times New Roman" w:cs="Times New Roman"/>
-          <w:sz w:val="24"/>
-          <w:szCs w:val="24"/>
-        </w:rPr>
-        <w:t>Area light</w:t>
-      </w:r>
+      <w:proofErr w:type="spellStart"/>
+      <w:r>
+        <w:rPr>
+          <w:rFonts w:ascii="Times New Roman" w:hAnsi="Times New Roman" w:cs="Times New Roman"/>
+          <w:sz w:val="24"/>
+          <w:szCs w:val="24"/>
+        </w:rPr>
+        <w:t>Area</w:t>
+      </w:r>
+      <w:proofErr w:type="spellEnd"/>
+      <w:r>
+        <w:rPr>
+          <w:rFonts w:ascii="Times New Roman" w:hAnsi="Times New Roman" w:cs="Times New Roman"/>
+          <w:sz w:val="24"/>
+          <w:szCs w:val="24"/>
+        </w:rPr>
+        <w:t xml:space="preserve"> </w:t>
+      </w:r>
+      <w:proofErr w:type="spellStart"/>
+      <w:r>
+        <w:rPr>
+          <w:rFonts w:ascii="Times New Roman" w:hAnsi="Times New Roman" w:cs="Times New Roman"/>
+          <w:sz w:val="24"/>
+          <w:szCs w:val="24"/>
+        </w:rPr>
+        <w:t>light</w:t>
+      </w:r>
+      <w:proofErr w:type="spellEnd"/>
       <w:r>
         <w:rPr>
           <w:rFonts w:ascii="Times New Roman" w:hAnsi="Times New Roman" w:cs="Times New Roman"/>
@@ -17707,8 +18776,18 @@
           <w:sz w:val="24"/>
           <w:szCs w:val="24"/>
         </w:rPr>
-        <w:t xml:space="preserve"> Unity</w:t>
-      </w:r>
+        <w:t xml:space="preserve"> </w:t>
+      </w:r>
+      <w:proofErr w:type="spellStart"/>
+      <w:r>
+        <w:rPr>
+          <w:rFonts w:ascii="Times New Roman" w:hAnsi="Times New Roman" w:cs="Times New Roman"/>
+          <w:sz w:val="24"/>
+          <w:szCs w:val="24"/>
+        </w:rPr>
+        <w:t>Unity</w:t>
+      </w:r>
+      <w:proofErr w:type="spellEnd"/>
       <w:r>
         <w:rPr>
           <w:rFonts w:ascii="Times New Roman" w:hAnsi="Times New Roman" w:cs="Times New Roman"/>
@@ -17723,8 +18802,18 @@
           <w:sz w:val="24"/>
           <w:szCs w:val="24"/>
         </w:rPr>
-        <w:t xml:space="preserve"> és a Blender</w:t>
-      </w:r>
+        <w:t xml:space="preserve"> és a </w:t>
+      </w:r>
+      <w:proofErr w:type="spellStart"/>
+      <w:r>
+        <w:rPr>
+          <w:rFonts w:ascii="Times New Roman" w:hAnsi="Times New Roman" w:cs="Times New Roman"/>
+          <w:sz w:val="24"/>
+          <w:szCs w:val="24"/>
+        </w:rPr>
+        <w:t>Blender</w:t>
+      </w:r>
+      <w:proofErr w:type="spellEnd"/>
       <w:r>
         <w:rPr>
           <w:rFonts w:ascii="Times New Roman" w:hAnsi="Times New Roman" w:cs="Times New Roman"/>
@@ -17832,6 +18921,7 @@
         <w:t xml:space="preserve"> </w:t>
       </w:r>
       <w:bookmarkStart w:id="10" w:name="_Toc72148840"/>
+      <w:proofErr w:type="spellStart"/>
       <w:r>
         <w:rPr>
           <w:rFonts w:ascii="Times New Roman" w:hAnsi="Times New Roman" w:cs="Times New Roman"/>
@@ -17841,9 +18931,34 @@
           <w:sz w:val="28"/>
           <w:szCs w:val="28"/>
         </w:rPr>
-        <w:t>Point light</w:t>
+        <w:t>Point</w:t>
+      </w:r>
+      <w:proofErr w:type="spellEnd"/>
+      <w:r>
+        <w:rPr>
+          <w:rFonts w:ascii="Times New Roman" w:hAnsi="Times New Roman" w:cs="Times New Roman"/>
+          <w:b/>
+          <w:bCs/>
+          <w:color w:val="auto"/>
+          <w:sz w:val="28"/>
+          <w:szCs w:val="28"/>
+        </w:rPr>
+        <w:t xml:space="preserve"> </w:t>
+      </w:r>
+      <w:proofErr w:type="spellStart"/>
+      <w:r>
+        <w:rPr>
+          <w:rFonts w:ascii="Times New Roman" w:hAnsi="Times New Roman" w:cs="Times New Roman"/>
+          <w:b/>
+          <w:bCs/>
+          <w:color w:val="auto"/>
+          <w:sz w:val="28"/>
+          <w:szCs w:val="28"/>
+        </w:rPr>
+        <w:t>light</w:t>
       </w:r>
       <w:bookmarkEnd w:id="10"/>
+      <w:proofErr w:type="spellEnd"/>
     </w:p>
     <w:p>
       <w:pPr>
@@ -17872,7 +18987,43 @@
           <w:sz w:val="24"/>
           <w:szCs w:val="24"/>
         </w:rPr>
-        <w:t>A Point light egy olyan fényfor</w:t>
+        <w:t xml:space="preserve">A </w:t>
+      </w:r>
+      <w:proofErr w:type="spellStart"/>
+      <w:r>
+        <w:rPr>
+          <w:rFonts w:ascii="Times New Roman" w:hAnsi="Times New Roman" w:cs="Times New Roman"/>
+          <w:sz w:val="24"/>
+          <w:szCs w:val="24"/>
+        </w:rPr>
+        <w:t>Point</w:t>
+      </w:r>
+      <w:proofErr w:type="spellEnd"/>
+      <w:r>
+        <w:rPr>
+          <w:rFonts w:ascii="Times New Roman" w:hAnsi="Times New Roman" w:cs="Times New Roman"/>
+          <w:sz w:val="24"/>
+          <w:szCs w:val="24"/>
+        </w:rPr>
+        <w:t xml:space="preserve"> </w:t>
+      </w:r>
+      <w:proofErr w:type="spellStart"/>
+      <w:r>
+        <w:rPr>
+          <w:rFonts w:ascii="Times New Roman" w:hAnsi="Times New Roman" w:cs="Times New Roman"/>
+          <w:sz w:val="24"/>
+          <w:szCs w:val="24"/>
+        </w:rPr>
+        <w:t>light</w:t>
+      </w:r>
+      <w:proofErr w:type="spellEnd"/>
+      <w:r>
+        <w:rPr>
+          <w:rFonts w:ascii="Times New Roman" w:hAnsi="Times New Roman" w:cs="Times New Roman"/>
+          <w:sz w:val="24"/>
+          <w:szCs w:val="24"/>
+        </w:rPr>
+        <w:t xml:space="preserve"> egy olyan fényfor</w:t>
       </w:r>
       <w:r>
         <w:rPr>
@@ -18173,8 +19324,44 @@
         <w:rPr>
           <w:rFonts w:ascii="Times New Roman" w:hAnsi="Times New Roman" w:cs="Times New Roman"/>
         </w:rPr>
-        <w:t xml:space="preserve"> Unity Point light</w:t>
-      </w:r>
+        <w:t xml:space="preserve"> </w:t>
+      </w:r>
+      <w:proofErr w:type="spellStart"/>
+      <w:r>
+        <w:rPr>
+          <w:rFonts w:ascii="Times New Roman" w:hAnsi="Times New Roman" w:cs="Times New Roman"/>
+        </w:rPr>
+        <w:t>Unity</w:t>
+      </w:r>
+      <w:proofErr w:type="spellEnd"/>
+      <w:r>
+        <w:rPr>
+          <w:rFonts w:ascii="Times New Roman" w:hAnsi="Times New Roman" w:cs="Times New Roman"/>
+        </w:rPr>
+        <w:t xml:space="preserve"> </w:t>
+      </w:r>
+      <w:proofErr w:type="spellStart"/>
+      <w:r>
+        <w:rPr>
+          <w:rFonts w:ascii="Times New Roman" w:hAnsi="Times New Roman" w:cs="Times New Roman"/>
+        </w:rPr>
+        <w:t>Point</w:t>
+      </w:r>
+      <w:proofErr w:type="spellEnd"/>
+      <w:r>
+        <w:rPr>
+          <w:rFonts w:ascii="Times New Roman" w:hAnsi="Times New Roman" w:cs="Times New Roman"/>
+        </w:rPr>
+        <w:t xml:space="preserve"> </w:t>
+      </w:r>
+      <w:proofErr w:type="spellStart"/>
+      <w:r>
+        <w:rPr>
+          <w:rFonts w:ascii="Times New Roman" w:hAnsi="Times New Roman" w:cs="Times New Roman"/>
+        </w:rPr>
+        <w:t>light</w:t>
+      </w:r>
+      <w:proofErr w:type="spellEnd"/>
       <w:r>
         <w:rPr>
           <w:rFonts w:ascii="Times New Roman" w:hAnsi="Times New Roman" w:cs="Times New Roman"/>
@@ -18309,8 +19496,36 @@
           <w:sz w:val="24"/>
           <w:szCs w:val="24"/>
         </w:rPr>
-        <w:t xml:space="preserve"> A Point light</w:t>
-      </w:r>
+        <w:t xml:space="preserve"> A </w:t>
+      </w:r>
+      <w:proofErr w:type="spellStart"/>
+      <w:r>
+        <w:rPr>
+          <w:rFonts w:ascii="Times New Roman" w:hAnsi="Times New Roman" w:cs="Times New Roman"/>
+          <w:sz w:val="24"/>
+          <w:szCs w:val="24"/>
+        </w:rPr>
+        <w:t>Point</w:t>
+      </w:r>
+      <w:proofErr w:type="spellEnd"/>
+      <w:r>
+        <w:rPr>
+          <w:rFonts w:ascii="Times New Roman" w:hAnsi="Times New Roman" w:cs="Times New Roman"/>
+          <w:sz w:val="24"/>
+          <w:szCs w:val="24"/>
+        </w:rPr>
+        <w:t xml:space="preserve"> </w:t>
+      </w:r>
+      <w:proofErr w:type="spellStart"/>
+      <w:r>
+        <w:rPr>
+          <w:rFonts w:ascii="Times New Roman" w:hAnsi="Times New Roman" w:cs="Times New Roman"/>
+          <w:sz w:val="24"/>
+          <w:szCs w:val="24"/>
+        </w:rPr>
+        <w:t>light</w:t>
+      </w:r>
+      <w:proofErr w:type="spellEnd"/>
       <w:r>
         <w:rPr>
           <w:rFonts w:ascii="Times New Roman" w:hAnsi="Times New Roman" w:cs="Times New Roman"/>
@@ -18409,6 +19624,7 @@
         </w:rPr>
         <w:t xml:space="preserve"> </w:t>
       </w:r>
+      <w:proofErr w:type="spellStart"/>
       <w:r>
         <w:rPr>
           <w:rFonts w:ascii="Times New Roman" w:hAnsi="Times New Roman" w:cs="Times New Roman"/>
@@ -18421,6 +19637,7 @@
         <w:t>light</w:t>
       </w:r>
       <w:bookmarkEnd w:id="11"/>
+      <w:proofErr w:type="spellEnd"/>
       <w:r>
         <w:rPr>
           <w:rFonts w:ascii="Times New Roman" w:hAnsi="Times New Roman" w:cs="Times New Roman"/>
@@ -18472,13 +19689,23 @@
         </w:rPr>
         <w:t xml:space="preserve"> </w:t>
       </w:r>
-      <w:r>
-        <w:rPr>
-          <w:rFonts w:ascii="Times New Roman" w:hAnsi="Times New Roman" w:cs="Times New Roman"/>
-          <w:sz w:val="24"/>
-          <w:szCs w:val="24"/>
-        </w:rPr>
-        <w:t xml:space="preserve">light nagyban </w:t>
+      <w:proofErr w:type="spellStart"/>
+      <w:r>
+        <w:rPr>
+          <w:rFonts w:ascii="Times New Roman" w:hAnsi="Times New Roman" w:cs="Times New Roman"/>
+          <w:sz w:val="24"/>
+          <w:szCs w:val="24"/>
+        </w:rPr>
+        <w:t>light</w:t>
+      </w:r>
+      <w:proofErr w:type="spellEnd"/>
+      <w:r>
+        <w:rPr>
+          <w:rFonts w:ascii="Times New Roman" w:hAnsi="Times New Roman" w:cs="Times New Roman"/>
+          <w:sz w:val="24"/>
+          <w:szCs w:val="24"/>
+        </w:rPr>
+        <w:t xml:space="preserve"> nagyban </w:t>
       </w:r>
       <w:r>
         <w:rPr>
@@ -18494,8 +19721,36 @@
           <w:sz w:val="24"/>
           <w:szCs w:val="24"/>
         </w:rPr>
-        <w:t xml:space="preserve"> a Point light</w:t>
-      </w:r>
+        <w:t xml:space="preserve"> a </w:t>
+      </w:r>
+      <w:proofErr w:type="spellStart"/>
+      <w:r>
+        <w:rPr>
+          <w:rFonts w:ascii="Times New Roman" w:hAnsi="Times New Roman" w:cs="Times New Roman"/>
+          <w:sz w:val="24"/>
+          <w:szCs w:val="24"/>
+        </w:rPr>
+        <w:t>Point</w:t>
+      </w:r>
+      <w:proofErr w:type="spellEnd"/>
+      <w:r>
+        <w:rPr>
+          <w:rFonts w:ascii="Times New Roman" w:hAnsi="Times New Roman" w:cs="Times New Roman"/>
+          <w:sz w:val="24"/>
+          <w:szCs w:val="24"/>
+        </w:rPr>
+        <w:t xml:space="preserve"> </w:t>
+      </w:r>
+      <w:proofErr w:type="spellStart"/>
+      <w:r>
+        <w:rPr>
+          <w:rFonts w:ascii="Times New Roman" w:hAnsi="Times New Roman" w:cs="Times New Roman"/>
+          <w:sz w:val="24"/>
+          <w:szCs w:val="24"/>
+        </w:rPr>
+        <w:t>light</w:t>
+      </w:r>
+      <w:proofErr w:type="spellEnd"/>
       <w:r>
         <w:rPr>
           <w:rFonts w:ascii="Times New Roman" w:hAnsi="Times New Roman" w:cs="Times New Roman"/>
@@ -18520,6 +19775,7 @@
         </w:rPr>
         <w:t xml:space="preserve"> rendelkezik minden </w:t>
       </w:r>
+      <w:proofErr w:type="spellStart"/>
       <w:r>
         <w:rPr>
           <w:rFonts w:ascii="Times New Roman" w:hAnsi="Times New Roman" w:cs="Times New Roman"/>
@@ -18528,6 +19784,7 @@
         </w:rPr>
         <w:t>Point</w:t>
       </w:r>
+      <w:proofErr w:type="spellEnd"/>
       <w:r>
         <w:rPr>
           <w:rFonts w:ascii="Times New Roman" w:hAnsi="Times New Roman" w:cs="Times New Roman"/>
@@ -18536,6 +19793,7 @@
         </w:rPr>
         <w:t xml:space="preserve"> </w:t>
       </w:r>
+      <w:proofErr w:type="spellStart"/>
       <w:r>
         <w:rPr>
           <w:rFonts w:ascii="Times New Roman" w:hAnsi="Times New Roman" w:cs="Times New Roman"/>
@@ -18552,6 +19810,7 @@
         </w:rPr>
         <w:t>ight</w:t>
       </w:r>
+      <w:proofErr w:type="spellEnd"/>
       <w:r>
         <w:rPr>
           <w:rFonts w:ascii="Times New Roman" w:hAnsi="Times New Roman" w:cs="Times New Roman"/>
@@ -18707,13 +19966,23 @@
         </w:rPr>
         <w:t xml:space="preserve"> </w:t>
       </w:r>
-      <w:r>
-        <w:rPr>
-          <w:rFonts w:ascii="Times New Roman" w:hAnsi="Times New Roman" w:cs="Times New Roman"/>
-          <w:sz w:val="24"/>
-          <w:szCs w:val="24"/>
-        </w:rPr>
-        <w:t>light rend</w:t>
+      <w:proofErr w:type="spellStart"/>
+      <w:r>
+        <w:rPr>
+          <w:rFonts w:ascii="Times New Roman" w:hAnsi="Times New Roman" w:cs="Times New Roman"/>
+          <w:sz w:val="24"/>
+          <w:szCs w:val="24"/>
+        </w:rPr>
+        <w:t>light</w:t>
+      </w:r>
+      <w:proofErr w:type="spellEnd"/>
+      <w:r>
+        <w:rPr>
+          <w:rFonts w:ascii="Times New Roman" w:hAnsi="Times New Roman" w:cs="Times New Roman"/>
+          <w:sz w:val="24"/>
+          <w:szCs w:val="24"/>
+        </w:rPr>
+        <w:t xml:space="preserve"> rend</w:t>
       </w:r>
       <w:r>
         <w:rPr>
@@ -18785,7 +20054,16 @@
           <w:sz w:val="24"/>
           <w:szCs w:val="24"/>
         </w:rPr>
-        <w:t xml:space="preserve"> hogy a Spot light</w:t>
+        <w:t xml:space="preserve"> hogy a Spot </w:t>
+      </w:r>
+      <w:proofErr w:type="spellStart"/>
+      <w:r>
+        <w:rPr>
+          <w:rFonts w:ascii="Times New Roman" w:hAnsi="Times New Roman" w:cs="Times New Roman"/>
+          <w:sz w:val="24"/>
+          <w:szCs w:val="24"/>
+        </w:rPr>
+        <w:t>light</w:t>
       </w:r>
       <w:r>
         <w:rPr>
@@ -18801,7 +20079,16 @@
           <w:sz w:val="24"/>
           <w:szCs w:val="24"/>
         </w:rPr>
-        <w:t>ból mekkora szélességben</w:t>
+        <w:t>ból</w:t>
+      </w:r>
+      <w:proofErr w:type="spellEnd"/>
+      <w:r>
+        <w:rPr>
+          <w:rFonts w:ascii="Times New Roman" w:hAnsi="Times New Roman" w:cs="Times New Roman"/>
+          <w:sz w:val="24"/>
+          <w:szCs w:val="24"/>
+        </w:rPr>
+        <w:t xml:space="preserve"> mekkora szélességben</w:t>
       </w:r>
       <w:r>
         <w:rPr>
@@ -18921,7 +20208,25 @@
           <w:sz w:val="24"/>
           <w:szCs w:val="24"/>
         </w:rPr>
-        <w:t xml:space="preserve"> A spot light </w:t>
+        <w:t xml:space="preserve"> A spot </w:t>
+      </w:r>
+      <w:proofErr w:type="spellStart"/>
+      <w:r>
+        <w:rPr>
+          <w:rFonts w:ascii="Times New Roman" w:hAnsi="Times New Roman" w:cs="Times New Roman"/>
+          <w:sz w:val="24"/>
+          <w:szCs w:val="24"/>
+        </w:rPr>
+        <w:t>light</w:t>
+      </w:r>
+      <w:proofErr w:type="spellEnd"/>
+      <w:r>
+        <w:rPr>
+          <w:rFonts w:ascii="Times New Roman" w:hAnsi="Times New Roman" w:cs="Times New Roman"/>
+          <w:sz w:val="24"/>
+          <w:szCs w:val="24"/>
+        </w:rPr>
+        <w:t xml:space="preserve"> </w:t>
       </w:r>
       <w:r>
         <w:rPr>
@@ -19025,7 +20330,25 @@
           <w:sz w:val="24"/>
           <w:szCs w:val="24"/>
         </w:rPr>
-        <w:t xml:space="preserve"> Spot light kúpjának a szélén</w:t>
+        <w:t xml:space="preserve"> Spot </w:t>
+      </w:r>
+      <w:proofErr w:type="spellStart"/>
+      <w:r>
+        <w:rPr>
+          <w:rFonts w:ascii="Times New Roman" w:hAnsi="Times New Roman" w:cs="Times New Roman"/>
+          <w:sz w:val="24"/>
+          <w:szCs w:val="24"/>
+        </w:rPr>
+        <w:t>light</w:t>
+      </w:r>
+      <w:proofErr w:type="spellEnd"/>
+      <w:r>
+        <w:rPr>
+          <w:rFonts w:ascii="Times New Roman" w:hAnsi="Times New Roman" w:cs="Times New Roman"/>
+          <w:sz w:val="24"/>
+          <w:szCs w:val="24"/>
+        </w:rPr>
+        <w:t xml:space="preserve"> kúpjának a szélén</w:t>
       </w:r>
       <w:r>
         <w:rPr>
@@ -19083,29 +20406,67 @@
         </w:rPr>
         <w:t>„</w:t>
       </w:r>
-      <w:r>
-        <w:rPr>
-          <w:rFonts w:ascii="Times New Roman" w:hAnsi="Times New Roman" w:cs="Times New Roman"/>
-          <w:sz w:val="24"/>
-          <w:szCs w:val="24"/>
-        </w:rPr>
-        <w:t>penumbra” -</w:t>
-      </w:r>
-      <w:r>
-        <w:rPr>
-          <w:rFonts w:ascii="Times New Roman" w:hAnsi="Times New Roman" w:cs="Times New Roman"/>
-          <w:sz w:val="24"/>
-          <w:szCs w:val="24"/>
-        </w:rPr>
-        <w:t>nak nevezik</w:t>
-      </w:r>
-      <w:r>
-        <w:rPr>
-          <w:rFonts w:ascii="Times New Roman" w:hAnsi="Times New Roman" w:cs="Times New Roman"/>
-          <w:sz w:val="24"/>
-          <w:szCs w:val="24"/>
-        </w:rPr>
-        <w:t>. A Spot light fényfor</w:t>
+      <w:proofErr w:type="spellStart"/>
+      <w:r>
+        <w:rPr>
+          <w:rFonts w:ascii="Times New Roman" w:hAnsi="Times New Roman" w:cs="Times New Roman"/>
+          <w:sz w:val="24"/>
+          <w:szCs w:val="24"/>
+        </w:rPr>
+        <w:t>penumbra</w:t>
+      </w:r>
+      <w:proofErr w:type="spellEnd"/>
+      <w:r>
+        <w:rPr>
+          <w:rFonts w:ascii="Times New Roman" w:hAnsi="Times New Roman" w:cs="Times New Roman"/>
+          <w:sz w:val="24"/>
+          <w:szCs w:val="24"/>
+        </w:rPr>
+        <w:t>” -</w:t>
+      </w:r>
+      <w:proofErr w:type="spellStart"/>
+      <w:r>
+        <w:rPr>
+          <w:rFonts w:ascii="Times New Roman" w:hAnsi="Times New Roman" w:cs="Times New Roman"/>
+          <w:sz w:val="24"/>
+          <w:szCs w:val="24"/>
+        </w:rPr>
+        <w:t>nak</w:t>
+      </w:r>
+      <w:proofErr w:type="spellEnd"/>
+      <w:r>
+        <w:rPr>
+          <w:rFonts w:ascii="Times New Roman" w:hAnsi="Times New Roman" w:cs="Times New Roman"/>
+          <w:sz w:val="24"/>
+          <w:szCs w:val="24"/>
+        </w:rPr>
+        <w:t xml:space="preserve"> nevezik</w:t>
+      </w:r>
+      <w:r>
+        <w:rPr>
+          <w:rFonts w:ascii="Times New Roman" w:hAnsi="Times New Roman" w:cs="Times New Roman"/>
+          <w:sz w:val="24"/>
+          <w:szCs w:val="24"/>
+        </w:rPr>
+        <w:t xml:space="preserve">. A Spot </w:t>
+      </w:r>
+      <w:proofErr w:type="spellStart"/>
+      <w:r>
+        <w:rPr>
+          <w:rFonts w:ascii="Times New Roman" w:hAnsi="Times New Roman" w:cs="Times New Roman"/>
+          <w:sz w:val="24"/>
+          <w:szCs w:val="24"/>
+        </w:rPr>
+        <w:t>light</w:t>
+      </w:r>
+      <w:proofErr w:type="spellEnd"/>
+      <w:r>
+        <w:rPr>
+          <w:rFonts w:ascii="Times New Roman" w:hAnsi="Times New Roman" w:cs="Times New Roman"/>
+          <w:sz w:val="24"/>
+          <w:szCs w:val="24"/>
+        </w:rPr>
+        <w:t xml:space="preserve"> fényfor</w:t>
       </w:r>
       <w:r>
         <w:rPr>
@@ -19225,7 +20586,25 @@
           <w:sz w:val="24"/>
           <w:szCs w:val="24"/>
         </w:rPr>
-        <w:t xml:space="preserve">pot light fény megjelenítése </w:t>
+        <w:t xml:space="preserve">pot </w:t>
+      </w:r>
+      <w:proofErr w:type="spellStart"/>
+      <w:r>
+        <w:rPr>
+          <w:rFonts w:ascii="Times New Roman" w:hAnsi="Times New Roman" w:cs="Times New Roman"/>
+          <w:sz w:val="24"/>
+          <w:szCs w:val="24"/>
+        </w:rPr>
+        <w:t>light</w:t>
+      </w:r>
+      <w:proofErr w:type="spellEnd"/>
+      <w:r>
+        <w:rPr>
+          <w:rFonts w:ascii="Times New Roman" w:hAnsi="Times New Roman" w:cs="Times New Roman"/>
+          <w:sz w:val="24"/>
+          <w:szCs w:val="24"/>
+        </w:rPr>
+        <w:t xml:space="preserve"> fény megjelenítése </w:t>
       </w:r>
       <w:r>
         <w:rPr>
@@ -19382,7 +20761,21 @@
         <w:rPr>
           <w:rFonts w:ascii="Times New Roman" w:hAnsi="Times New Roman" w:cs="Times New Roman"/>
         </w:rPr>
-        <w:t xml:space="preserve"> spot light fény</w:t>
+        <w:t xml:space="preserve"> spot </w:t>
+      </w:r>
+      <w:proofErr w:type="spellStart"/>
+      <w:r>
+        <w:rPr>
+          <w:rFonts w:ascii="Times New Roman" w:hAnsi="Times New Roman" w:cs="Times New Roman"/>
+        </w:rPr>
+        <w:t>light</w:t>
+      </w:r>
+      <w:proofErr w:type="spellEnd"/>
+      <w:r>
+        <w:rPr>
+          <w:rFonts w:ascii="Times New Roman" w:hAnsi="Times New Roman" w:cs="Times New Roman"/>
+        </w:rPr>
+        <w:t xml:space="preserve"> fény</w:t>
       </w:r>
       <w:r>
         <w:rPr>
@@ -19456,6 +20849,7 @@
         <w:t xml:space="preserve"> </w:t>
       </w:r>
       <w:bookmarkStart w:id="12" w:name="_Toc72148842"/>
+      <w:proofErr w:type="spellStart"/>
       <w:r>
         <w:rPr>
           <w:rFonts w:ascii="Times New Roman" w:hAnsi="Times New Roman" w:cs="Times New Roman"/>
@@ -19465,9 +20859,34 @@
           <w:sz w:val="28"/>
           <w:szCs w:val="28"/>
         </w:rPr>
-        <w:t>Directional light</w:t>
+        <w:t>Directional</w:t>
+      </w:r>
+      <w:proofErr w:type="spellEnd"/>
+      <w:r>
+        <w:rPr>
+          <w:rFonts w:ascii="Times New Roman" w:hAnsi="Times New Roman" w:cs="Times New Roman"/>
+          <w:b/>
+          <w:bCs/>
+          <w:color w:val="auto"/>
+          <w:sz w:val="28"/>
+          <w:szCs w:val="28"/>
+        </w:rPr>
+        <w:t xml:space="preserve"> </w:t>
+      </w:r>
+      <w:proofErr w:type="spellStart"/>
+      <w:r>
+        <w:rPr>
+          <w:rFonts w:ascii="Times New Roman" w:hAnsi="Times New Roman" w:cs="Times New Roman"/>
+          <w:b/>
+          <w:bCs/>
+          <w:color w:val="auto"/>
+          <w:sz w:val="28"/>
+          <w:szCs w:val="28"/>
+        </w:rPr>
+        <w:t>light</w:t>
       </w:r>
       <w:bookmarkEnd w:id="12"/>
+      <w:proofErr w:type="spellEnd"/>
     </w:p>
     <w:p>
       <w:pPr>
@@ -19498,8 +20917,36 @@
           <w:sz w:val="24"/>
           <w:szCs w:val="24"/>
         </w:rPr>
-        <w:t>A Directional light</w:t>
-      </w:r>
+        <w:t xml:space="preserve">A </w:t>
+      </w:r>
+      <w:proofErr w:type="spellStart"/>
+      <w:r>
+        <w:rPr>
+          <w:rFonts w:ascii="Times New Roman" w:hAnsi="Times New Roman" w:cs="Times New Roman"/>
+          <w:sz w:val="24"/>
+          <w:szCs w:val="24"/>
+        </w:rPr>
+        <w:t>Directional</w:t>
+      </w:r>
+      <w:proofErr w:type="spellEnd"/>
+      <w:r>
+        <w:rPr>
+          <w:rFonts w:ascii="Times New Roman" w:hAnsi="Times New Roman" w:cs="Times New Roman"/>
+          <w:sz w:val="24"/>
+          <w:szCs w:val="24"/>
+        </w:rPr>
+        <w:t xml:space="preserve"> </w:t>
+      </w:r>
+      <w:proofErr w:type="spellStart"/>
+      <w:r>
+        <w:rPr>
+          <w:rFonts w:ascii="Times New Roman" w:hAnsi="Times New Roman" w:cs="Times New Roman"/>
+          <w:sz w:val="24"/>
+          <w:szCs w:val="24"/>
+        </w:rPr>
+        <w:t>light</w:t>
+      </w:r>
+      <w:proofErr w:type="spellEnd"/>
       <w:r>
         <w:rPr>
           <w:rFonts w:ascii="Times New Roman" w:hAnsi="Times New Roman" w:cs="Times New Roman"/>
@@ -19524,6 +20971,7 @@
         </w:rPr>
         <w:t xml:space="preserve">mikor létrehozunk egy új </w:t>
       </w:r>
+      <w:proofErr w:type="spellStart"/>
       <w:r>
         <w:rPr>
           <w:rFonts w:ascii="Times New Roman" w:hAnsi="Times New Roman" w:cs="Times New Roman"/>
@@ -19540,6 +20988,7 @@
         </w:rPr>
         <w:t>nity</w:t>
       </w:r>
+      <w:proofErr w:type="spellEnd"/>
       <w:r>
         <w:rPr>
           <w:rFonts w:ascii="Times New Roman" w:hAnsi="Times New Roman" w:cs="Times New Roman"/>
@@ -19602,7 +21051,43 @@
           <w:sz w:val="24"/>
           <w:szCs w:val="24"/>
         </w:rPr>
-        <w:t xml:space="preserve"> egy Directional light objektum. Ezt a fajta </w:t>
+        <w:t xml:space="preserve"> egy </w:t>
+      </w:r>
+      <w:proofErr w:type="spellStart"/>
+      <w:r>
+        <w:rPr>
+          <w:rFonts w:ascii="Times New Roman" w:hAnsi="Times New Roman" w:cs="Times New Roman"/>
+          <w:sz w:val="24"/>
+          <w:szCs w:val="24"/>
+        </w:rPr>
+        <w:t>Directional</w:t>
+      </w:r>
+      <w:proofErr w:type="spellEnd"/>
+      <w:r>
+        <w:rPr>
+          <w:rFonts w:ascii="Times New Roman" w:hAnsi="Times New Roman" w:cs="Times New Roman"/>
+          <w:sz w:val="24"/>
+          <w:szCs w:val="24"/>
+        </w:rPr>
+        <w:t xml:space="preserve"> </w:t>
+      </w:r>
+      <w:proofErr w:type="spellStart"/>
+      <w:r>
+        <w:rPr>
+          <w:rFonts w:ascii="Times New Roman" w:hAnsi="Times New Roman" w:cs="Times New Roman"/>
+          <w:sz w:val="24"/>
+          <w:szCs w:val="24"/>
+        </w:rPr>
+        <w:t>light</w:t>
+      </w:r>
+      <w:proofErr w:type="spellEnd"/>
+      <w:r>
+        <w:rPr>
+          <w:rFonts w:ascii="Times New Roman" w:hAnsi="Times New Roman" w:cs="Times New Roman"/>
+          <w:sz w:val="24"/>
+          <w:szCs w:val="24"/>
+        </w:rPr>
+        <w:t xml:space="preserve"> objektum. Ezt a fajta </w:t>
       </w:r>
       <w:r>
         <w:rPr>
@@ -19620,22 +21105,42 @@
         </w:rPr>
         <w:t xml:space="preserve"> </w:t>
       </w:r>
-      <w:r>
-        <w:rPr>
-          <w:rFonts w:ascii="Times New Roman" w:hAnsi="Times New Roman" w:cs="Times New Roman"/>
-          <w:sz w:val="24"/>
-          <w:szCs w:val="24"/>
-        </w:rPr>
-        <w:t xml:space="preserve">Blender-ben </w:t>
-      </w:r>
-      <w:r>
-        <w:rPr>
-          <w:rFonts w:ascii="Times New Roman" w:hAnsi="Times New Roman" w:cs="Times New Roman"/>
-          <w:sz w:val="24"/>
-          <w:szCs w:val="24"/>
-        </w:rPr>
-        <w:t>Sun light</w:t>
-      </w:r>
+      <w:proofErr w:type="spellStart"/>
+      <w:r>
+        <w:rPr>
+          <w:rFonts w:ascii="Times New Roman" w:hAnsi="Times New Roman" w:cs="Times New Roman"/>
+          <w:sz w:val="24"/>
+          <w:szCs w:val="24"/>
+        </w:rPr>
+        <w:t>Blender</w:t>
+      </w:r>
+      <w:proofErr w:type="spellEnd"/>
+      <w:r>
+        <w:rPr>
+          <w:rFonts w:ascii="Times New Roman" w:hAnsi="Times New Roman" w:cs="Times New Roman"/>
+          <w:sz w:val="24"/>
+          <w:szCs w:val="24"/>
+        </w:rPr>
+        <w:t xml:space="preserve">-ben </w:t>
+      </w:r>
+      <w:r>
+        <w:rPr>
+          <w:rFonts w:ascii="Times New Roman" w:hAnsi="Times New Roman" w:cs="Times New Roman"/>
+          <w:sz w:val="24"/>
+          <w:szCs w:val="24"/>
+        </w:rPr>
+        <w:t xml:space="preserve">Sun </w:t>
+      </w:r>
+      <w:proofErr w:type="spellStart"/>
+      <w:r>
+        <w:rPr>
+          <w:rFonts w:ascii="Times New Roman" w:hAnsi="Times New Roman" w:cs="Times New Roman"/>
+          <w:sz w:val="24"/>
+          <w:szCs w:val="24"/>
+        </w:rPr>
+        <w:t>light</w:t>
+      </w:r>
+      <w:proofErr w:type="spellEnd"/>
       <w:r>
         <w:rPr>
           <w:rFonts w:ascii="Times New Roman" w:hAnsi="Times New Roman" w:cs="Times New Roman"/>
@@ -19668,6 +21173,7 @@
         </w:rPr>
         <w:t xml:space="preserve"> A </w:t>
       </w:r>
+      <w:proofErr w:type="spellStart"/>
       <w:r>
         <w:rPr>
           <w:rFonts w:ascii="Times New Roman" w:hAnsi="Times New Roman" w:cs="Times New Roman"/>
@@ -19682,8 +21188,27 @@
           <w:sz w:val="24"/>
           <w:szCs w:val="24"/>
         </w:rPr>
-        <w:t>irectional light</w:t>
-      </w:r>
+        <w:t>irectional</w:t>
+      </w:r>
+      <w:proofErr w:type="spellEnd"/>
+      <w:r>
+        <w:rPr>
+          <w:rFonts w:ascii="Times New Roman" w:hAnsi="Times New Roman" w:cs="Times New Roman"/>
+          <w:sz w:val="24"/>
+          <w:szCs w:val="24"/>
+        </w:rPr>
+        <w:t xml:space="preserve"> </w:t>
+      </w:r>
+      <w:proofErr w:type="spellStart"/>
+      <w:r>
+        <w:rPr>
+          <w:rFonts w:ascii="Times New Roman" w:hAnsi="Times New Roman" w:cs="Times New Roman"/>
+          <w:sz w:val="24"/>
+          <w:szCs w:val="24"/>
+        </w:rPr>
+        <w:t>light</w:t>
+      </w:r>
+      <w:proofErr w:type="spellEnd"/>
       <w:r>
         <w:rPr>
           <w:rFonts w:ascii="Times New Roman" w:hAnsi="Times New Roman" w:cs="Times New Roman"/>
@@ -20034,8 +21559,18 @@
           <w:sz w:val="24"/>
           <w:szCs w:val="24"/>
         </w:rPr>
-        <w:t>A Unity</w:t>
-      </w:r>
+        <w:t xml:space="preserve">A </w:t>
+      </w:r>
+      <w:proofErr w:type="spellStart"/>
+      <w:r>
+        <w:rPr>
+          <w:rFonts w:ascii="Times New Roman" w:hAnsi="Times New Roman" w:cs="Times New Roman"/>
+          <w:sz w:val="24"/>
+          <w:szCs w:val="24"/>
+        </w:rPr>
+        <w:t>Unity</w:t>
+      </w:r>
+      <w:proofErr w:type="spellEnd"/>
       <w:r>
         <w:rPr>
           <w:rFonts w:ascii="Times New Roman" w:hAnsi="Times New Roman" w:cs="Times New Roman"/>
@@ -20170,7 +21705,43 @@
           <w:sz w:val="24"/>
           <w:szCs w:val="24"/>
         </w:rPr>
-        <w:t xml:space="preserve"> A Directional light fényforrását az 5. ábrán fogom bemutatni.</w:t>
+        <w:t xml:space="preserve"> A </w:t>
+      </w:r>
+      <w:proofErr w:type="spellStart"/>
+      <w:r>
+        <w:rPr>
+          <w:rFonts w:ascii="Times New Roman" w:hAnsi="Times New Roman" w:cs="Times New Roman"/>
+          <w:sz w:val="24"/>
+          <w:szCs w:val="24"/>
+        </w:rPr>
+        <w:t>Directional</w:t>
+      </w:r>
+      <w:proofErr w:type="spellEnd"/>
+      <w:r>
+        <w:rPr>
+          <w:rFonts w:ascii="Times New Roman" w:hAnsi="Times New Roman" w:cs="Times New Roman"/>
+          <w:sz w:val="24"/>
+          <w:szCs w:val="24"/>
+        </w:rPr>
+        <w:t xml:space="preserve"> </w:t>
+      </w:r>
+      <w:proofErr w:type="spellStart"/>
+      <w:r>
+        <w:rPr>
+          <w:rFonts w:ascii="Times New Roman" w:hAnsi="Times New Roman" w:cs="Times New Roman"/>
+          <w:sz w:val="24"/>
+          <w:szCs w:val="24"/>
+        </w:rPr>
+        <w:t>light</w:t>
+      </w:r>
+      <w:proofErr w:type="spellEnd"/>
+      <w:r>
+        <w:rPr>
+          <w:rFonts w:ascii="Times New Roman" w:hAnsi="Times New Roman" w:cs="Times New Roman"/>
+          <w:sz w:val="24"/>
+          <w:szCs w:val="24"/>
+        </w:rPr>
+        <w:t xml:space="preserve"> fényforrását az 5. ábrán fogom bemutatni.</w:t>
       </w:r>
     </w:p>
     <w:p>
@@ -20319,8 +21890,44 @@
         <w:rPr>
           <w:rFonts w:ascii="Times New Roman" w:hAnsi="Times New Roman" w:cs="Times New Roman"/>
         </w:rPr>
-        <w:t xml:space="preserve"> Unity Directional light</w:t>
-      </w:r>
+        <w:t xml:space="preserve"> </w:t>
+      </w:r>
+      <w:proofErr w:type="spellStart"/>
+      <w:r>
+        <w:rPr>
+          <w:rFonts w:ascii="Times New Roman" w:hAnsi="Times New Roman" w:cs="Times New Roman"/>
+        </w:rPr>
+        <w:t>Unity</w:t>
+      </w:r>
+      <w:proofErr w:type="spellEnd"/>
+      <w:r>
+        <w:rPr>
+          <w:rFonts w:ascii="Times New Roman" w:hAnsi="Times New Roman" w:cs="Times New Roman"/>
+        </w:rPr>
+        <w:t xml:space="preserve"> </w:t>
+      </w:r>
+      <w:proofErr w:type="spellStart"/>
+      <w:r>
+        <w:rPr>
+          <w:rFonts w:ascii="Times New Roman" w:hAnsi="Times New Roman" w:cs="Times New Roman"/>
+        </w:rPr>
+        <w:t>Directional</w:t>
+      </w:r>
+      <w:proofErr w:type="spellEnd"/>
+      <w:r>
+        <w:rPr>
+          <w:rFonts w:ascii="Times New Roman" w:hAnsi="Times New Roman" w:cs="Times New Roman"/>
+        </w:rPr>
+        <w:t xml:space="preserve"> </w:t>
+      </w:r>
+      <w:proofErr w:type="spellStart"/>
+      <w:r>
+        <w:rPr>
+          <w:rFonts w:ascii="Times New Roman" w:hAnsi="Times New Roman" w:cs="Times New Roman"/>
+        </w:rPr>
+        <w:t>light</w:t>
+      </w:r>
+      <w:proofErr w:type="spellEnd"/>
       <w:r>
         <w:rPr>
           <w:rFonts w:ascii="Times New Roman" w:hAnsi="Times New Roman" w:cs="Times New Roman"/>
@@ -20382,6 +21989,7 @@
         <w:t xml:space="preserve"> </w:t>
       </w:r>
       <w:bookmarkStart w:id="13" w:name="_Toc72148843"/>
+      <w:proofErr w:type="spellStart"/>
       <w:r>
         <w:rPr>
           <w:rFonts w:ascii="Times New Roman" w:hAnsi="Times New Roman" w:cs="Times New Roman"/>
@@ -20391,9 +21999,34 @@
           <w:sz w:val="28"/>
           <w:szCs w:val="28"/>
         </w:rPr>
-        <w:t>Area light</w:t>
+        <w:t>Area</w:t>
+      </w:r>
+      <w:proofErr w:type="spellEnd"/>
+      <w:r>
+        <w:rPr>
+          <w:rFonts w:ascii="Times New Roman" w:hAnsi="Times New Roman" w:cs="Times New Roman"/>
+          <w:b/>
+          <w:bCs/>
+          <w:color w:val="auto"/>
+          <w:sz w:val="28"/>
+          <w:szCs w:val="28"/>
+        </w:rPr>
+        <w:t xml:space="preserve"> </w:t>
+      </w:r>
+      <w:proofErr w:type="spellStart"/>
+      <w:r>
+        <w:rPr>
+          <w:rFonts w:ascii="Times New Roman" w:hAnsi="Times New Roman" w:cs="Times New Roman"/>
+          <w:b/>
+          <w:bCs/>
+          <w:color w:val="auto"/>
+          <w:sz w:val="28"/>
+          <w:szCs w:val="28"/>
+        </w:rPr>
+        <w:t>light</w:t>
       </w:r>
       <w:bookmarkEnd w:id="13"/>
+      <w:proofErr w:type="spellEnd"/>
     </w:p>
     <w:p>
       <w:pPr>
@@ -20423,8 +22056,36 @@
           <w:sz w:val="24"/>
           <w:szCs w:val="24"/>
         </w:rPr>
-        <w:t>Az Area light</w:t>
-      </w:r>
+        <w:t xml:space="preserve">Az </w:t>
+      </w:r>
+      <w:proofErr w:type="spellStart"/>
+      <w:r>
+        <w:rPr>
+          <w:rFonts w:ascii="Times New Roman" w:hAnsi="Times New Roman" w:cs="Times New Roman"/>
+          <w:sz w:val="24"/>
+          <w:szCs w:val="24"/>
+        </w:rPr>
+        <w:t>Area</w:t>
+      </w:r>
+      <w:proofErr w:type="spellEnd"/>
+      <w:r>
+        <w:rPr>
+          <w:rFonts w:ascii="Times New Roman" w:hAnsi="Times New Roman" w:cs="Times New Roman"/>
+          <w:sz w:val="24"/>
+          <w:szCs w:val="24"/>
+        </w:rPr>
+        <w:t xml:space="preserve"> </w:t>
+      </w:r>
+      <w:proofErr w:type="spellStart"/>
+      <w:r>
+        <w:rPr>
+          <w:rFonts w:ascii="Times New Roman" w:hAnsi="Times New Roman" w:cs="Times New Roman"/>
+          <w:sz w:val="24"/>
+          <w:szCs w:val="24"/>
+        </w:rPr>
+        <w:t>light</w:t>
+      </w:r>
+      <w:proofErr w:type="spellEnd"/>
       <w:r>
         <w:rPr>
           <w:rFonts w:ascii="Times New Roman" w:hAnsi="Times New Roman" w:cs="Times New Roman"/>
@@ -20471,7 +22132,43 @@
           <w:sz w:val="24"/>
           <w:szCs w:val="24"/>
         </w:rPr>
-        <w:t>vő téglalapként szokták ábrázolni. Az Area light ennek a téglalapnak az egyik oldalá</w:t>
+        <w:t xml:space="preserve">vő téglalapként szokták ábrázolni. Az </w:t>
+      </w:r>
+      <w:proofErr w:type="spellStart"/>
+      <w:r>
+        <w:rPr>
+          <w:rFonts w:ascii="Times New Roman" w:hAnsi="Times New Roman" w:cs="Times New Roman"/>
+          <w:sz w:val="24"/>
+          <w:szCs w:val="24"/>
+        </w:rPr>
+        <w:t>Area</w:t>
+      </w:r>
+      <w:proofErr w:type="spellEnd"/>
+      <w:r>
+        <w:rPr>
+          <w:rFonts w:ascii="Times New Roman" w:hAnsi="Times New Roman" w:cs="Times New Roman"/>
+          <w:sz w:val="24"/>
+          <w:szCs w:val="24"/>
+        </w:rPr>
+        <w:t xml:space="preserve"> </w:t>
+      </w:r>
+      <w:proofErr w:type="spellStart"/>
+      <w:r>
+        <w:rPr>
+          <w:rFonts w:ascii="Times New Roman" w:hAnsi="Times New Roman" w:cs="Times New Roman"/>
+          <w:sz w:val="24"/>
+          <w:szCs w:val="24"/>
+        </w:rPr>
+        <w:t>light</w:t>
+      </w:r>
+      <w:proofErr w:type="spellEnd"/>
+      <w:r>
+        <w:rPr>
+          <w:rFonts w:ascii="Times New Roman" w:hAnsi="Times New Roman" w:cs="Times New Roman"/>
+          <w:sz w:val="24"/>
+          <w:szCs w:val="24"/>
+        </w:rPr>
+        <w:t xml:space="preserve"> ennek a téglalapnak az egyik oldalá</w:t>
       </w:r>
       <w:r>
         <w:rPr>
@@ -20535,8 +22232,36 @@
           <w:sz w:val="24"/>
           <w:szCs w:val="24"/>
         </w:rPr>
-        <w:t>csak a Point light</w:t>
-      </w:r>
+        <w:t xml:space="preserve">csak a </w:t>
+      </w:r>
+      <w:proofErr w:type="spellStart"/>
+      <w:r>
+        <w:rPr>
+          <w:rFonts w:ascii="Times New Roman" w:hAnsi="Times New Roman" w:cs="Times New Roman"/>
+          <w:sz w:val="24"/>
+          <w:szCs w:val="24"/>
+        </w:rPr>
+        <w:t>Point</w:t>
+      </w:r>
+      <w:proofErr w:type="spellEnd"/>
+      <w:r>
+        <w:rPr>
+          <w:rFonts w:ascii="Times New Roman" w:hAnsi="Times New Roman" w:cs="Times New Roman"/>
+          <w:sz w:val="24"/>
+          <w:szCs w:val="24"/>
+        </w:rPr>
+        <w:t xml:space="preserve"> </w:t>
+      </w:r>
+      <w:proofErr w:type="spellStart"/>
+      <w:r>
+        <w:rPr>
+          <w:rFonts w:ascii="Times New Roman" w:hAnsi="Times New Roman" w:cs="Times New Roman"/>
+          <w:sz w:val="24"/>
+          <w:szCs w:val="24"/>
+        </w:rPr>
+        <w:t>light</w:t>
+      </w:r>
+      <w:proofErr w:type="spellEnd"/>
       <w:r>
         <w:rPr>
           <w:rFonts w:ascii="Times New Roman" w:hAnsi="Times New Roman" w:cs="Times New Roman"/>
@@ -20655,7 +22380,34 @@
           <w:sz w:val="24"/>
           <w:szCs w:val="24"/>
         </w:rPr>
-        <w:t xml:space="preserve"> Az Area light</w:t>
+        <w:t xml:space="preserve"> Az </w:t>
+      </w:r>
+      <w:proofErr w:type="spellStart"/>
+      <w:r>
+        <w:rPr>
+          <w:rFonts w:ascii="Times New Roman" w:hAnsi="Times New Roman" w:cs="Times New Roman"/>
+          <w:sz w:val="24"/>
+          <w:szCs w:val="24"/>
+        </w:rPr>
+        <w:t>Area</w:t>
+      </w:r>
+      <w:proofErr w:type="spellEnd"/>
+      <w:r>
+        <w:rPr>
+          <w:rFonts w:ascii="Times New Roman" w:hAnsi="Times New Roman" w:cs="Times New Roman"/>
+          <w:sz w:val="24"/>
+          <w:szCs w:val="24"/>
+        </w:rPr>
+        <w:t xml:space="preserve"> </w:t>
+      </w:r>
+      <w:proofErr w:type="spellStart"/>
+      <w:r>
+        <w:rPr>
+          <w:rFonts w:ascii="Times New Roman" w:hAnsi="Times New Roman" w:cs="Times New Roman"/>
+          <w:sz w:val="24"/>
+          <w:szCs w:val="24"/>
+        </w:rPr>
+        <w:t>light</w:t>
       </w:r>
       <w:r>
         <w:rPr>
@@ -20671,7 +22423,16 @@
           <w:sz w:val="24"/>
           <w:szCs w:val="24"/>
         </w:rPr>
-        <w:t>ra a 6.-os ábra mutat példát.</w:t>
+        <w:t>ra</w:t>
+      </w:r>
+      <w:proofErr w:type="spellEnd"/>
+      <w:r>
+        <w:rPr>
+          <w:rFonts w:ascii="Times New Roman" w:hAnsi="Times New Roman" w:cs="Times New Roman"/>
+          <w:sz w:val="24"/>
+          <w:szCs w:val="24"/>
+        </w:rPr>
+        <w:t xml:space="preserve"> a 6.-os ábra mutat példát.</w:t>
       </w:r>
       <w:r>
         <w:rPr>
@@ -20829,8 +22590,44 @@
         <w:rPr>
           <w:rFonts w:ascii="Times New Roman" w:hAnsi="Times New Roman" w:cs="Times New Roman"/>
         </w:rPr>
-        <w:t xml:space="preserve"> Unity Area light</w:t>
-      </w:r>
+        <w:t xml:space="preserve"> </w:t>
+      </w:r>
+      <w:proofErr w:type="spellStart"/>
+      <w:r>
+        <w:rPr>
+          <w:rFonts w:ascii="Times New Roman" w:hAnsi="Times New Roman" w:cs="Times New Roman"/>
+        </w:rPr>
+        <w:t>Unity</w:t>
+      </w:r>
+      <w:proofErr w:type="spellEnd"/>
+      <w:r>
+        <w:rPr>
+          <w:rFonts w:ascii="Times New Roman" w:hAnsi="Times New Roman" w:cs="Times New Roman"/>
+        </w:rPr>
+        <w:t xml:space="preserve"> </w:t>
+      </w:r>
+      <w:proofErr w:type="spellStart"/>
+      <w:r>
+        <w:rPr>
+          <w:rFonts w:ascii="Times New Roman" w:hAnsi="Times New Roman" w:cs="Times New Roman"/>
+        </w:rPr>
+        <w:t>Area</w:t>
+      </w:r>
+      <w:proofErr w:type="spellEnd"/>
+      <w:r>
+        <w:rPr>
+          <w:rFonts w:ascii="Times New Roman" w:hAnsi="Times New Roman" w:cs="Times New Roman"/>
+        </w:rPr>
+        <w:t xml:space="preserve"> </w:t>
+      </w:r>
+      <w:proofErr w:type="spellStart"/>
+      <w:r>
+        <w:rPr>
+          <w:rFonts w:ascii="Times New Roman" w:hAnsi="Times New Roman" w:cs="Times New Roman"/>
+        </w:rPr>
+        <w:t>light</w:t>
+      </w:r>
+      <w:proofErr w:type="spellEnd"/>
       <w:r>
         <w:rPr>
           <w:rFonts w:ascii="Times New Roman" w:hAnsi="Times New Roman" w:cs="Times New Roman"/>
@@ -23522,8 +25319,18 @@
           <w:sz w:val="24"/>
           <w:szCs w:val="24"/>
         </w:rPr>
-        <w:t>A modellek elkészítéséhez a Blender</w:t>
-      </w:r>
+        <w:t xml:space="preserve">A modellek elkészítéséhez a </w:t>
+      </w:r>
+      <w:proofErr w:type="spellStart"/>
+      <w:r>
+        <w:rPr>
+          <w:rFonts w:ascii="Times New Roman" w:hAnsi="Times New Roman" w:cs="Times New Roman"/>
+          <w:sz w:val="24"/>
+          <w:szCs w:val="24"/>
+        </w:rPr>
+        <w:t>Blender</w:t>
+      </w:r>
+      <w:proofErr w:type="spellEnd"/>
       <w:r>
         <w:rPr>
           <w:rFonts w:ascii="Times New Roman" w:hAnsi="Times New Roman" w:cs="Times New Roman"/>
@@ -23548,6 +25355,7 @@
         </w:rPr>
         <w:t xml:space="preserve">innen exportáltam át </w:t>
       </w:r>
+      <w:proofErr w:type="spellStart"/>
       <w:r>
         <w:rPr>
           <w:rFonts w:ascii="Times New Roman" w:hAnsi="Times New Roman" w:cs="Times New Roman"/>
@@ -23564,6 +25372,7 @@
         </w:rPr>
         <w:t>nity</w:t>
       </w:r>
+      <w:proofErr w:type="spellEnd"/>
       <w:r>
         <w:rPr>
           <w:rFonts w:ascii="Times New Roman" w:hAnsi="Times New Roman" w:cs="Times New Roman"/>
@@ -23580,6 +25389,7 @@
         </w:rPr>
         <w:t xml:space="preserve">be </w:t>
       </w:r>
+      <w:proofErr w:type="spellStart"/>
       <w:r>
         <w:rPr>
           <w:rFonts w:ascii="Times New Roman" w:hAnsi="Times New Roman" w:cs="Times New Roman"/>
@@ -23588,6 +25398,7 @@
         </w:rPr>
         <w:t>fbx</w:t>
       </w:r>
+      <w:proofErr w:type="spellEnd"/>
       <w:r>
         <w:rPr>
           <w:rFonts w:ascii="Times New Roman" w:hAnsi="Times New Roman" w:cs="Times New Roman"/>
@@ -24542,6 +26353,7 @@
         </w:rPr>
         <w:t xml:space="preserve">stílusú </w:t>
       </w:r>
+      <w:proofErr w:type="spellStart"/>
       <w:r>
         <w:rPr>
           <w:rFonts w:ascii="Times New Roman" w:hAnsi="Times New Roman" w:cs="Times New Roman"/>
@@ -24556,7 +26368,16 @@
           <w:sz w:val="24"/>
           <w:szCs w:val="24"/>
         </w:rPr>
-        <w:t>sy falon l</w:t>
+        <w:t>sy</w:t>
+      </w:r>
+      <w:proofErr w:type="spellEnd"/>
+      <w:r>
+        <w:rPr>
+          <w:rFonts w:ascii="Times New Roman" w:hAnsi="Times New Roman" w:cs="Times New Roman"/>
+          <w:sz w:val="24"/>
+          <w:szCs w:val="24"/>
+        </w:rPr>
+        <w:t xml:space="preserve"> falon l</w:t>
       </w:r>
       <w:r>
         <w:rPr>
@@ -24628,7 +26449,16 @@
           <w:sz w:val="24"/>
           <w:szCs w:val="24"/>
         </w:rPr>
-        <w:t>egy alacsonyabb felbontású t</w:t>
+        <w:t xml:space="preserve">egy alacsonyabb felbontású </w:t>
+      </w:r>
+      <w:proofErr w:type="spellStart"/>
+      <w:r>
+        <w:rPr>
+          <w:rFonts w:ascii="Times New Roman" w:hAnsi="Times New Roman" w:cs="Times New Roman"/>
+          <w:sz w:val="24"/>
+          <w:szCs w:val="24"/>
+        </w:rPr>
+        <w:t>t</w:t>
       </w:r>
       <w:r>
         <w:rPr>
@@ -24644,7 +26474,16 @@
           <w:sz w:val="24"/>
           <w:szCs w:val="24"/>
         </w:rPr>
-        <w:t>ruszt használtam kiindulási alapnak</w:t>
+        <w:t>ruszt</w:t>
+      </w:r>
+      <w:proofErr w:type="spellEnd"/>
+      <w:r>
+        <w:rPr>
+          <w:rFonts w:ascii="Times New Roman" w:hAnsi="Times New Roman" w:cs="Times New Roman"/>
+          <w:sz w:val="24"/>
+          <w:szCs w:val="24"/>
+        </w:rPr>
+        <w:t xml:space="preserve"> használtam kiindulási alapnak</w:t>
       </w:r>
       <w:r>
         <w:rPr>
@@ -24660,7 +26499,16 @@
           <w:sz w:val="24"/>
           <w:szCs w:val="24"/>
         </w:rPr>
-        <w:t xml:space="preserve"> t</w:t>
+        <w:t xml:space="preserve"> </w:t>
+      </w:r>
+      <w:proofErr w:type="spellStart"/>
+      <w:r>
+        <w:rPr>
+          <w:rFonts w:ascii="Times New Roman" w:hAnsi="Times New Roman" w:cs="Times New Roman"/>
+          <w:sz w:val="24"/>
+          <w:szCs w:val="24"/>
+        </w:rPr>
+        <w:t>t</w:t>
       </w:r>
       <w:r>
         <w:rPr>
@@ -24678,6 +26526,7 @@
         </w:rPr>
         <w:t>rusz</w:t>
       </w:r>
+      <w:proofErr w:type="spellEnd"/>
       <w:r>
         <w:rPr>
           <w:rFonts w:ascii="Times New Roman" w:hAnsi="Times New Roman" w:cs="Times New Roman"/>
@@ -24797,7 +26646,25 @@
           <w:sz w:val="24"/>
           <w:szCs w:val="24"/>
         </w:rPr>
-        <w:t xml:space="preserve"> A tóruszt ezután </w:t>
+        <w:t xml:space="preserve"> A </w:t>
+      </w:r>
+      <w:proofErr w:type="spellStart"/>
+      <w:r>
+        <w:rPr>
+          <w:rFonts w:ascii="Times New Roman" w:hAnsi="Times New Roman" w:cs="Times New Roman"/>
+          <w:sz w:val="24"/>
+          <w:szCs w:val="24"/>
+        </w:rPr>
+        <w:t>tóruszt</w:t>
+      </w:r>
+      <w:proofErr w:type="spellEnd"/>
+      <w:r>
+        <w:rPr>
+          <w:rFonts w:ascii="Times New Roman" w:hAnsi="Times New Roman" w:cs="Times New Roman"/>
+          <w:sz w:val="24"/>
+          <w:szCs w:val="24"/>
+        </w:rPr>
+        <w:t xml:space="preserve"> ezután </w:t>
       </w:r>
       <w:r>
         <w:rPr>
@@ -25079,6 +26946,7 @@
         </w:rPr>
         <w:t xml:space="preserve">a </w:t>
       </w:r>
+      <w:proofErr w:type="spellStart"/>
       <w:r>
         <w:rPr>
           <w:rFonts w:ascii="Times New Roman" w:hAnsi="Times New Roman" w:cs="Times New Roman"/>
@@ -25087,6 +26955,7 @@
         </w:rPr>
         <w:t>Unity</w:t>
       </w:r>
+      <w:proofErr w:type="spellEnd"/>
       <w:r>
         <w:rPr>
           <w:rFonts w:ascii="Times New Roman" w:hAnsi="Times New Roman" w:cs="Times New Roman"/>
@@ -25119,13 +26988,23 @@
         </w:rPr>
         <w:t xml:space="preserve"> a </w:t>
       </w:r>
-      <w:r>
-        <w:rPr>
-          <w:rFonts w:ascii="Times New Roman" w:hAnsi="Times New Roman" w:cs="Times New Roman"/>
-          <w:sz w:val="24"/>
-          <w:szCs w:val="24"/>
-        </w:rPr>
-        <w:t>particle effekteket</w:t>
+      <w:proofErr w:type="spellStart"/>
+      <w:r>
+        <w:rPr>
+          <w:rFonts w:ascii="Times New Roman" w:hAnsi="Times New Roman" w:cs="Times New Roman"/>
+          <w:sz w:val="24"/>
+          <w:szCs w:val="24"/>
+        </w:rPr>
+        <w:t>particle</w:t>
+      </w:r>
+      <w:proofErr w:type="spellEnd"/>
+      <w:r>
+        <w:rPr>
+          <w:rFonts w:ascii="Times New Roman" w:hAnsi="Times New Roman" w:cs="Times New Roman"/>
+          <w:sz w:val="24"/>
+          <w:szCs w:val="24"/>
+        </w:rPr>
+        <w:t xml:space="preserve"> effekteket</w:t>
       </w:r>
       <w:r>
         <w:rPr>
@@ -26035,21 +27914,76 @@
         </w:rPr>
         <w:t xml:space="preserve">az </w:t>
       </w:r>
-      <w:r>
-        <w:rPr>
-          <w:rFonts w:ascii="Times New Roman" w:hAnsi="Times New Roman" w:cs="Times New Roman"/>
-          <w:sz w:val="24"/>
-          <w:szCs w:val="24"/>
-        </w:rPr>
-        <w:t>insert faces és</w:t>
-      </w:r>
-      <w:r>
-        <w:rPr>
-          <w:rFonts w:ascii="Times New Roman" w:hAnsi="Times New Roman" w:cs="Times New Roman"/>
-          <w:sz w:val="24"/>
-          <w:szCs w:val="24"/>
-        </w:rPr>
-        <w:t xml:space="preserve"> extrude r</w:t>
+      <w:proofErr w:type="spellStart"/>
+      <w:r>
+        <w:rPr>
+          <w:rFonts w:ascii="Times New Roman" w:hAnsi="Times New Roman" w:cs="Times New Roman"/>
+          <w:sz w:val="24"/>
+          <w:szCs w:val="24"/>
+        </w:rPr>
+        <w:t>insert</w:t>
+      </w:r>
+      <w:proofErr w:type="spellEnd"/>
+      <w:r>
+        <w:rPr>
+          <w:rFonts w:ascii="Times New Roman" w:hAnsi="Times New Roman" w:cs="Times New Roman"/>
+          <w:sz w:val="24"/>
+          <w:szCs w:val="24"/>
+        </w:rPr>
+        <w:t xml:space="preserve"> </w:t>
+      </w:r>
+      <w:proofErr w:type="spellStart"/>
+      <w:r>
+        <w:rPr>
+          <w:rFonts w:ascii="Times New Roman" w:hAnsi="Times New Roman" w:cs="Times New Roman"/>
+          <w:sz w:val="24"/>
+          <w:szCs w:val="24"/>
+        </w:rPr>
+        <w:t>faces</w:t>
+      </w:r>
+      <w:proofErr w:type="spellEnd"/>
+      <w:r>
+        <w:rPr>
+          <w:rFonts w:ascii="Times New Roman" w:hAnsi="Times New Roman" w:cs="Times New Roman"/>
+          <w:sz w:val="24"/>
+          <w:szCs w:val="24"/>
+        </w:rPr>
+        <w:t xml:space="preserve"> és</w:t>
+      </w:r>
+      <w:r>
+        <w:rPr>
+          <w:rFonts w:ascii="Times New Roman" w:hAnsi="Times New Roman" w:cs="Times New Roman"/>
+          <w:sz w:val="24"/>
+          <w:szCs w:val="24"/>
+        </w:rPr>
+        <w:t xml:space="preserve"> </w:t>
+      </w:r>
+      <w:proofErr w:type="spellStart"/>
+      <w:r>
+        <w:rPr>
+          <w:rFonts w:ascii="Times New Roman" w:hAnsi="Times New Roman" w:cs="Times New Roman"/>
+          <w:sz w:val="24"/>
+          <w:szCs w:val="24"/>
+        </w:rPr>
+        <w:t>extrude</w:t>
+      </w:r>
+      <w:proofErr w:type="spellEnd"/>
+      <w:r>
+        <w:rPr>
+          <w:rFonts w:ascii="Times New Roman" w:hAnsi="Times New Roman" w:cs="Times New Roman"/>
+          <w:sz w:val="24"/>
+          <w:szCs w:val="24"/>
+        </w:rPr>
+        <w:t xml:space="preserve"> </w:t>
+      </w:r>
+      <w:proofErr w:type="spellStart"/>
+      <w:r>
+        <w:rPr>
+          <w:rFonts w:ascii="Times New Roman" w:hAnsi="Times New Roman" w:cs="Times New Roman"/>
+          <w:sz w:val="24"/>
+          <w:szCs w:val="24"/>
+        </w:rPr>
+        <w:t>r</w:t>
       </w:r>
       <w:r>
         <w:rPr>
@@ -26067,6 +28001,7 @@
         </w:rPr>
         <w:t>gion</w:t>
       </w:r>
+      <w:proofErr w:type="spellEnd"/>
       <w:r>
         <w:rPr>
           <w:rFonts w:ascii="Times New Roman" w:hAnsi="Times New Roman" w:cs="Times New Roman"/>
@@ -26221,7 +28156,79 @@
           <w:sz w:val="24"/>
           <w:szCs w:val="24"/>
         </w:rPr>
-        <w:t xml:space="preserve">indkettőnél a kockának az alját felosztottam négy egyenlő részre és használtam rajtuk insert faces és extrude region </w:t>
+        <w:t xml:space="preserve">indkettőnél a kockának az alját felosztottam négy egyenlő részre és használtam rajtuk </w:t>
+      </w:r>
+      <w:proofErr w:type="spellStart"/>
+      <w:r>
+        <w:rPr>
+          <w:rFonts w:ascii="Times New Roman" w:hAnsi="Times New Roman" w:cs="Times New Roman"/>
+          <w:sz w:val="24"/>
+          <w:szCs w:val="24"/>
+        </w:rPr>
+        <w:t>insert</w:t>
+      </w:r>
+      <w:proofErr w:type="spellEnd"/>
+      <w:r>
+        <w:rPr>
+          <w:rFonts w:ascii="Times New Roman" w:hAnsi="Times New Roman" w:cs="Times New Roman"/>
+          <w:sz w:val="24"/>
+          <w:szCs w:val="24"/>
+        </w:rPr>
+        <w:t xml:space="preserve"> </w:t>
+      </w:r>
+      <w:proofErr w:type="spellStart"/>
+      <w:r>
+        <w:rPr>
+          <w:rFonts w:ascii="Times New Roman" w:hAnsi="Times New Roman" w:cs="Times New Roman"/>
+          <w:sz w:val="24"/>
+          <w:szCs w:val="24"/>
+        </w:rPr>
+        <w:t>faces</w:t>
+      </w:r>
+      <w:proofErr w:type="spellEnd"/>
+      <w:r>
+        <w:rPr>
+          <w:rFonts w:ascii="Times New Roman" w:hAnsi="Times New Roman" w:cs="Times New Roman"/>
+          <w:sz w:val="24"/>
+          <w:szCs w:val="24"/>
+        </w:rPr>
+        <w:t xml:space="preserve"> és </w:t>
+      </w:r>
+      <w:proofErr w:type="spellStart"/>
+      <w:r>
+        <w:rPr>
+          <w:rFonts w:ascii="Times New Roman" w:hAnsi="Times New Roman" w:cs="Times New Roman"/>
+          <w:sz w:val="24"/>
+          <w:szCs w:val="24"/>
+        </w:rPr>
+        <w:t>extrude</w:t>
+      </w:r>
+      <w:proofErr w:type="spellEnd"/>
+      <w:r>
+        <w:rPr>
+          <w:rFonts w:ascii="Times New Roman" w:hAnsi="Times New Roman" w:cs="Times New Roman"/>
+          <w:sz w:val="24"/>
+          <w:szCs w:val="24"/>
+        </w:rPr>
+        <w:t xml:space="preserve"> </w:t>
+      </w:r>
+      <w:proofErr w:type="spellStart"/>
+      <w:r>
+        <w:rPr>
+          <w:rFonts w:ascii="Times New Roman" w:hAnsi="Times New Roman" w:cs="Times New Roman"/>
+          <w:sz w:val="24"/>
+          <w:szCs w:val="24"/>
+        </w:rPr>
+        <w:t>region</w:t>
+      </w:r>
+      <w:proofErr w:type="spellEnd"/>
+      <w:r>
+        <w:rPr>
+          <w:rFonts w:ascii="Times New Roman" w:hAnsi="Times New Roman" w:cs="Times New Roman"/>
+          <w:sz w:val="24"/>
+          <w:szCs w:val="24"/>
+        </w:rPr>
+        <w:t xml:space="preserve"> </w:t>
       </w:r>
       <w:r>
         <w:rPr>
@@ -26335,13 +28342,41 @@
         </w:rPr>
         <w:t xml:space="preserve">az </w:t>
       </w:r>
-      <w:r>
-        <w:rPr>
-          <w:rFonts w:ascii="Times New Roman" w:hAnsi="Times New Roman" w:cs="Times New Roman"/>
-          <w:sz w:val="24"/>
-          <w:szCs w:val="24"/>
-        </w:rPr>
-        <w:t xml:space="preserve">extrude region segítségével </w:t>
+      <w:proofErr w:type="spellStart"/>
+      <w:r>
+        <w:rPr>
+          <w:rFonts w:ascii="Times New Roman" w:hAnsi="Times New Roman" w:cs="Times New Roman"/>
+          <w:sz w:val="24"/>
+          <w:szCs w:val="24"/>
+        </w:rPr>
+        <w:t>extrude</w:t>
+      </w:r>
+      <w:proofErr w:type="spellEnd"/>
+      <w:r>
+        <w:rPr>
+          <w:rFonts w:ascii="Times New Roman" w:hAnsi="Times New Roman" w:cs="Times New Roman"/>
+          <w:sz w:val="24"/>
+          <w:szCs w:val="24"/>
+        </w:rPr>
+        <w:t xml:space="preserve"> </w:t>
+      </w:r>
+      <w:proofErr w:type="spellStart"/>
+      <w:r>
+        <w:rPr>
+          <w:rFonts w:ascii="Times New Roman" w:hAnsi="Times New Roman" w:cs="Times New Roman"/>
+          <w:sz w:val="24"/>
+          <w:szCs w:val="24"/>
+        </w:rPr>
+        <w:t>region</w:t>
+      </w:r>
+      <w:proofErr w:type="spellEnd"/>
+      <w:r>
+        <w:rPr>
+          <w:rFonts w:ascii="Times New Roman" w:hAnsi="Times New Roman" w:cs="Times New Roman"/>
+          <w:sz w:val="24"/>
+          <w:szCs w:val="24"/>
+        </w:rPr>
+        <w:t xml:space="preserve"> segítségével </w:t>
       </w:r>
       <w:r>
         <w:rPr>
@@ -26439,6 +28474,7 @@
         </w:rPr>
         <w:t xml:space="preserve">oldalt és a </w:t>
       </w:r>
+      <w:proofErr w:type="spellStart"/>
       <w:r>
         <w:rPr>
           <w:rFonts w:ascii="Times New Roman" w:hAnsi="Times New Roman" w:cs="Times New Roman"/>
@@ -26463,6 +28499,7 @@
         </w:rPr>
         <w:t>ben</w:t>
       </w:r>
+      <w:proofErr w:type="spellEnd"/>
       <w:r>
         <w:rPr>
           <w:rFonts w:ascii="Times New Roman" w:hAnsi="Times New Roman" w:cs="Times New Roman"/>
@@ -27053,7 +29090,16 @@
           <w:sz w:val="24"/>
           <w:szCs w:val="24"/>
         </w:rPr>
-        <w:t xml:space="preserve"> subdiv</w:t>
+        <w:t xml:space="preserve"> </w:t>
+      </w:r>
+      <w:proofErr w:type="spellStart"/>
+      <w:r>
+        <w:rPr>
+          <w:rFonts w:ascii="Times New Roman" w:hAnsi="Times New Roman" w:cs="Times New Roman"/>
+          <w:sz w:val="24"/>
+          <w:szCs w:val="24"/>
+        </w:rPr>
+        <w:t>subdiv</w:t>
       </w:r>
       <w:r>
         <w:rPr>
@@ -27071,6 +29117,7 @@
         </w:rPr>
         <w:t>sion</w:t>
       </w:r>
+      <w:proofErr w:type="spellEnd"/>
       <w:r>
         <w:rPr>
           <w:rFonts w:ascii="Times New Roman" w:hAnsi="Times New Roman" w:cs="Times New Roman"/>
@@ -27237,7 +29284,25 @@
           <w:sz w:val="24"/>
           <w:szCs w:val="24"/>
         </w:rPr>
-        <w:t xml:space="preserve">a subdivision </w:t>
+        <w:t xml:space="preserve">a </w:t>
+      </w:r>
+      <w:proofErr w:type="spellStart"/>
+      <w:r>
+        <w:rPr>
+          <w:rFonts w:ascii="Times New Roman" w:hAnsi="Times New Roman" w:cs="Times New Roman"/>
+          <w:sz w:val="24"/>
+          <w:szCs w:val="24"/>
+        </w:rPr>
+        <w:t>subdivision</w:t>
+      </w:r>
+      <w:proofErr w:type="spellEnd"/>
+      <w:r>
+        <w:rPr>
+          <w:rFonts w:ascii="Times New Roman" w:hAnsi="Times New Roman" w:cs="Times New Roman"/>
+          <w:sz w:val="24"/>
+          <w:szCs w:val="24"/>
+        </w:rPr>
+        <w:t xml:space="preserve"> </w:t>
       </w:r>
       <w:r>
         <w:rPr>
@@ -27469,8 +29534,18 @@
           <w:sz w:val="24"/>
           <w:szCs w:val="24"/>
         </w:rPr>
-        <w:t>A Unity</w:t>
-      </w:r>
+        <w:t xml:space="preserve">A </w:t>
+      </w:r>
+      <w:proofErr w:type="spellStart"/>
+      <w:r>
+        <w:rPr>
+          <w:rFonts w:ascii="Times New Roman" w:hAnsi="Times New Roman" w:cs="Times New Roman"/>
+          <w:sz w:val="24"/>
+          <w:szCs w:val="24"/>
+        </w:rPr>
+        <w:t>Unity</w:t>
+      </w:r>
+      <w:proofErr w:type="spellEnd"/>
       <w:r>
         <w:rPr>
           <w:rFonts w:ascii="Times New Roman" w:hAnsi="Times New Roman" w:cs="Times New Roman"/>
@@ -27695,13 +29770,23 @@
         </w:rPr>
         <w:t xml:space="preserve">a </w:t>
       </w:r>
-      <w:r>
-        <w:rPr>
-          <w:rFonts w:ascii="Times New Roman" w:hAnsi="Times New Roman" w:cs="Times New Roman"/>
-          <w:sz w:val="24"/>
-          <w:szCs w:val="24"/>
-        </w:rPr>
-        <w:t xml:space="preserve">Unity </w:t>
+      <w:proofErr w:type="spellStart"/>
+      <w:r>
+        <w:rPr>
+          <w:rFonts w:ascii="Times New Roman" w:hAnsi="Times New Roman" w:cs="Times New Roman"/>
+          <w:sz w:val="24"/>
+          <w:szCs w:val="24"/>
+        </w:rPr>
+        <w:t>Unity</w:t>
+      </w:r>
+      <w:proofErr w:type="spellEnd"/>
+      <w:r>
+        <w:rPr>
+          <w:rFonts w:ascii="Times New Roman" w:hAnsi="Times New Roman" w:cs="Times New Roman"/>
+          <w:sz w:val="24"/>
+          <w:szCs w:val="24"/>
+        </w:rPr>
+        <w:t xml:space="preserve"> </w:t>
       </w:r>
       <w:r>
         <w:rPr>
@@ -27757,7 +29842,25 @@
           <w:sz w:val="24"/>
           <w:szCs w:val="24"/>
         </w:rPr>
-        <w:t xml:space="preserve"> kommunikálni a Unity motorjával</w:t>
+        <w:t xml:space="preserve"> kommunikálni a </w:t>
+      </w:r>
+      <w:proofErr w:type="spellStart"/>
+      <w:r>
+        <w:rPr>
+          <w:rFonts w:ascii="Times New Roman" w:hAnsi="Times New Roman" w:cs="Times New Roman"/>
+          <w:sz w:val="24"/>
+          <w:szCs w:val="24"/>
+        </w:rPr>
+        <w:t>Unity</w:t>
+      </w:r>
+      <w:proofErr w:type="spellEnd"/>
+      <w:r>
+        <w:rPr>
+          <w:rFonts w:ascii="Times New Roman" w:hAnsi="Times New Roman" w:cs="Times New Roman"/>
+          <w:sz w:val="24"/>
+          <w:szCs w:val="24"/>
+        </w:rPr>
+        <w:t xml:space="preserve"> motorjával</w:t>
       </w:r>
       <w:r>
         <w:rPr>
@@ -27767,13 +29870,23 @@
         </w:rPr>
         <w:t xml:space="preserve">. Az általam írt összes scriptben definiált osztály a </w:t>
       </w:r>
-      <w:r>
-        <w:rPr>
-          <w:rFonts w:ascii="Times New Roman" w:hAnsi="Times New Roman" w:cs="Times New Roman"/>
-          <w:sz w:val="24"/>
-          <w:szCs w:val="24"/>
-        </w:rPr>
-        <w:t xml:space="preserve">MonoBehaviour-ből </w:t>
+      <w:proofErr w:type="spellStart"/>
+      <w:r>
+        <w:rPr>
+          <w:rFonts w:ascii="Times New Roman" w:hAnsi="Times New Roman" w:cs="Times New Roman"/>
+          <w:sz w:val="24"/>
+          <w:szCs w:val="24"/>
+        </w:rPr>
+        <w:t>MonoBehaviour-ből</w:t>
+      </w:r>
+      <w:proofErr w:type="spellEnd"/>
+      <w:r>
+        <w:rPr>
+          <w:rFonts w:ascii="Times New Roman" w:hAnsi="Times New Roman" w:cs="Times New Roman"/>
+          <w:sz w:val="24"/>
+          <w:szCs w:val="24"/>
+        </w:rPr>
+        <w:t xml:space="preserve"> </w:t>
       </w:r>
       <w:r>
         <w:rPr>
@@ -28327,6 +30440,7 @@
         <w:t xml:space="preserve"> </w:t>
       </w:r>
       <w:bookmarkStart w:id="23" w:name="_Toc72148853"/>
+      <w:proofErr w:type="spellStart"/>
       <w:r>
         <w:rPr>
           <w:rFonts w:ascii="Times New Roman" w:eastAsia="Times New Roman" w:hAnsi="Times New Roman" w:cs="Times New Roman"/>
@@ -28336,7 +30450,19 @@
           <w:sz w:val="28"/>
           <w:szCs w:val="28"/>
         </w:rPr>
-        <w:t>Player script</w:t>
+        <w:t>Player</w:t>
+      </w:r>
+      <w:proofErr w:type="spellEnd"/>
+      <w:r>
+        <w:rPr>
+          <w:rFonts w:ascii="Times New Roman" w:eastAsia="Times New Roman" w:hAnsi="Times New Roman" w:cs="Times New Roman"/>
+          <w:b/>
+          <w:bCs/>
+          <w:color w:val="auto"/>
+          <w:sz w:val="28"/>
+          <w:szCs w:val="28"/>
+        </w:rPr>
+        <w:t xml:space="preserve"> script</w:t>
       </w:r>
       <w:bookmarkEnd w:id="23"/>
     </w:p>
@@ -28447,7 +30573,16 @@
           <w:sz w:val="24"/>
           <w:szCs w:val="24"/>
         </w:rPr>
-        <w:t>ben lekérdezésre kerül a játékos jelenlegi helyzete, amelyet a játékos GameObject</w:t>
+        <w:t xml:space="preserve">ben lekérdezésre kerül a játékos jelenlegi helyzete, amelyet a játékos </w:t>
+      </w:r>
+      <w:proofErr w:type="spellStart"/>
+      <w:r>
+        <w:rPr>
+          <w:rFonts w:ascii="Times New Roman" w:eastAsia="Times New Roman" w:hAnsi="Times New Roman" w:cs="Times New Roman"/>
+          <w:sz w:val="24"/>
+          <w:szCs w:val="24"/>
+        </w:rPr>
+        <w:t>GameObject</w:t>
       </w:r>
       <w:r>
         <w:rPr>
@@ -28463,7 +30598,16 @@
           <w:sz w:val="24"/>
           <w:szCs w:val="24"/>
         </w:rPr>
-        <w:t xml:space="preserve">től vagyok képes lekérdezni és ennek a változtatásával </w:t>
+        <w:t>től</w:t>
+      </w:r>
+      <w:proofErr w:type="spellEnd"/>
+      <w:r>
+        <w:rPr>
+          <w:rFonts w:ascii="Times New Roman" w:eastAsia="Times New Roman" w:hAnsi="Times New Roman" w:cs="Times New Roman"/>
+          <w:sz w:val="24"/>
+          <w:szCs w:val="24"/>
+        </w:rPr>
+        <w:t xml:space="preserve"> vagyok képes lekérdezni és ennek a változtatásával </w:t>
       </w:r>
       <w:r>
         <w:rPr>
@@ -28472,7 +30616,25 @@
           <w:szCs w:val="24"/>
         </w:rPr>
         <w:lastRenderedPageBreak/>
-        <w:t>vagyok képes a játékos mozgatására. A Unity alapból kezel inputokat és ezzel egy egységesebb irányitást tesz lehetővé</w:t>
+        <w:t xml:space="preserve">vagyok képes a játékos mozgatására. A </w:t>
+      </w:r>
+      <w:proofErr w:type="spellStart"/>
+      <w:r>
+        <w:rPr>
+          <w:rFonts w:ascii="Times New Roman" w:eastAsia="Times New Roman" w:hAnsi="Times New Roman" w:cs="Times New Roman"/>
+          <w:sz w:val="24"/>
+          <w:szCs w:val="24"/>
+        </w:rPr>
+        <w:t>Unity</w:t>
+      </w:r>
+      <w:proofErr w:type="spellEnd"/>
+      <w:r>
+        <w:rPr>
+          <w:rFonts w:ascii="Times New Roman" w:eastAsia="Times New Roman" w:hAnsi="Times New Roman" w:cs="Times New Roman"/>
+          <w:sz w:val="24"/>
+          <w:szCs w:val="24"/>
+        </w:rPr>
+        <w:t xml:space="preserve"> alapból kezel inputokat és ezzel egy egységesebb irányitást tesz lehetővé</w:t>
       </w:r>
       <w:r>
         <w:rPr>
@@ -28520,8 +30682,18 @@
           <w:sz w:val="24"/>
           <w:szCs w:val="24"/>
         </w:rPr>
-        <w:t>t képesek vagyunk mi is gombok lenyomását lekérdezni a motortól. A Unity</w:t>
-      </w:r>
+        <w:t xml:space="preserve">t képesek vagyunk mi is gombok lenyomását lekérdezni a motortól. A </w:t>
+      </w:r>
+      <w:proofErr w:type="spellStart"/>
+      <w:r>
+        <w:rPr>
+          <w:rFonts w:ascii="Times New Roman" w:eastAsia="Times New Roman" w:hAnsi="Times New Roman" w:cs="Times New Roman"/>
+          <w:sz w:val="24"/>
+          <w:szCs w:val="24"/>
+        </w:rPr>
+        <w:t>Unity</w:t>
+      </w:r>
+      <w:proofErr w:type="spellEnd"/>
       <w:r>
         <w:rPr>
           <w:rFonts w:ascii="Times New Roman" w:eastAsia="Times New Roman" w:hAnsi="Times New Roman" w:cs="Times New Roman"/>
@@ -28538,6 +30710,7 @@
         </w:rPr>
         <w:t xml:space="preserve">ben definiálva van egy </w:t>
       </w:r>
+      <w:proofErr w:type="spellStart"/>
       <w:r>
         <w:rPr>
           <w:rFonts w:ascii="Times New Roman" w:eastAsia="Times New Roman" w:hAnsi="Times New Roman" w:cs="Times New Roman"/>
@@ -28548,6 +30721,7 @@
         </w:rPr>
         <w:t>Horizontal</w:t>
       </w:r>
+      <w:proofErr w:type="spellEnd"/>
       <w:r>
         <w:rPr>
           <w:rFonts w:ascii="Times New Roman" w:eastAsia="Times New Roman" w:hAnsi="Times New Roman" w:cs="Times New Roman"/>
@@ -28556,6 +30730,7 @@
         </w:rPr>
         <w:t xml:space="preserve"> és egy </w:t>
       </w:r>
+      <w:proofErr w:type="spellStart"/>
       <w:r>
         <w:rPr>
           <w:rFonts w:ascii="Times New Roman" w:eastAsia="Times New Roman" w:hAnsi="Times New Roman" w:cs="Times New Roman"/>
@@ -28566,6 +30741,7 @@
         </w:rPr>
         <w:t>Vertical</w:t>
       </w:r>
+      <w:proofErr w:type="spellEnd"/>
       <w:r>
         <w:rPr>
           <w:rFonts w:ascii="Times New Roman" w:eastAsia="Times New Roman" w:hAnsi="Times New Roman" w:cs="Times New Roman"/>
@@ -29206,6 +31382,7 @@
         <w:t xml:space="preserve"> </w:t>
       </w:r>
       <w:bookmarkStart w:id="24" w:name="_Toc72148854"/>
+      <w:proofErr w:type="spellStart"/>
       <w:r>
         <w:rPr>
           <w:rFonts w:ascii="Times New Roman" w:eastAsia="Times New Roman" w:hAnsi="Times New Roman" w:cs="Times New Roman"/>
@@ -29226,7 +31403,19 @@
           <w:sz w:val="28"/>
           <w:szCs w:val="28"/>
         </w:rPr>
-        <w:t>orch script</w:t>
+        <w:t>orch</w:t>
+      </w:r>
+      <w:proofErr w:type="spellEnd"/>
+      <w:r>
+        <w:rPr>
+          <w:rFonts w:ascii="Times New Roman" w:eastAsia="Times New Roman" w:hAnsi="Times New Roman" w:cs="Times New Roman"/>
+          <w:b/>
+          <w:bCs/>
+          <w:color w:val="auto"/>
+          <w:sz w:val="28"/>
+          <w:szCs w:val="28"/>
+        </w:rPr>
+        <w:t xml:space="preserve"> script</w:t>
       </w:r>
       <w:bookmarkEnd w:id="24"/>
     </w:p>
@@ -29273,7 +31462,25 @@
           <w:sz w:val="24"/>
           <w:szCs w:val="24"/>
         </w:rPr>
-        <w:t xml:space="preserve"> ez felelős a fáklyának a ParticleSystem kezeléséért és a</w:t>
+        <w:t xml:space="preserve"> ez felelős a fáklyának a </w:t>
+      </w:r>
+      <w:proofErr w:type="spellStart"/>
+      <w:r>
+        <w:rPr>
+          <w:rFonts w:ascii="Times New Roman" w:eastAsia="Times New Roman" w:hAnsi="Times New Roman" w:cs="Times New Roman"/>
+          <w:sz w:val="24"/>
+          <w:szCs w:val="24"/>
+        </w:rPr>
+        <w:t>ParticleSystem</w:t>
+      </w:r>
+      <w:proofErr w:type="spellEnd"/>
+      <w:r>
+        <w:rPr>
+          <w:rFonts w:ascii="Times New Roman" w:eastAsia="Times New Roman" w:hAnsi="Times New Roman" w:cs="Times New Roman"/>
+          <w:sz w:val="24"/>
+          <w:szCs w:val="24"/>
+        </w:rPr>
+        <w:t xml:space="preserve"> kezeléséért és a</w:t>
       </w:r>
       <w:r>
         <w:rPr>
@@ -29571,6 +31778,7 @@
         <w:t xml:space="preserve"> </w:t>
       </w:r>
       <w:bookmarkStart w:id="25" w:name="_Toc72148855"/>
+      <w:proofErr w:type="spellStart"/>
       <w:r>
         <w:rPr>
           <w:rFonts w:ascii="Times New Roman" w:eastAsia="Times New Roman" w:hAnsi="Times New Roman" w:cs="Times New Roman"/>
@@ -29580,7 +31788,19 @@
           <w:sz w:val="28"/>
           <w:szCs w:val="28"/>
         </w:rPr>
-        <w:t>Dog script</w:t>
+        <w:t>Dog</w:t>
+      </w:r>
+      <w:proofErr w:type="spellEnd"/>
+      <w:r>
+        <w:rPr>
+          <w:rFonts w:ascii="Times New Roman" w:eastAsia="Times New Roman" w:hAnsi="Times New Roman" w:cs="Times New Roman"/>
+          <w:b/>
+          <w:bCs/>
+          <w:color w:val="auto"/>
+          <w:sz w:val="28"/>
+          <w:szCs w:val="28"/>
+        </w:rPr>
+        <w:t xml:space="preserve"> script</w:t>
       </w:r>
       <w:bookmarkEnd w:id="25"/>
     </w:p>
@@ -29763,7 +31983,25 @@
           <w:sz w:val="24"/>
           <w:szCs w:val="24"/>
         </w:rPr>
-        <w:t>a Dog sc</w:t>
+        <w:t xml:space="preserve">a </w:t>
+      </w:r>
+      <w:proofErr w:type="spellStart"/>
+      <w:r>
+        <w:rPr>
+          <w:rFonts w:ascii="Times New Roman" w:eastAsia="Times New Roman" w:hAnsi="Times New Roman" w:cs="Times New Roman"/>
+          <w:sz w:val="24"/>
+          <w:szCs w:val="24"/>
+        </w:rPr>
+        <w:t>Dog</w:t>
+      </w:r>
+      <w:proofErr w:type="spellEnd"/>
+      <w:r>
+        <w:rPr>
+          <w:rFonts w:ascii="Times New Roman" w:eastAsia="Times New Roman" w:hAnsi="Times New Roman" w:cs="Times New Roman"/>
+          <w:sz w:val="24"/>
+          <w:szCs w:val="24"/>
+        </w:rPr>
+        <w:t xml:space="preserve"> sc</w:t>
       </w:r>
       <w:r>
         <w:rPr>
@@ -29797,6 +32035,7 @@
         </w:rPr>
         <w:t xml:space="preserve">nek </w:t>
       </w:r>
+      <w:proofErr w:type="spellStart"/>
       <w:r>
         <w:rPr>
           <w:rFonts w:ascii="Times New Roman" w:eastAsia="Times New Roman" w:hAnsi="Times New Roman" w:cs="Times New Roman"/>
@@ -29821,6 +32060,7 @@
         </w:rPr>
         <w:t>ik</w:t>
       </w:r>
+      <w:proofErr w:type="spellEnd"/>
       <w:r>
         <w:rPr>
           <w:rFonts w:ascii="Times New Roman" w:eastAsia="Times New Roman" w:hAnsi="Times New Roman" w:cs="Times New Roman"/>
@@ -30136,8 +32376,16 @@
         <w:rPr>
           <w:rFonts w:ascii="Times New Roman" w:hAnsi="Times New Roman" w:cs="Times New Roman"/>
         </w:rPr>
-        <w:t>. ábra 8,4 fejezet: kutya a Unity</w:t>
-      </w:r>
+        <w:t xml:space="preserve">. ábra 8,4 fejezet: kutya a </w:t>
+      </w:r>
+      <w:proofErr w:type="spellStart"/>
+      <w:r>
+        <w:rPr>
+          <w:rFonts w:ascii="Times New Roman" w:hAnsi="Times New Roman" w:cs="Times New Roman"/>
+        </w:rPr>
+        <w:t>Unity</w:t>
+      </w:r>
+      <w:proofErr w:type="spellEnd"/>
       <w:r>
         <w:rPr>
           <w:rFonts w:ascii="Times New Roman" w:hAnsi="Times New Roman" w:cs="Times New Roman"/>
@@ -30973,6 +33221,7 @@
         <w:t xml:space="preserve"> </w:t>
       </w:r>
       <w:bookmarkStart w:id="28" w:name="_Toc72148858"/>
+      <w:proofErr w:type="spellStart"/>
       <w:r>
         <w:rPr>
           <w:rFonts w:ascii="Times New Roman" w:eastAsia="Times New Roman" w:hAnsi="Times New Roman" w:cs="Times New Roman"/>
@@ -30993,7 +33242,19 @@
           <w:sz w:val="28"/>
           <w:szCs w:val="28"/>
         </w:rPr>
-        <w:t>azegenerater script</w:t>
+        <w:t>azegenerater</w:t>
+      </w:r>
+      <w:proofErr w:type="spellEnd"/>
+      <w:r>
+        <w:rPr>
+          <w:rFonts w:ascii="Times New Roman" w:eastAsia="Times New Roman" w:hAnsi="Times New Roman" w:cs="Times New Roman"/>
+          <w:b/>
+          <w:bCs/>
+          <w:color w:val="auto"/>
+          <w:sz w:val="28"/>
+          <w:szCs w:val="28"/>
+        </w:rPr>
+        <w:t xml:space="preserve"> script</w:t>
       </w:r>
       <w:bookmarkEnd w:id="28"/>
     </w:p>
@@ -31024,7 +33285,25 @@
           <w:sz w:val="24"/>
           <w:szCs w:val="24"/>
         </w:rPr>
-        <w:t>A mazegenerater script a játék egyik legfontosabb eleme, ebben</w:t>
+        <w:t xml:space="preserve">A </w:t>
+      </w:r>
+      <w:proofErr w:type="spellStart"/>
+      <w:r>
+        <w:rPr>
+          <w:rFonts w:ascii="Times New Roman" w:eastAsia="Times New Roman" w:hAnsi="Times New Roman" w:cs="Times New Roman"/>
+          <w:sz w:val="24"/>
+          <w:szCs w:val="24"/>
+        </w:rPr>
+        <w:t>mazegenerater</w:t>
+      </w:r>
+      <w:proofErr w:type="spellEnd"/>
+      <w:r>
+        <w:rPr>
+          <w:rFonts w:ascii="Times New Roman" w:eastAsia="Times New Roman" w:hAnsi="Times New Roman" w:cs="Times New Roman"/>
+          <w:sz w:val="24"/>
+          <w:szCs w:val="24"/>
+        </w:rPr>
+        <w:t xml:space="preserve"> script a játék egyik legfontosabb eleme, ebben</w:t>
       </w:r>
       <w:r>
         <w:rPr>
@@ -31112,7 +33391,25 @@
           <w:sz w:val="24"/>
           <w:szCs w:val="24"/>
         </w:rPr>
-        <w:t>betölti az össze prefab objektumot, ami majd a játékban elhelyezésre kerül</w:t>
+        <w:t xml:space="preserve">betölti az össze </w:t>
+      </w:r>
+      <w:proofErr w:type="spellStart"/>
+      <w:r>
+        <w:rPr>
+          <w:rFonts w:ascii="Times New Roman" w:eastAsia="Times New Roman" w:hAnsi="Times New Roman" w:cs="Times New Roman"/>
+          <w:sz w:val="24"/>
+          <w:szCs w:val="24"/>
+        </w:rPr>
+        <w:t>prefab</w:t>
+      </w:r>
+      <w:proofErr w:type="spellEnd"/>
+      <w:r>
+        <w:rPr>
+          <w:rFonts w:ascii="Times New Roman" w:eastAsia="Times New Roman" w:hAnsi="Times New Roman" w:cs="Times New Roman"/>
+          <w:sz w:val="24"/>
+          <w:szCs w:val="24"/>
+        </w:rPr>
+        <w:t xml:space="preserve"> objektumot, ami majd a játékban elhelyezésre kerül</w:t>
       </w:r>
       <w:r>
         <w:rPr>
@@ -31416,7 +33713,25 @@
           <w:sz w:val="24"/>
           <w:szCs w:val="24"/>
         </w:rPr>
-        <w:t>nt elhelyezni a szobákat a labirintusba a generateRoom metódusban</w:t>
+        <w:t xml:space="preserve">nt elhelyezni a szobákat a labirintusba a </w:t>
+      </w:r>
+      <w:proofErr w:type="spellStart"/>
+      <w:r>
+        <w:rPr>
+          <w:rFonts w:ascii="Times New Roman" w:eastAsia="Times New Roman" w:hAnsi="Times New Roman" w:cs="Times New Roman"/>
+          <w:sz w:val="24"/>
+          <w:szCs w:val="24"/>
+        </w:rPr>
+        <w:t>generateRoom</w:t>
+      </w:r>
+      <w:proofErr w:type="spellEnd"/>
+      <w:r>
+        <w:rPr>
+          <w:rFonts w:ascii="Times New Roman" w:eastAsia="Times New Roman" w:hAnsi="Times New Roman" w:cs="Times New Roman"/>
+          <w:sz w:val="24"/>
+          <w:szCs w:val="24"/>
+        </w:rPr>
+        <w:t xml:space="preserve"> metódusban</w:t>
       </w:r>
       <w:r>
         <w:rPr>
@@ -31504,7 +33819,16 @@
           <w:sz w:val="24"/>
           <w:szCs w:val="24"/>
         </w:rPr>
-        <w:t>ük az objektumokat a scen</w:t>
+        <w:t xml:space="preserve">ük az objektumokat a </w:t>
+      </w:r>
+      <w:proofErr w:type="spellStart"/>
+      <w:r>
+        <w:rPr>
+          <w:rFonts w:ascii="Times New Roman" w:eastAsia="Times New Roman" w:hAnsi="Times New Roman" w:cs="Times New Roman"/>
+          <w:sz w:val="24"/>
+          <w:szCs w:val="24"/>
+        </w:rPr>
+        <w:t>scen</w:t>
       </w:r>
       <w:r>
         <w:rPr>
@@ -31514,6 +33838,7 @@
         </w:rPr>
         <w:t>e</w:t>
       </w:r>
+      <w:proofErr w:type="spellEnd"/>
       <w:r>
         <w:rPr>
           <w:rFonts w:ascii="Times New Roman" w:eastAsia="Times New Roman" w:hAnsi="Times New Roman" w:cs="Times New Roman"/>
@@ -33069,7 +35394,25 @@
           <w:sz w:val="24"/>
           <w:szCs w:val="24"/>
         </w:rPr>
-        <w:t>animációkat a Blender segítségével készítettem el.</w:t>
+        <w:t xml:space="preserve">animációkat a </w:t>
+      </w:r>
+      <w:proofErr w:type="spellStart"/>
+      <w:r>
+        <w:rPr>
+          <w:rFonts w:ascii="Times New Roman" w:eastAsia="Times New Roman" w:hAnsi="Times New Roman" w:cs="Times New Roman"/>
+          <w:sz w:val="24"/>
+          <w:szCs w:val="24"/>
+        </w:rPr>
+        <w:t>Blender</w:t>
+      </w:r>
+      <w:proofErr w:type="spellEnd"/>
+      <w:r>
+        <w:rPr>
+          <w:rFonts w:ascii="Times New Roman" w:eastAsia="Times New Roman" w:hAnsi="Times New Roman" w:cs="Times New Roman"/>
+          <w:sz w:val="24"/>
+          <w:szCs w:val="24"/>
+        </w:rPr>
+        <w:t xml:space="preserve"> segítségével készítettem el.</w:t>
       </w:r>
       <w:r>
         <w:rPr>
@@ -33079,6 +35422,7 @@
         </w:rPr>
         <w:t xml:space="preserve"> Az animációt a modellel együtt kimentettem </w:t>
       </w:r>
+      <w:proofErr w:type="spellStart"/>
       <w:r>
         <w:rPr>
           <w:rFonts w:ascii="Times New Roman" w:eastAsia="Times New Roman" w:hAnsi="Times New Roman" w:cs="Times New Roman"/>
@@ -33087,6 +35431,7 @@
         </w:rPr>
         <w:t>fbx</w:t>
       </w:r>
+      <w:proofErr w:type="spellEnd"/>
       <w:r>
         <w:rPr>
           <w:rFonts w:ascii="Times New Roman" w:eastAsia="Times New Roman" w:hAnsi="Times New Roman" w:cs="Times New Roman"/>
@@ -33109,8 +35454,18 @@
           <w:sz w:val="24"/>
           <w:szCs w:val="24"/>
         </w:rPr>
-        <w:t>importáltam a Unity</w:t>
-      </w:r>
+        <w:t xml:space="preserve">importáltam a </w:t>
+      </w:r>
+      <w:proofErr w:type="spellStart"/>
+      <w:r>
+        <w:rPr>
+          <w:rFonts w:ascii="Times New Roman" w:eastAsia="Times New Roman" w:hAnsi="Times New Roman" w:cs="Times New Roman"/>
+          <w:sz w:val="24"/>
+          <w:szCs w:val="24"/>
+        </w:rPr>
+        <w:t>Unity</w:t>
+      </w:r>
+      <w:proofErr w:type="spellEnd"/>
       <w:r>
         <w:rPr>
           <w:rFonts w:ascii="Times New Roman" w:eastAsia="Times New Roman" w:hAnsi="Times New Roman" w:cs="Times New Roman"/>
@@ -33518,7 +35873,25 @@
           <w:sz w:val="24"/>
           <w:szCs w:val="24"/>
         </w:rPr>
-        <w:t>lebegőpontos (float)</w:t>
+        <w:t>lebegőpontos (</w:t>
+      </w:r>
+      <w:proofErr w:type="spellStart"/>
+      <w:r>
+        <w:rPr>
+          <w:rFonts w:ascii="Times New Roman" w:eastAsia="Times New Roman" w:hAnsi="Times New Roman" w:cs="Times New Roman"/>
+          <w:sz w:val="24"/>
+          <w:szCs w:val="24"/>
+        </w:rPr>
+        <w:t>float</w:t>
+      </w:r>
+      <w:proofErr w:type="spellEnd"/>
+      <w:r>
+        <w:rPr>
+          <w:rFonts w:ascii="Times New Roman" w:eastAsia="Times New Roman" w:hAnsi="Times New Roman" w:cs="Times New Roman"/>
+          <w:sz w:val="24"/>
+          <w:szCs w:val="24"/>
+        </w:rPr>
+        <w:t>)</w:t>
       </w:r>
     </w:p>
     <w:p>
@@ -33542,7 +35915,16 @@
           <w:sz w:val="24"/>
           <w:szCs w:val="24"/>
         </w:rPr>
-        <w:t>logikai (b</w:t>
+        <w:t>logikai (</w:t>
+      </w:r>
+      <w:proofErr w:type="spellStart"/>
+      <w:r>
+        <w:rPr>
+          <w:rFonts w:ascii="Times New Roman" w:eastAsia="Times New Roman" w:hAnsi="Times New Roman" w:cs="Times New Roman"/>
+          <w:sz w:val="24"/>
+          <w:szCs w:val="24"/>
+        </w:rPr>
+        <w:t>b</w:t>
       </w:r>
       <w:r>
         <w:rPr>
@@ -33552,6 +35934,7 @@
         </w:rPr>
         <w:t>ool</w:t>
       </w:r>
+      <w:proofErr w:type="spellEnd"/>
       <w:r>
         <w:rPr>
           <w:rFonts w:ascii="Times New Roman" w:eastAsia="Times New Roman" w:hAnsi="Times New Roman" w:cs="Times New Roman"/>
@@ -33576,6 +35959,7 @@
           <w:szCs w:val="24"/>
         </w:rPr>
       </w:pPr>
+      <w:proofErr w:type="spellStart"/>
       <w:r>
         <w:rPr>
           <w:rFonts w:ascii="Times New Roman" w:eastAsia="Times New Roman" w:hAnsi="Times New Roman" w:cs="Times New Roman"/>
@@ -33584,6 +35968,7 @@
         </w:rPr>
         <w:t>Trigger</w:t>
       </w:r>
+      <w:proofErr w:type="spellEnd"/>
     </w:p>
     <w:p>
       <w:pPr>
@@ -33849,8 +36234,18 @@
           <w:sz w:val="24"/>
           <w:szCs w:val="24"/>
         </w:rPr>
-        <w:t xml:space="preserve"> hogy a logikai változó igaz vagy hamis. A trigger</w:t>
-      </w:r>
+        <w:t xml:space="preserve"> hogy a logikai változó igaz vagy hamis. A </w:t>
+      </w:r>
+      <w:proofErr w:type="spellStart"/>
+      <w:r>
+        <w:rPr>
+          <w:rFonts w:ascii="Times New Roman" w:eastAsia="Times New Roman" w:hAnsi="Times New Roman" w:cs="Times New Roman"/>
+          <w:sz w:val="24"/>
+          <w:szCs w:val="24"/>
+        </w:rPr>
+        <w:t>trigger</w:t>
+      </w:r>
+      <w:proofErr w:type="spellEnd"/>
       <w:r>
         <w:rPr>
           <w:rFonts w:ascii="Times New Roman" w:eastAsia="Times New Roman" w:hAnsi="Times New Roman" w:cs="Times New Roman"/>
@@ -33937,8 +36332,36 @@
           <w:sz w:val="24"/>
           <w:szCs w:val="24"/>
         </w:rPr>
-        <w:t>, ezek közül kettőt a Blenderben készítettem el és importáltam a Unity</w:t>
-      </w:r>
+        <w:t xml:space="preserve">, ezek közül kettőt a </w:t>
+      </w:r>
+      <w:proofErr w:type="spellStart"/>
+      <w:r>
+        <w:rPr>
+          <w:rFonts w:ascii="Times New Roman" w:eastAsia="Times New Roman" w:hAnsi="Times New Roman" w:cs="Times New Roman"/>
+          <w:sz w:val="24"/>
+          <w:szCs w:val="24"/>
+        </w:rPr>
+        <w:t>Blenderben</w:t>
+      </w:r>
+      <w:proofErr w:type="spellEnd"/>
+      <w:r>
+        <w:rPr>
+          <w:rFonts w:ascii="Times New Roman" w:eastAsia="Times New Roman" w:hAnsi="Times New Roman" w:cs="Times New Roman"/>
+          <w:sz w:val="24"/>
+          <w:szCs w:val="24"/>
+        </w:rPr>
+        <w:t xml:space="preserve"> készítettem el és importáltam a </w:t>
+      </w:r>
+      <w:proofErr w:type="spellStart"/>
+      <w:r>
+        <w:rPr>
+          <w:rFonts w:ascii="Times New Roman" w:eastAsia="Times New Roman" w:hAnsi="Times New Roman" w:cs="Times New Roman"/>
+          <w:sz w:val="24"/>
+          <w:szCs w:val="24"/>
+        </w:rPr>
+        <w:t>Unity</w:t>
+      </w:r>
+      <w:proofErr w:type="spellEnd"/>
       <w:r>
         <w:rPr>
           <w:rFonts w:ascii="Times New Roman" w:eastAsia="Times New Roman" w:hAnsi="Times New Roman" w:cs="Times New Roman"/>
@@ -33969,8 +36392,18 @@
           <w:sz w:val="24"/>
           <w:szCs w:val="24"/>
         </w:rPr>
-        <w:t>másik kettőt a Unity</w:t>
-      </w:r>
+        <w:t xml:space="preserve">másik kettőt a </w:t>
+      </w:r>
+      <w:proofErr w:type="spellStart"/>
+      <w:r>
+        <w:rPr>
+          <w:rFonts w:ascii="Times New Roman" w:eastAsia="Times New Roman" w:hAnsi="Times New Roman" w:cs="Times New Roman"/>
+          <w:sz w:val="24"/>
+          <w:szCs w:val="24"/>
+        </w:rPr>
+        <w:t>Unity</w:t>
+      </w:r>
+      <w:proofErr w:type="spellEnd"/>
       <w:r>
         <w:rPr>
           <w:rFonts w:ascii="Times New Roman" w:eastAsia="Times New Roman" w:hAnsi="Times New Roman" w:cs="Times New Roman"/>
@@ -34009,7 +36442,25 @@
           <w:sz w:val="24"/>
           <w:szCs w:val="24"/>
         </w:rPr>
-        <w:t>A Blender-ben készített a</w:t>
+        <w:t xml:space="preserve">A </w:t>
+      </w:r>
+      <w:proofErr w:type="spellStart"/>
+      <w:r>
+        <w:rPr>
+          <w:rFonts w:ascii="Times New Roman" w:eastAsia="Times New Roman" w:hAnsi="Times New Roman" w:cs="Times New Roman"/>
+          <w:sz w:val="24"/>
+          <w:szCs w:val="24"/>
+        </w:rPr>
+        <w:t>Blender</w:t>
+      </w:r>
+      <w:proofErr w:type="spellEnd"/>
+      <w:r>
+        <w:rPr>
+          <w:rFonts w:ascii="Times New Roman" w:eastAsia="Times New Roman" w:hAnsi="Times New Roman" w:cs="Times New Roman"/>
+          <w:sz w:val="24"/>
+          <w:szCs w:val="24"/>
+        </w:rPr>
+        <w:t>-ben készített a</w:t>
       </w:r>
       <w:r>
         <w:rPr>
@@ -34041,8 +36492,18 @@
           <w:sz w:val="24"/>
           <w:szCs w:val="24"/>
         </w:rPr>
-        <w:t>zokat az animációkat készítettem el a Unity</w:t>
-      </w:r>
+        <w:t xml:space="preserve">zokat az animációkat készítettem el a </w:t>
+      </w:r>
+      <w:proofErr w:type="spellStart"/>
+      <w:r>
+        <w:rPr>
+          <w:rFonts w:ascii="Times New Roman" w:eastAsia="Times New Roman" w:hAnsi="Times New Roman" w:cs="Times New Roman"/>
+          <w:sz w:val="24"/>
+          <w:szCs w:val="24"/>
+        </w:rPr>
+        <w:t>Unity</w:t>
+      </w:r>
+      <w:proofErr w:type="spellEnd"/>
       <w:r>
         <w:rPr>
           <w:rFonts w:ascii="Times New Roman" w:eastAsia="Times New Roman" w:hAnsi="Times New Roman" w:cs="Times New Roman"/>
@@ -34331,6 +36792,7 @@
           <w:szCs w:val="24"/>
         </w:rPr>
       </w:pPr>
+      <w:proofErr w:type="spellStart"/>
       <w:r>
         <w:rPr>
           <w:rFonts w:ascii="Times New Roman" w:eastAsia="Times New Roman" w:hAnsi="Times New Roman" w:cs="Times New Roman"/>
@@ -34338,7 +36800,16 @@
           <w:szCs w:val="24"/>
         </w:rPr>
         <w:lastRenderedPageBreak/>
-        <w:t xml:space="preserve">Idle, </w:t>
+        <w:t>Idle</w:t>
+      </w:r>
+      <w:proofErr w:type="spellEnd"/>
+      <w:r>
+        <w:rPr>
+          <w:rFonts w:ascii="Times New Roman" w:eastAsia="Times New Roman" w:hAnsi="Times New Roman" w:cs="Times New Roman"/>
+          <w:sz w:val="24"/>
+          <w:szCs w:val="24"/>
+        </w:rPr>
+        <w:t xml:space="preserve">, </w:t>
       </w:r>
       <w:r>
         <w:rPr>
@@ -34372,13 +36843,23 @@
           <w:szCs w:val="24"/>
         </w:rPr>
       </w:pPr>
-      <w:r>
-        <w:rPr>
-          <w:rFonts w:ascii="Times New Roman" w:eastAsia="Times New Roman" w:hAnsi="Times New Roman" w:cs="Times New Roman"/>
-          <w:sz w:val="24"/>
-          <w:szCs w:val="24"/>
-        </w:rPr>
-        <w:t xml:space="preserve">Run, </w:t>
+      <w:proofErr w:type="spellStart"/>
+      <w:r>
+        <w:rPr>
+          <w:rFonts w:ascii="Times New Roman" w:eastAsia="Times New Roman" w:hAnsi="Times New Roman" w:cs="Times New Roman"/>
+          <w:sz w:val="24"/>
+          <w:szCs w:val="24"/>
+        </w:rPr>
+        <w:t>Run</w:t>
+      </w:r>
+      <w:proofErr w:type="spellEnd"/>
+      <w:r>
+        <w:rPr>
+          <w:rFonts w:ascii="Times New Roman" w:eastAsia="Times New Roman" w:hAnsi="Times New Roman" w:cs="Times New Roman"/>
+          <w:sz w:val="24"/>
+          <w:szCs w:val="24"/>
+        </w:rPr>
+        <w:t xml:space="preserve">, </w:t>
       </w:r>
       <w:r>
         <w:rPr>
@@ -34412,6 +36893,7 @@
           <w:szCs w:val="24"/>
         </w:rPr>
       </w:pPr>
+      <w:proofErr w:type="spellStart"/>
       <w:r>
         <w:rPr>
           <w:rFonts w:ascii="Times New Roman" w:eastAsia="Times New Roman" w:hAnsi="Times New Roman" w:cs="Times New Roman"/>
@@ -34420,6 +36902,7 @@
         </w:rPr>
         <w:t>Jump</w:t>
       </w:r>
+      <w:proofErr w:type="spellEnd"/>
       <w:r>
         <w:rPr>
           <w:rFonts w:ascii="Times New Roman" w:eastAsia="Times New Roman" w:hAnsi="Times New Roman" w:cs="Times New Roman"/>
@@ -35278,8 +37761,18 @@
           <w:sz w:val="24"/>
           <w:szCs w:val="24"/>
         </w:rPr>
-        <w:t xml:space="preserve"> a Unity</w:t>
-      </w:r>
+        <w:t xml:space="preserve"> a </w:t>
+      </w:r>
+      <w:proofErr w:type="spellStart"/>
+      <w:r>
+        <w:rPr>
+          <w:rFonts w:ascii="Times New Roman" w:eastAsia="Times New Roman" w:hAnsi="Times New Roman" w:cs="Times New Roman"/>
+          <w:sz w:val="24"/>
+          <w:szCs w:val="24"/>
+        </w:rPr>
+        <w:t>Unity</w:t>
+      </w:r>
+      <w:proofErr w:type="spellEnd"/>
       <w:r>
         <w:rPr>
           <w:rFonts w:ascii="Times New Roman" w:eastAsia="Times New Roman" w:hAnsi="Times New Roman" w:cs="Times New Roman"/>
@@ -35422,8 +37915,18 @@
           <w:sz w:val="24"/>
           <w:szCs w:val="24"/>
         </w:rPr>
-        <w:t>. Könnyebb az elhelyezkedéseket a Unity</w:t>
-      </w:r>
+        <w:t xml:space="preserve">. Könnyebb az elhelyezkedéseket a </w:t>
+      </w:r>
+      <w:proofErr w:type="spellStart"/>
+      <w:r>
+        <w:rPr>
+          <w:rFonts w:ascii="Times New Roman" w:eastAsia="Times New Roman" w:hAnsi="Times New Roman" w:cs="Times New Roman"/>
+          <w:sz w:val="24"/>
+          <w:szCs w:val="24"/>
+        </w:rPr>
+        <w:t>Unity</w:t>
+      </w:r>
+      <w:proofErr w:type="spellEnd"/>
       <w:r>
         <w:rPr>
           <w:rFonts w:ascii="Times New Roman" w:eastAsia="Times New Roman" w:hAnsi="Times New Roman" w:cs="Times New Roman"/>
@@ -35924,7 +38427,25 @@
           <w:sz w:val="24"/>
           <w:szCs w:val="24"/>
         </w:rPr>
-        <w:t xml:space="preserve"> két triggert használtam, egyet a nyitás animáció </w:t>
+        <w:t xml:space="preserve"> két </w:t>
+      </w:r>
+      <w:proofErr w:type="spellStart"/>
+      <w:r>
+        <w:rPr>
+          <w:rFonts w:ascii="Times New Roman" w:eastAsia="Times New Roman" w:hAnsi="Times New Roman" w:cs="Times New Roman"/>
+          <w:sz w:val="24"/>
+          <w:szCs w:val="24"/>
+        </w:rPr>
+        <w:t>triggert</w:t>
+      </w:r>
+      <w:proofErr w:type="spellEnd"/>
+      <w:r>
+        <w:rPr>
+          <w:rFonts w:ascii="Times New Roman" w:eastAsia="Times New Roman" w:hAnsi="Times New Roman" w:cs="Times New Roman"/>
+          <w:sz w:val="24"/>
+          <w:szCs w:val="24"/>
+        </w:rPr>
+        <w:t xml:space="preserve"> használtam, egyet a nyitás animáció </w:t>
       </w:r>
       <w:r>
         <w:rPr>
@@ -36037,7 +38558,25 @@
           <w:sz w:val="24"/>
           <w:szCs w:val="24"/>
         </w:rPr>
-        <w:t xml:space="preserve"> hasonlóan a Unityben készítettem el, az animációnak az értékeinek </w:t>
+        <w:t xml:space="preserve"> hasonlóan a </w:t>
+      </w:r>
+      <w:proofErr w:type="spellStart"/>
+      <w:r>
+        <w:rPr>
+          <w:rFonts w:ascii="Times New Roman" w:eastAsia="Times New Roman" w:hAnsi="Times New Roman" w:cs="Times New Roman"/>
+          <w:sz w:val="24"/>
+          <w:szCs w:val="24"/>
+        </w:rPr>
+        <w:t>Unityben</w:t>
+      </w:r>
+      <w:proofErr w:type="spellEnd"/>
+      <w:r>
+        <w:rPr>
+          <w:rFonts w:ascii="Times New Roman" w:eastAsia="Times New Roman" w:hAnsi="Times New Roman" w:cs="Times New Roman"/>
+          <w:sz w:val="24"/>
+          <w:szCs w:val="24"/>
+        </w:rPr>
+        <w:t xml:space="preserve"> készítettem el, az animációnak az értékeinek </w:t>
       </w:r>
       <w:r>
         <w:rPr>
@@ -36237,6 +38776,7 @@
         <w:t xml:space="preserve"> </w:t>
       </w:r>
       <w:bookmarkStart w:id="34" w:name="_Toc72148864"/>
+      <w:proofErr w:type="spellStart"/>
       <w:r>
         <w:rPr>
           <w:rFonts w:ascii="Times New Roman" w:eastAsia="Times New Roman" w:hAnsi="Times New Roman" w:cs="Times New Roman"/>
@@ -36246,9 +38786,34 @@
           <w:sz w:val="28"/>
           <w:szCs w:val="28"/>
         </w:rPr>
-        <w:t>Unity prefabok</w:t>
+        <w:t>Unity</w:t>
+      </w:r>
+      <w:proofErr w:type="spellEnd"/>
+      <w:r>
+        <w:rPr>
+          <w:rFonts w:ascii="Times New Roman" w:eastAsia="Times New Roman" w:hAnsi="Times New Roman" w:cs="Times New Roman"/>
+          <w:b/>
+          <w:bCs/>
+          <w:color w:val="auto"/>
+          <w:sz w:val="28"/>
+          <w:szCs w:val="28"/>
+        </w:rPr>
+        <w:t xml:space="preserve"> </w:t>
+      </w:r>
+      <w:proofErr w:type="spellStart"/>
+      <w:r>
+        <w:rPr>
+          <w:rFonts w:ascii="Times New Roman" w:eastAsia="Times New Roman" w:hAnsi="Times New Roman" w:cs="Times New Roman"/>
+          <w:b/>
+          <w:bCs/>
+          <w:color w:val="auto"/>
+          <w:sz w:val="28"/>
+          <w:szCs w:val="28"/>
+        </w:rPr>
+        <w:t>prefabok</w:t>
       </w:r>
       <w:bookmarkEnd w:id="34"/>
+      <w:proofErr w:type="spellEnd"/>
     </w:p>
     <w:p>
       <w:pPr>
@@ -36279,6 +38844,7 @@
         </w:rPr>
         <w:t xml:space="preserve">A </w:t>
       </w:r>
+      <w:proofErr w:type="spellStart"/>
       <w:r>
         <w:rPr>
           <w:rFonts w:ascii="Times New Roman" w:eastAsia="Times New Roman" w:hAnsi="Times New Roman" w:cs="Times New Roman"/>
@@ -36295,6 +38861,7 @@
         </w:rPr>
         <w:t>nity</w:t>
       </w:r>
+      <w:proofErr w:type="spellEnd"/>
       <w:r>
         <w:rPr>
           <w:rFonts w:ascii="Times New Roman" w:eastAsia="Times New Roman" w:hAnsi="Times New Roman" w:cs="Times New Roman"/>
@@ -36319,6 +38886,7 @@
         </w:rPr>
         <w:t>„</w:t>
       </w:r>
+      <w:proofErr w:type="spellStart"/>
       <w:r>
         <w:rPr>
           <w:rFonts w:ascii="Times New Roman" w:eastAsia="Times New Roman" w:hAnsi="Times New Roman" w:cs="Times New Roman"/>
@@ -36327,6 +38895,7 @@
         </w:rPr>
         <w:t>prefabok</w:t>
       </w:r>
+      <w:proofErr w:type="spellEnd"/>
       <w:r>
         <w:rPr>
           <w:rFonts w:ascii="Times New Roman" w:eastAsia="Times New Roman" w:hAnsi="Times New Roman" w:cs="Times New Roman"/>
@@ -36341,15 +38910,33 @@
           <w:sz w:val="24"/>
           <w:szCs w:val="24"/>
         </w:rPr>
-        <w:t xml:space="preserve"> olyan GameObj</w:t>
-      </w:r>
-      <w:r>
-        <w:rPr>
-          <w:rFonts w:ascii="Times New Roman" w:eastAsia="Times New Roman" w:hAnsi="Times New Roman" w:cs="Times New Roman"/>
-          <w:sz w:val="24"/>
-          <w:szCs w:val="24"/>
-        </w:rPr>
-        <w:t>ect-ek</w:t>
+        <w:t xml:space="preserve"> olyan </w:t>
+      </w:r>
+      <w:proofErr w:type="spellStart"/>
+      <w:r>
+        <w:rPr>
+          <w:rFonts w:ascii="Times New Roman" w:eastAsia="Times New Roman" w:hAnsi="Times New Roman" w:cs="Times New Roman"/>
+          <w:sz w:val="24"/>
+          <w:szCs w:val="24"/>
+        </w:rPr>
+        <w:t>GameObj</w:t>
+      </w:r>
+      <w:r>
+        <w:rPr>
+          <w:rFonts w:ascii="Times New Roman" w:eastAsia="Times New Roman" w:hAnsi="Times New Roman" w:cs="Times New Roman"/>
+          <w:sz w:val="24"/>
+          <w:szCs w:val="24"/>
+        </w:rPr>
+        <w:t>ect</w:t>
+      </w:r>
+      <w:proofErr w:type="spellEnd"/>
+      <w:r>
+        <w:rPr>
+          <w:rFonts w:ascii="Times New Roman" w:eastAsia="Times New Roman" w:hAnsi="Times New Roman" w:cs="Times New Roman"/>
+          <w:sz w:val="24"/>
+          <w:szCs w:val="24"/>
+        </w:rPr>
+        <w:t>-ek</w:t>
       </w:r>
       <w:r>
         <w:rPr>
@@ -36373,8 +38960,18 @@
           <w:sz w:val="24"/>
           <w:szCs w:val="24"/>
         </w:rPr>
-        <w:t xml:space="preserve"> mi hozunk létre már létező GameObjectek-ből</w:t>
-      </w:r>
+        <w:t xml:space="preserve"> mi hozunk létre már létező </w:t>
+      </w:r>
+      <w:proofErr w:type="spellStart"/>
+      <w:r>
+        <w:rPr>
+          <w:rFonts w:ascii="Times New Roman" w:eastAsia="Times New Roman" w:hAnsi="Times New Roman" w:cs="Times New Roman"/>
+          <w:sz w:val="24"/>
+          <w:szCs w:val="24"/>
+        </w:rPr>
+        <w:t>GameObjectek-ből</w:t>
+      </w:r>
+      <w:proofErr w:type="spellEnd"/>
       <w:r>
         <w:rPr>
           <w:rFonts w:ascii="Times New Roman" w:eastAsia="Times New Roman" w:hAnsi="Times New Roman" w:cs="Times New Roman"/>
@@ -36397,8 +38994,18 @@
           <w:sz w:val="24"/>
           <w:szCs w:val="24"/>
         </w:rPr>
-        <w:t xml:space="preserve"> prefab</w:t>
-      </w:r>
+        <w:t xml:space="preserve"> </w:t>
+      </w:r>
+      <w:proofErr w:type="spellStart"/>
+      <w:r>
+        <w:rPr>
+          <w:rFonts w:ascii="Times New Roman" w:eastAsia="Times New Roman" w:hAnsi="Times New Roman" w:cs="Times New Roman"/>
+          <w:sz w:val="24"/>
+          <w:szCs w:val="24"/>
+        </w:rPr>
+        <w:t>prefab</w:t>
+      </w:r>
+      <w:proofErr w:type="spellEnd"/>
       <w:r>
         <w:rPr>
           <w:rFonts w:ascii="Times New Roman" w:eastAsia="Times New Roman" w:hAnsi="Times New Roman" w:cs="Times New Roman"/>
@@ -36445,15 +39052,42 @@
           <w:sz w:val="24"/>
           <w:szCs w:val="24"/>
         </w:rPr>
-        <w:t xml:space="preserve"> be tudunk helyezni a szintérbe és az eredeti prefab tulajdonságaival fognak rendelkezni</w:t>
-      </w:r>
-      <w:r>
-        <w:rPr>
-          <w:rFonts w:ascii="Times New Roman" w:eastAsia="Times New Roman" w:hAnsi="Times New Roman" w:cs="Times New Roman"/>
-          <w:sz w:val="24"/>
-          <w:szCs w:val="24"/>
-        </w:rPr>
-        <w:t>. A prefab</w:t>
+        <w:t xml:space="preserve"> be tudunk helyezni a szintérbe és az eredeti </w:t>
+      </w:r>
+      <w:proofErr w:type="spellStart"/>
+      <w:r>
+        <w:rPr>
+          <w:rFonts w:ascii="Times New Roman" w:eastAsia="Times New Roman" w:hAnsi="Times New Roman" w:cs="Times New Roman"/>
+          <w:sz w:val="24"/>
+          <w:szCs w:val="24"/>
+        </w:rPr>
+        <w:t>prefab</w:t>
+      </w:r>
+      <w:proofErr w:type="spellEnd"/>
+      <w:r>
+        <w:rPr>
+          <w:rFonts w:ascii="Times New Roman" w:eastAsia="Times New Roman" w:hAnsi="Times New Roman" w:cs="Times New Roman"/>
+          <w:sz w:val="24"/>
+          <w:szCs w:val="24"/>
+        </w:rPr>
+        <w:t xml:space="preserve"> tulajdonságaival fognak rendelkezni</w:t>
+      </w:r>
+      <w:r>
+        <w:rPr>
+          <w:rFonts w:ascii="Times New Roman" w:eastAsia="Times New Roman" w:hAnsi="Times New Roman" w:cs="Times New Roman"/>
+          <w:sz w:val="24"/>
+          <w:szCs w:val="24"/>
+        </w:rPr>
+        <w:t xml:space="preserve">. A </w:t>
+      </w:r>
+      <w:proofErr w:type="spellStart"/>
+      <w:r>
+        <w:rPr>
+          <w:rFonts w:ascii="Times New Roman" w:eastAsia="Times New Roman" w:hAnsi="Times New Roman" w:cs="Times New Roman"/>
+          <w:sz w:val="24"/>
+          <w:szCs w:val="24"/>
+        </w:rPr>
+        <w:t>prefab</w:t>
       </w:r>
       <w:r>
         <w:rPr>
@@ -36469,7 +39103,16 @@
           <w:sz w:val="24"/>
           <w:szCs w:val="24"/>
         </w:rPr>
-        <w:t xml:space="preserve">okat </w:t>
+        <w:t>okat</w:t>
+      </w:r>
+      <w:proofErr w:type="spellEnd"/>
+      <w:r>
+        <w:rPr>
+          <w:rFonts w:ascii="Times New Roman" w:eastAsia="Times New Roman" w:hAnsi="Times New Roman" w:cs="Times New Roman"/>
+          <w:sz w:val="24"/>
+          <w:szCs w:val="24"/>
+        </w:rPr>
+        <w:t xml:space="preserve"> </w:t>
       </w:r>
       <w:r>
         <w:rPr>
@@ -36485,7 +39128,16 @@
           <w:sz w:val="24"/>
           <w:szCs w:val="24"/>
         </w:rPr>
-        <w:t xml:space="preserve"> más prefabok</w:t>
+        <w:t xml:space="preserve"> más </w:t>
+      </w:r>
+      <w:proofErr w:type="spellStart"/>
+      <w:r>
+        <w:rPr>
+          <w:rFonts w:ascii="Times New Roman" w:eastAsia="Times New Roman" w:hAnsi="Times New Roman" w:cs="Times New Roman"/>
+          <w:sz w:val="24"/>
+          <w:szCs w:val="24"/>
+        </w:rPr>
+        <w:t>prefabok</w:t>
       </w:r>
       <w:r>
         <w:rPr>
@@ -36501,7 +39153,16 @@
           <w:sz w:val="24"/>
           <w:szCs w:val="24"/>
         </w:rPr>
-        <w:t>ból is</w:t>
+        <w:t>ból</w:t>
+      </w:r>
+      <w:proofErr w:type="spellEnd"/>
+      <w:r>
+        <w:rPr>
+          <w:rFonts w:ascii="Times New Roman" w:eastAsia="Times New Roman" w:hAnsi="Times New Roman" w:cs="Times New Roman"/>
+          <w:sz w:val="24"/>
+          <w:szCs w:val="24"/>
+        </w:rPr>
+        <w:t xml:space="preserve"> is</w:t>
       </w:r>
       <w:r>
         <w:rPr>
@@ -36533,7 +39194,25 @@
           <w:sz w:val="24"/>
           <w:szCs w:val="24"/>
         </w:rPr>
-        <w:t>Azokat a GameObjecte-ket</w:t>
+        <w:t xml:space="preserve">Azokat a </w:t>
+      </w:r>
+      <w:proofErr w:type="spellStart"/>
+      <w:r>
+        <w:rPr>
+          <w:rFonts w:ascii="Times New Roman" w:eastAsia="Times New Roman" w:hAnsi="Times New Roman" w:cs="Times New Roman"/>
+          <w:sz w:val="24"/>
+          <w:szCs w:val="24"/>
+        </w:rPr>
+        <w:t>GameObjecte</w:t>
+      </w:r>
+      <w:proofErr w:type="spellEnd"/>
+      <w:r>
+        <w:rPr>
+          <w:rFonts w:ascii="Times New Roman" w:eastAsia="Times New Roman" w:hAnsi="Times New Roman" w:cs="Times New Roman"/>
+          <w:sz w:val="24"/>
+          <w:szCs w:val="24"/>
+        </w:rPr>
+        <w:t>-ket</w:t>
       </w:r>
       <w:r>
         <w:rPr>
@@ -36549,7 +39228,25 @@
           <w:sz w:val="24"/>
           <w:szCs w:val="24"/>
         </w:rPr>
-        <w:t>melyeket prefab-bá szeretnénk</w:t>
+        <w:t xml:space="preserve">melyeket </w:t>
+      </w:r>
+      <w:proofErr w:type="spellStart"/>
+      <w:r>
+        <w:rPr>
+          <w:rFonts w:ascii="Times New Roman" w:eastAsia="Times New Roman" w:hAnsi="Times New Roman" w:cs="Times New Roman"/>
+          <w:sz w:val="24"/>
+          <w:szCs w:val="24"/>
+        </w:rPr>
+        <w:t>prefab</w:t>
+      </w:r>
+      <w:proofErr w:type="spellEnd"/>
+      <w:r>
+        <w:rPr>
+          <w:rFonts w:ascii="Times New Roman" w:eastAsia="Times New Roman" w:hAnsi="Times New Roman" w:cs="Times New Roman"/>
+          <w:sz w:val="24"/>
+          <w:szCs w:val="24"/>
+        </w:rPr>
+        <w:t>-bá szeretnénk</w:t>
       </w:r>
       <w:r>
         <w:rPr>
@@ -36589,7 +39286,16 @@
           <w:sz w:val="24"/>
           <w:szCs w:val="24"/>
         </w:rPr>
-        <w:t>megfogjuk és a fájlrendszer egyik mappájába helyezük. A prefab</w:t>
+        <w:t xml:space="preserve">megfogjuk és a fájlrendszer egyik mappájába helyezük. A </w:t>
+      </w:r>
+      <w:proofErr w:type="spellStart"/>
+      <w:r>
+        <w:rPr>
+          <w:rFonts w:ascii="Times New Roman" w:eastAsia="Times New Roman" w:hAnsi="Times New Roman" w:cs="Times New Roman"/>
+          <w:sz w:val="24"/>
+          <w:szCs w:val="24"/>
+        </w:rPr>
+        <w:t>prefab</w:t>
       </w:r>
       <w:r>
         <w:rPr>
@@ -36605,8 +39311,18 @@
           <w:sz w:val="24"/>
           <w:szCs w:val="24"/>
         </w:rPr>
-        <w:t xml:space="preserve">okat általában a </w:t>
-      </w:r>
+        <w:t>okat</w:t>
+      </w:r>
+      <w:proofErr w:type="spellEnd"/>
+      <w:r>
+        <w:rPr>
+          <w:rFonts w:ascii="Times New Roman" w:eastAsia="Times New Roman" w:hAnsi="Times New Roman" w:cs="Times New Roman"/>
+          <w:sz w:val="24"/>
+          <w:szCs w:val="24"/>
+        </w:rPr>
+        <w:t xml:space="preserve"> általában a </w:t>
+      </w:r>
+      <w:proofErr w:type="spellStart"/>
       <w:r>
         <w:rPr>
           <w:rFonts w:ascii="Times New Roman" w:eastAsia="Times New Roman" w:hAnsi="Times New Roman" w:cs="Times New Roman"/>
@@ -36615,13 +39331,32 @@
         </w:rPr>
         <w:t>Resources</w:t>
       </w:r>
-      <w:r>
-        <w:rPr>
-          <w:rFonts w:ascii="Times New Roman" w:eastAsia="Times New Roman" w:hAnsi="Times New Roman" w:cs="Times New Roman"/>
-          <w:sz w:val="24"/>
-          <w:szCs w:val="24"/>
-        </w:rPr>
-        <w:t xml:space="preserve"> mappán belül egy prefab mappába </w:t>
+      <w:proofErr w:type="spellEnd"/>
+      <w:r>
+        <w:rPr>
+          <w:rFonts w:ascii="Times New Roman" w:eastAsia="Times New Roman" w:hAnsi="Times New Roman" w:cs="Times New Roman"/>
+          <w:sz w:val="24"/>
+          <w:szCs w:val="24"/>
+        </w:rPr>
+        <w:t xml:space="preserve"> mappán belül egy </w:t>
+      </w:r>
+      <w:proofErr w:type="spellStart"/>
+      <w:r>
+        <w:rPr>
+          <w:rFonts w:ascii="Times New Roman" w:eastAsia="Times New Roman" w:hAnsi="Times New Roman" w:cs="Times New Roman"/>
+          <w:sz w:val="24"/>
+          <w:szCs w:val="24"/>
+        </w:rPr>
+        <w:t>prefab</w:t>
+      </w:r>
+      <w:proofErr w:type="spellEnd"/>
+      <w:r>
+        <w:rPr>
+          <w:rFonts w:ascii="Times New Roman" w:eastAsia="Times New Roman" w:hAnsi="Times New Roman" w:cs="Times New Roman"/>
+          <w:sz w:val="24"/>
+          <w:szCs w:val="24"/>
+        </w:rPr>
+        <w:t xml:space="preserve"> mappába </w:t>
       </w:r>
       <w:r>
         <w:rPr>
@@ -36661,8 +39396,18 @@
           <w:sz w:val="24"/>
           <w:szCs w:val="24"/>
         </w:rPr>
-        <w:t>ben. A prefab</w:t>
-      </w:r>
+        <w:t xml:space="preserve">ben. A </w:t>
+      </w:r>
+      <w:proofErr w:type="spellStart"/>
+      <w:r>
+        <w:rPr>
+          <w:rFonts w:ascii="Times New Roman" w:eastAsia="Times New Roman" w:hAnsi="Times New Roman" w:cs="Times New Roman"/>
+          <w:sz w:val="24"/>
+          <w:szCs w:val="24"/>
+        </w:rPr>
+        <w:t>prefab</w:t>
+      </w:r>
+      <w:proofErr w:type="spellEnd"/>
       <w:r>
         <w:rPr>
           <w:rFonts w:ascii="Times New Roman" w:eastAsia="Times New Roman" w:hAnsi="Times New Roman" w:cs="Times New Roman"/>
@@ -36693,7 +39438,16 @@
           <w:sz w:val="24"/>
           <w:szCs w:val="24"/>
         </w:rPr>
-        <w:t>hogyha változtatunk a prefab</w:t>
+        <w:t xml:space="preserve">hogyha változtatunk a </w:t>
+      </w:r>
+      <w:proofErr w:type="spellStart"/>
+      <w:r>
+        <w:rPr>
+          <w:rFonts w:ascii="Times New Roman" w:eastAsia="Times New Roman" w:hAnsi="Times New Roman" w:cs="Times New Roman"/>
+          <w:sz w:val="24"/>
+          <w:szCs w:val="24"/>
+        </w:rPr>
+        <w:t>prefab</w:t>
       </w:r>
       <w:r>
         <w:rPr>
@@ -36711,6 +39465,7 @@
         </w:rPr>
         <w:t>on</w:t>
       </w:r>
+      <w:proofErr w:type="spellEnd"/>
       <w:r>
         <w:rPr>
           <w:rFonts w:ascii="Times New Roman" w:eastAsia="Times New Roman" w:hAnsi="Times New Roman" w:cs="Times New Roman"/>
@@ -36741,8 +39496,18 @@
           <w:sz w:val="24"/>
           <w:szCs w:val="24"/>
         </w:rPr>
-        <w:t xml:space="preserve"> A prefab</w:t>
-      </w:r>
+        <w:t xml:space="preserve"> A </w:t>
+      </w:r>
+      <w:proofErr w:type="spellStart"/>
+      <w:r>
+        <w:rPr>
+          <w:rFonts w:ascii="Times New Roman" w:eastAsia="Times New Roman" w:hAnsi="Times New Roman" w:cs="Times New Roman"/>
+          <w:sz w:val="24"/>
+          <w:szCs w:val="24"/>
+        </w:rPr>
+        <w:t>prefab</w:t>
+      </w:r>
+      <w:proofErr w:type="spellEnd"/>
       <w:r>
         <w:rPr>
           <w:rFonts w:ascii="Times New Roman" w:eastAsia="Times New Roman" w:hAnsi="Times New Roman" w:cs="Times New Roman"/>
@@ -36805,7 +39570,16 @@
           <w:sz w:val="24"/>
           <w:szCs w:val="24"/>
         </w:rPr>
-        <w:t xml:space="preserve"> az egy prefab</w:t>
+        <w:t xml:space="preserve"> az egy </w:t>
+      </w:r>
+      <w:proofErr w:type="spellStart"/>
+      <w:r>
+        <w:rPr>
+          <w:rFonts w:ascii="Times New Roman" w:eastAsia="Times New Roman" w:hAnsi="Times New Roman" w:cs="Times New Roman"/>
+          <w:sz w:val="24"/>
+          <w:szCs w:val="24"/>
+        </w:rPr>
+        <w:t>prefab</w:t>
       </w:r>
       <w:r>
         <w:rPr>
@@ -36821,7 +39595,16 @@
           <w:sz w:val="24"/>
           <w:szCs w:val="24"/>
         </w:rPr>
-        <w:t>l származik</w:t>
+        <w:t>l</w:t>
+      </w:r>
+      <w:proofErr w:type="spellEnd"/>
+      <w:r>
+        <w:rPr>
+          <w:rFonts w:ascii="Times New Roman" w:eastAsia="Times New Roman" w:hAnsi="Times New Roman" w:cs="Times New Roman"/>
+          <w:sz w:val="24"/>
+          <w:szCs w:val="24"/>
+        </w:rPr>
+        <w:t xml:space="preserve"> származik</w:t>
       </w:r>
       <w:r>
         <w:rPr>
@@ -36976,8 +39759,18 @@
           <w:sz w:val="24"/>
           <w:szCs w:val="24"/>
         </w:rPr>
-        <w:t xml:space="preserve"> olyan prefab</w:t>
-      </w:r>
+        <w:t xml:space="preserve"> olyan </w:t>
+      </w:r>
+      <w:proofErr w:type="spellStart"/>
+      <w:r>
+        <w:rPr>
+          <w:rFonts w:ascii="Times New Roman" w:eastAsia="Times New Roman" w:hAnsi="Times New Roman" w:cs="Times New Roman"/>
+          <w:sz w:val="24"/>
+          <w:szCs w:val="24"/>
+        </w:rPr>
+        <w:t>prefab</w:t>
+      </w:r>
+      <w:proofErr w:type="spellEnd"/>
       <w:r>
         <w:rPr>
           <w:rFonts w:ascii="Times New Roman" w:eastAsia="Times New Roman" w:hAnsi="Times New Roman" w:cs="Times New Roman"/>
@@ -36992,7 +39785,25 @@
           <w:sz w:val="24"/>
           <w:szCs w:val="24"/>
         </w:rPr>
-        <w:t>ot is használok, amiben egy másik prefab is szerepel</w:t>
+        <w:t xml:space="preserve">ot is használok, amiben egy másik </w:t>
+      </w:r>
+      <w:proofErr w:type="spellStart"/>
+      <w:r>
+        <w:rPr>
+          <w:rFonts w:ascii="Times New Roman" w:eastAsia="Times New Roman" w:hAnsi="Times New Roman" w:cs="Times New Roman"/>
+          <w:sz w:val="24"/>
+          <w:szCs w:val="24"/>
+        </w:rPr>
+        <w:t>prefab</w:t>
+      </w:r>
+      <w:proofErr w:type="spellEnd"/>
+      <w:r>
+        <w:rPr>
+          <w:rFonts w:ascii="Times New Roman" w:eastAsia="Times New Roman" w:hAnsi="Times New Roman" w:cs="Times New Roman"/>
+          <w:sz w:val="24"/>
+          <w:szCs w:val="24"/>
+        </w:rPr>
+        <w:t xml:space="preserve"> is szerepel</w:t>
       </w:r>
       <w:r>
         <w:rPr>
@@ -37237,9 +40048,22 @@
           <w:sz w:val="28"/>
           <w:szCs w:val="28"/>
         </w:rPr>
-        <w:t xml:space="preserve"> prefab</w:t>
+        <w:t xml:space="preserve"> </w:t>
+      </w:r>
+      <w:proofErr w:type="spellStart"/>
+      <w:r>
+        <w:rPr>
+          <w:rFonts w:ascii="Times New Roman" w:eastAsia="Times New Roman" w:hAnsi="Times New Roman" w:cs="Times New Roman"/>
+          <w:b/>
+          <w:bCs/>
+          <w:color w:val="auto"/>
+          <w:sz w:val="28"/>
+          <w:szCs w:val="28"/>
+        </w:rPr>
+        <w:t>prefab</w:t>
       </w:r>
       <w:bookmarkEnd w:id="35"/>
+      <w:proofErr w:type="spellEnd"/>
     </w:p>
     <w:p>
       <w:pPr>
@@ -37266,8 +40090,18 @@
           <w:sz w:val="24"/>
           <w:szCs w:val="24"/>
         </w:rPr>
-        <w:t>A csont prefab</w:t>
-      </w:r>
+        <w:t xml:space="preserve">A csont </w:t>
+      </w:r>
+      <w:proofErr w:type="spellStart"/>
+      <w:r>
+        <w:rPr>
+          <w:rFonts w:ascii="Times New Roman" w:eastAsia="Times New Roman" w:hAnsi="Times New Roman" w:cs="Times New Roman"/>
+          <w:sz w:val="24"/>
+          <w:szCs w:val="24"/>
+        </w:rPr>
+        <w:t>prefab</w:t>
+      </w:r>
+      <w:proofErr w:type="spellEnd"/>
       <w:r>
         <w:rPr>
           <w:rFonts w:ascii="Times New Roman" w:eastAsia="Times New Roman" w:hAnsi="Times New Roman" w:cs="Times New Roman"/>
@@ -37575,8 +40409,30 @@
         <w:rPr>
           <w:rFonts w:ascii="Times New Roman" w:hAnsi="Times New Roman" w:cs="Times New Roman"/>
         </w:rPr>
-        <w:t>. ábra, 10.1.fejezet: A csont prefab-ja a Unityben</w:t>
-      </w:r>
+        <w:t xml:space="preserve">. ábra, 10.1.fejezet: A csont </w:t>
+      </w:r>
+      <w:proofErr w:type="spellStart"/>
+      <w:r>
+        <w:rPr>
+          <w:rFonts w:ascii="Times New Roman" w:hAnsi="Times New Roman" w:cs="Times New Roman"/>
+        </w:rPr>
+        <w:t>prefab</w:t>
+      </w:r>
+      <w:proofErr w:type="spellEnd"/>
+      <w:r>
+        <w:rPr>
+          <w:rFonts w:ascii="Times New Roman" w:hAnsi="Times New Roman" w:cs="Times New Roman"/>
+        </w:rPr>
+        <w:t xml:space="preserve">-ja a </w:t>
+      </w:r>
+      <w:proofErr w:type="spellStart"/>
+      <w:r>
+        <w:rPr>
+          <w:rFonts w:ascii="Times New Roman" w:hAnsi="Times New Roman" w:cs="Times New Roman"/>
+        </w:rPr>
+        <w:t>Unityben</w:t>
+      </w:r>
+      <w:proofErr w:type="spellEnd"/>
     </w:p>
     <w:p>
       <w:pPr>
@@ -37615,9 +40471,22 @@
           <w:sz w:val="28"/>
           <w:szCs w:val="28"/>
         </w:rPr>
-        <w:t>Láda prefab</w:t>
+        <w:t xml:space="preserve">Láda </w:t>
+      </w:r>
+      <w:proofErr w:type="spellStart"/>
+      <w:r>
+        <w:rPr>
+          <w:rFonts w:ascii="Times New Roman" w:eastAsia="Times New Roman" w:hAnsi="Times New Roman" w:cs="Times New Roman"/>
+          <w:b/>
+          <w:bCs/>
+          <w:color w:val="auto"/>
+          <w:sz w:val="28"/>
+          <w:szCs w:val="28"/>
+        </w:rPr>
+        <w:t>prefab</w:t>
       </w:r>
       <w:bookmarkEnd w:id="36"/>
+      <w:proofErr w:type="spellEnd"/>
     </w:p>
     <w:p>
       <w:pPr>
@@ -37646,7 +40515,34 @@
           <w:sz w:val="24"/>
           <w:szCs w:val="24"/>
         </w:rPr>
-        <w:t>A láda prefab-jában szerepel a lád</w:t>
+        <w:t xml:space="preserve">A láda </w:t>
+      </w:r>
+      <w:proofErr w:type="spellStart"/>
+      <w:r>
+        <w:rPr>
+          <w:rFonts w:ascii="Times New Roman" w:eastAsia="Times New Roman" w:hAnsi="Times New Roman" w:cs="Times New Roman"/>
+          <w:sz w:val="24"/>
+          <w:szCs w:val="24"/>
+        </w:rPr>
+        <w:t>prefab-jában</w:t>
+      </w:r>
+      <w:proofErr w:type="spellEnd"/>
+      <w:r>
+        <w:rPr>
+          <w:rFonts w:ascii="Times New Roman" w:eastAsia="Times New Roman" w:hAnsi="Times New Roman" w:cs="Times New Roman"/>
+          <w:sz w:val="24"/>
+          <w:szCs w:val="24"/>
+        </w:rPr>
+        <w:t xml:space="preserve"> szerepel a </w:t>
+      </w:r>
+      <w:proofErr w:type="gramStart"/>
+      <w:r>
+        <w:rPr>
+          <w:rFonts w:ascii="Times New Roman" w:eastAsia="Times New Roman" w:hAnsi="Times New Roman" w:cs="Times New Roman"/>
+          <w:sz w:val="24"/>
+          <w:szCs w:val="24"/>
+        </w:rPr>
+        <w:t>lád</w:t>
       </w:r>
       <w:r>
         <w:rPr>
@@ -37664,6 +40560,7 @@
         </w:rPr>
         <w:t xml:space="preserve">  </w:t>
       </w:r>
+      <w:proofErr w:type="spellStart"/>
       <w:r>
         <w:rPr>
           <w:rFonts w:ascii="Times New Roman" w:eastAsia="Times New Roman" w:hAnsi="Times New Roman" w:cs="Times New Roman"/>
@@ -37688,6 +40585,8 @@
         </w:rPr>
         <w:t>jének</w:t>
       </w:r>
+      <w:proofErr w:type="spellEnd"/>
+      <w:proofErr w:type="gramEnd"/>
       <w:r>
         <w:rPr>
           <w:rFonts w:ascii="Times New Roman" w:eastAsia="Times New Roman" w:hAnsi="Times New Roman" w:cs="Times New Roman"/>
@@ -37702,8 +40601,18 @@
           <w:sz w:val="24"/>
           <w:szCs w:val="24"/>
         </w:rPr>
-        <w:t>nak a prefab</w:t>
-      </w:r>
+        <w:t xml:space="preserve">nak a </w:t>
+      </w:r>
+      <w:proofErr w:type="spellStart"/>
+      <w:r>
+        <w:rPr>
+          <w:rFonts w:ascii="Times New Roman" w:eastAsia="Times New Roman" w:hAnsi="Times New Roman" w:cs="Times New Roman"/>
+          <w:sz w:val="24"/>
+          <w:szCs w:val="24"/>
+        </w:rPr>
+        <w:t>prefab</w:t>
+      </w:r>
+      <w:proofErr w:type="spellEnd"/>
       <w:r>
         <w:rPr>
           <w:rFonts w:ascii="Times New Roman" w:eastAsia="Times New Roman" w:hAnsi="Times New Roman" w:cs="Times New Roman"/>
@@ -37742,8 +40651,18 @@
           <w:sz w:val="24"/>
           <w:szCs w:val="24"/>
         </w:rPr>
-        <w:t xml:space="preserve"> egy collider</w:t>
-      </w:r>
+        <w:t xml:space="preserve"> egy </w:t>
+      </w:r>
+      <w:proofErr w:type="spellStart"/>
+      <w:r>
+        <w:rPr>
+          <w:rFonts w:ascii="Times New Roman" w:eastAsia="Times New Roman" w:hAnsi="Times New Roman" w:cs="Times New Roman"/>
+          <w:sz w:val="24"/>
+          <w:szCs w:val="24"/>
+        </w:rPr>
+        <w:t>collider</w:t>
+      </w:r>
+      <w:proofErr w:type="spellEnd"/>
       <w:r>
         <w:rPr>
           <w:rFonts w:ascii="Times New Roman" w:eastAsia="Times New Roman" w:hAnsi="Times New Roman" w:cs="Times New Roman"/>
@@ -37790,7 +40709,25 @@
           <w:sz w:val="24"/>
           <w:szCs w:val="24"/>
         </w:rPr>
-        <w:t>tárgyalt Chest script</w:t>
+        <w:t xml:space="preserve">tárgyalt </w:t>
+      </w:r>
+      <w:proofErr w:type="spellStart"/>
+      <w:r>
+        <w:rPr>
+          <w:rFonts w:ascii="Times New Roman" w:eastAsia="Times New Roman" w:hAnsi="Times New Roman" w:cs="Times New Roman"/>
+          <w:sz w:val="24"/>
+          <w:szCs w:val="24"/>
+        </w:rPr>
+        <w:t>Chest</w:t>
+      </w:r>
+      <w:proofErr w:type="spellEnd"/>
+      <w:r>
+        <w:rPr>
+          <w:rFonts w:ascii="Times New Roman" w:eastAsia="Times New Roman" w:hAnsi="Times New Roman" w:cs="Times New Roman"/>
+          <w:sz w:val="24"/>
+          <w:szCs w:val="24"/>
+        </w:rPr>
+        <w:t xml:space="preserve"> script</w:t>
       </w:r>
       <w:r>
         <w:rPr>
@@ -37824,6 +40761,7 @@
         </w:rPr>
         <w:t xml:space="preserve">elvégzi a láda </w:t>
       </w:r>
+      <w:proofErr w:type="spellStart"/>
       <w:r>
         <w:rPr>
           <w:rFonts w:ascii="Times New Roman" w:eastAsia="Times New Roman" w:hAnsi="Times New Roman" w:cs="Times New Roman"/>
@@ -37864,6 +40802,7 @@
         </w:rPr>
         <w:t>éhez</w:t>
       </w:r>
+      <w:proofErr w:type="spellEnd"/>
       <w:r>
         <w:rPr>
           <w:rFonts w:ascii="Times New Roman" w:eastAsia="Times New Roman" w:hAnsi="Times New Roman" w:cs="Times New Roman"/>
@@ -37942,8 +40881,18 @@
           <w:sz w:val="24"/>
           <w:szCs w:val="24"/>
         </w:rPr>
-        <w:t>Ezt a doboz prefab</w:t>
-      </w:r>
+        <w:t xml:space="preserve">Ezt a doboz </w:t>
+      </w:r>
+      <w:proofErr w:type="spellStart"/>
+      <w:r>
+        <w:rPr>
+          <w:rFonts w:ascii="Times New Roman" w:eastAsia="Times New Roman" w:hAnsi="Times New Roman" w:cs="Times New Roman"/>
+          <w:sz w:val="24"/>
+          <w:szCs w:val="24"/>
+        </w:rPr>
+        <w:t>prefab</w:t>
+      </w:r>
+      <w:proofErr w:type="spellEnd"/>
       <w:r>
         <w:rPr>
           <w:rFonts w:ascii="Times New Roman" w:eastAsia="Times New Roman" w:hAnsi="Times New Roman" w:cs="Times New Roman"/>
@@ -38112,8 +41061,16 @@
               <w:rPr>
                 <w:rFonts w:ascii="Times New Roman" w:hAnsi="Times New Roman" w:cs="Times New Roman"/>
               </w:rPr>
-              <w:t>. ábra, 10.2 fejezet: Unity</w:t>
+              <w:t xml:space="preserve">. ábra, 10.2 fejezet: </w:t>
             </w:r>
+            <w:proofErr w:type="spellStart"/>
+            <w:r>
+              <w:rPr>
+                <w:rFonts w:ascii="Times New Roman" w:hAnsi="Times New Roman" w:cs="Times New Roman"/>
+              </w:rPr>
+              <w:t>Unity</w:t>
+            </w:r>
+            <w:proofErr w:type="spellEnd"/>
             <w:r>
               <w:rPr>
                 <w:rFonts w:ascii="Times New Roman" w:hAnsi="Times New Roman" w:cs="Times New Roman"/>
@@ -38124,7 +41081,21 @@
               <w:rPr>
                 <w:rFonts w:ascii="Times New Roman" w:hAnsi="Times New Roman" w:cs="Times New Roman"/>
               </w:rPr>
-              <w:t>ben a láda prefab nyitott állapotban</w:t>
+              <w:t xml:space="preserve">ben a láda </w:t>
+            </w:r>
+            <w:proofErr w:type="spellStart"/>
+            <w:r>
+              <w:rPr>
+                <w:rFonts w:ascii="Times New Roman" w:hAnsi="Times New Roman" w:cs="Times New Roman"/>
+              </w:rPr>
+              <w:t>prefab</w:t>
+            </w:r>
+            <w:proofErr w:type="spellEnd"/>
+            <w:r>
+              <w:rPr>
+                <w:rFonts w:ascii="Times New Roman" w:hAnsi="Times New Roman" w:cs="Times New Roman"/>
+              </w:rPr>
+              <w:t xml:space="preserve"> nyitott állapotban</w:t>
             </w:r>
           </w:p>
         </w:tc>
@@ -38231,8 +41202,16 @@
               <w:rPr>
                 <w:rFonts w:ascii="Times New Roman" w:hAnsi="Times New Roman" w:cs="Times New Roman"/>
               </w:rPr>
-              <w:t>. ábra, 10.2 fejezet: Unity</w:t>
+              <w:t xml:space="preserve">. ábra, 10.2 fejezet: </w:t>
             </w:r>
+            <w:proofErr w:type="spellStart"/>
+            <w:r>
+              <w:rPr>
+                <w:rFonts w:ascii="Times New Roman" w:hAnsi="Times New Roman" w:cs="Times New Roman"/>
+              </w:rPr>
+              <w:t>Unity</w:t>
+            </w:r>
+            <w:proofErr w:type="spellEnd"/>
             <w:r>
               <w:rPr>
                 <w:rFonts w:ascii="Times New Roman" w:hAnsi="Times New Roman" w:cs="Times New Roman"/>
@@ -38243,7 +41222,21 @@
               <w:rPr>
                 <w:rFonts w:ascii="Times New Roman" w:hAnsi="Times New Roman" w:cs="Times New Roman"/>
               </w:rPr>
-              <w:t>ben a láda prefab csukott állapotban</w:t>
+              <w:t xml:space="preserve">ben a láda </w:t>
+            </w:r>
+            <w:proofErr w:type="spellStart"/>
+            <w:r>
+              <w:rPr>
+                <w:rFonts w:ascii="Times New Roman" w:hAnsi="Times New Roman" w:cs="Times New Roman"/>
+              </w:rPr>
+              <w:t>prefab</w:t>
+            </w:r>
+            <w:proofErr w:type="spellEnd"/>
+            <w:r>
+              <w:rPr>
+                <w:rFonts w:ascii="Times New Roman" w:hAnsi="Times New Roman" w:cs="Times New Roman"/>
+              </w:rPr>
+              <w:t xml:space="preserve"> csukott állapotban</w:t>
             </w:r>
           </w:p>
         </w:tc>
@@ -38286,9 +41279,22 @@
           <w:sz w:val="28"/>
           <w:szCs w:val="28"/>
         </w:rPr>
-        <w:t>Kutya prefab</w:t>
+        <w:t xml:space="preserve">Kutya </w:t>
+      </w:r>
+      <w:proofErr w:type="spellStart"/>
+      <w:r>
+        <w:rPr>
+          <w:rFonts w:ascii="Times New Roman" w:eastAsia="Times New Roman" w:hAnsi="Times New Roman" w:cs="Times New Roman"/>
+          <w:b/>
+          <w:bCs/>
+          <w:color w:val="auto"/>
+          <w:sz w:val="28"/>
+          <w:szCs w:val="28"/>
+        </w:rPr>
+        <w:t>prefab</w:t>
       </w:r>
       <w:bookmarkEnd w:id="37"/>
+      <w:proofErr w:type="spellEnd"/>
     </w:p>
     <w:p>
       <w:pPr>
@@ -38317,8 +41323,18 @@
           <w:sz w:val="24"/>
           <w:szCs w:val="24"/>
         </w:rPr>
-        <w:t>A kutya prefab</w:t>
-      </w:r>
+        <w:t xml:space="preserve">A kutya </w:t>
+      </w:r>
+      <w:proofErr w:type="spellStart"/>
+      <w:r>
+        <w:rPr>
+          <w:rFonts w:ascii="Times New Roman" w:eastAsia="Times New Roman" w:hAnsi="Times New Roman" w:cs="Times New Roman"/>
+          <w:sz w:val="24"/>
+          <w:szCs w:val="24"/>
+        </w:rPr>
+        <w:t>prefab</w:t>
+      </w:r>
+      <w:proofErr w:type="spellEnd"/>
       <w:r>
         <w:rPr>
           <w:rFonts w:ascii="Times New Roman" w:eastAsia="Times New Roman" w:hAnsi="Times New Roman" w:cs="Times New Roman"/>
@@ -38341,8 +41357,18 @@
           <w:sz w:val="24"/>
           <w:szCs w:val="24"/>
         </w:rPr>
-        <w:t>azza a korábban Blender</w:t>
-      </w:r>
+        <w:t xml:space="preserve">azza a korábban </w:t>
+      </w:r>
+      <w:proofErr w:type="spellStart"/>
+      <w:r>
+        <w:rPr>
+          <w:rFonts w:ascii="Times New Roman" w:eastAsia="Times New Roman" w:hAnsi="Times New Roman" w:cs="Times New Roman"/>
+          <w:sz w:val="24"/>
+          <w:szCs w:val="24"/>
+        </w:rPr>
+        <w:t>Blender</w:t>
+      </w:r>
+      <w:proofErr w:type="spellEnd"/>
       <w:r>
         <w:rPr>
           <w:rFonts w:ascii="Times New Roman" w:eastAsia="Times New Roman" w:hAnsi="Times New Roman" w:cs="Times New Roman"/>
@@ -38359,13 +41385,23 @@
         </w:rPr>
         <w:t xml:space="preserve">ben elkészített modellt és a hozzá tartozó animátort. Ebben a </w:t>
       </w:r>
-      <w:r>
-        <w:rPr>
-          <w:rFonts w:ascii="Times New Roman" w:eastAsia="Times New Roman" w:hAnsi="Times New Roman" w:cs="Times New Roman"/>
-          <w:sz w:val="24"/>
-          <w:szCs w:val="24"/>
-        </w:rPr>
-        <w:t>prefab-ban még természetesen szerepel a kutyának</w:t>
+      <w:proofErr w:type="spellStart"/>
+      <w:r>
+        <w:rPr>
+          <w:rFonts w:ascii="Times New Roman" w:eastAsia="Times New Roman" w:hAnsi="Times New Roman" w:cs="Times New Roman"/>
+          <w:sz w:val="24"/>
+          <w:szCs w:val="24"/>
+        </w:rPr>
+        <w:t>prefab</w:t>
+      </w:r>
+      <w:proofErr w:type="spellEnd"/>
+      <w:r>
+        <w:rPr>
+          <w:rFonts w:ascii="Times New Roman" w:eastAsia="Times New Roman" w:hAnsi="Times New Roman" w:cs="Times New Roman"/>
+          <w:sz w:val="24"/>
+          <w:szCs w:val="24"/>
+        </w:rPr>
+        <w:t>-ban még természetesen szerepel a kutyának</w:t>
       </w:r>
       <w:r>
         <w:rPr>
@@ -38477,16 +41513,44 @@
           <w:sz w:val="24"/>
           <w:szCs w:val="24"/>
         </w:rPr>
-        <w:t xml:space="preserve"> a prefab-ban a kutyának a fényforrása és a modellje. </w:t>
-      </w:r>
-      <w:r>
-        <w:rPr>
-          <w:rFonts w:ascii="Times New Roman" w:eastAsia="Times New Roman" w:hAnsi="Times New Roman" w:cs="Times New Roman"/>
-          <w:sz w:val="24"/>
-          <w:szCs w:val="24"/>
-        </w:rPr>
-        <w:t>Ezt a prefab</w:t>
-      </w:r>
+        <w:t xml:space="preserve"> a </w:t>
+      </w:r>
+      <w:proofErr w:type="spellStart"/>
+      <w:r>
+        <w:rPr>
+          <w:rFonts w:ascii="Times New Roman" w:eastAsia="Times New Roman" w:hAnsi="Times New Roman" w:cs="Times New Roman"/>
+          <w:sz w:val="24"/>
+          <w:szCs w:val="24"/>
+        </w:rPr>
+        <w:t>prefab</w:t>
+      </w:r>
+      <w:proofErr w:type="spellEnd"/>
+      <w:r>
+        <w:rPr>
+          <w:rFonts w:ascii="Times New Roman" w:eastAsia="Times New Roman" w:hAnsi="Times New Roman" w:cs="Times New Roman"/>
+          <w:sz w:val="24"/>
+          <w:szCs w:val="24"/>
+        </w:rPr>
+        <w:t xml:space="preserve">-ban a kutyának a fényforrása és a modellje. </w:t>
+      </w:r>
+      <w:r>
+        <w:rPr>
+          <w:rFonts w:ascii="Times New Roman" w:eastAsia="Times New Roman" w:hAnsi="Times New Roman" w:cs="Times New Roman"/>
+          <w:sz w:val="24"/>
+          <w:szCs w:val="24"/>
+        </w:rPr>
+        <w:t xml:space="preserve">Ezt a </w:t>
+      </w:r>
+      <w:proofErr w:type="spellStart"/>
+      <w:r>
+        <w:rPr>
+          <w:rFonts w:ascii="Times New Roman" w:eastAsia="Times New Roman" w:hAnsi="Times New Roman" w:cs="Times New Roman"/>
+          <w:sz w:val="24"/>
+          <w:szCs w:val="24"/>
+        </w:rPr>
+        <w:t>prefab</w:t>
+      </w:r>
+      <w:proofErr w:type="spellEnd"/>
       <w:r>
         <w:rPr>
           <w:rFonts w:ascii="Times New Roman" w:eastAsia="Times New Roman" w:hAnsi="Times New Roman" w:cs="Times New Roman"/>
@@ -38501,7 +41565,25 @@
           <w:sz w:val="24"/>
           <w:szCs w:val="24"/>
         </w:rPr>
-        <w:t>ot is a labirintust generáló srcipt helyezi el a labirintusban</w:t>
+        <w:t xml:space="preserve">ot is a labirintust generáló </w:t>
+      </w:r>
+      <w:proofErr w:type="spellStart"/>
+      <w:r>
+        <w:rPr>
+          <w:rFonts w:ascii="Times New Roman" w:eastAsia="Times New Roman" w:hAnsi="Times New Roman" w:cs="Times New Roman"/>
+          <w:sz w:val="24"/>
+          <w:szCs w:val="24"/>
+        </w:rPr>
+        <w:t>srcipt</w:t>
+      </w:r>
+      <w:proofErr w:type="spellEnd"/>
+      <w:r>
+        <w:rPr>
+          <w:rFonts w:ascii="Times New Roman" w:eastAsia="Times New Roman" w:hAnsi="Times New Roman" w:cs="Times New Roman"/>
+          <w:sz w:val="24"/>
+          <w:szCs w:val="24"/>
+        </w:rPr>
+        <w:t xml:space="preserve"> helyezi el a labirintusban</w:t>
       </w:r>
       <w:r>
         <w:rPr>
@@ -38619,8 +41701,16 @@
         <w:rPr>
           <w:rFonts w:ascii="Times New Roman" w:hAnsi="Times New Roman" w:cs="Times New Roman"/>
         </w:rPr>
-        <w:t>. ábra, 10.3 fejezet: Unity</w:t>
-      </w:r>
+        <w:t xml:space="preserve">. ábra, 10.3 fejezet: </w:t>
+      </w:r>
+      <w:proofErr w:type="spellStart"/>
+      <w:r>
+        <w:rPr>
+          <w:rFonts w:ascii="Times New Roman" w:hAnsi="Times New Roman" w:cs="Times New Roman"/>
+        </w:rPr>
+        <w:t>Unity</w:t>
+      </w:r>
+      <w:proofErr w:type="spellEnd"/>
       <w:r>
         <w:rPr>
           <w:rFonts w:ascii="Times New Roman" w:hAnsi="Times New Roman" w:cs="Times New Roman"/>
@@ -38631,7 +41721,21 @@
         <w:rPr>
           <w:rFonts w:ascii="Times New Roman" w:hAnsi="Times New Roman" w:cs="Times New Roman"/>
         </w:rPr>
-        <w:t>ben a kutya prefabja, melyen látszódnak a szeménél elhelyezett két fényforrás</w:t>
+        <w:t xml:space="preserve">ben a kutya </w:t>
+      </w:r>
+      <w:proofErr w:type="spellStart"/>
+      <w:r>
+        <w:rPr>
+          <w:rFonts w:ascii="Times New Roman" w:hAnsi="Times New Roman" w:cs="Times New Roman"/>
+        </w:rPr>
+        <w:t>prefabja</w:t>
+      </w:r>
+      <w:proofErr w:type="spellEnd"/>
+      <w:r>
+        <w:rPr>
+          <w:rFonts w:ascii="Times New Roman" w:hAnsi="Times New Roman" w:cs="Times New Roman"/>
+        </w:rPr>
+        <w:t>, melyen látszódnak a szeménél elhelyezett két fényforrás</w:t>
       </w:r>
     </w:p>
     <w:p>
@@ -38684,9 +41788,22 @@
           <w:sz w:val="28"/>
           <w:szCs w:val="28"/>
         </w:rPr>
-        <w:t>áklya prefab</w:t>
+        <w:t xml:space="preserve">áklya </w:t>
+      </w:r>
+      <w:proofErr w:type="spellStart"/>
+      <w:r>
+        <w:rPr>
+          <w:rFonts w:ascii="Times New Roman" w:eastAsia="Times New Roman" w:hAnsi="Times New Roman" w:cs="Times New Roman"/>
+          <w:b/>
+          <w:bCs/>
+          <w:color w:val="auto"/>
+          <w:sz w:val="28"/>
+          <w:szCs w:val="28"/>
+        </w:rPr>
+        <w:t>prefab</w:t>
       </w:r>
       <w:bookmarkEnd w:id="38"/>
+      <w:proofErr w:type="spellEnd"/>
     </w:p>
     <w:p>
       <w:pPr>
@@ -38715,15 +41832,33 @@
           <w:sz w:val="24"/>
           <w:szCs w:val="24"/>
         </w:rPr>
-        <w:t>A fáklya prefab</w:t>
-      </w:r>
-      <w:r>
-        <w:rPr>
-          <w:rFonts w:ascii="Times New Roman" w:eastAsia="Times New Roman" w:hAnsi="Times New Roman" w:cs="Times New Roman"/>
-          <w:sz w:val="24"/>
-          <w:szCs w:val="24"/>
-        </w:rPr>
-        <w:t>-ba elhelyeztem a fáklyának a</w:t>
+        <w:t xml:space="preserve">A fáklya </w:t>
+      </w:r>
+      <w:proofErr w:type="spellStart"/>
+      <w:r>
+        <w:rPr>
+          <w:rFonts w:ascii="Times New Roman" w:eastAsia="Times New Roman" w:hAnsi="Times New Roman" w:cs="Times New Roman"/>
+          <w:sz w:val="24"/>
+          <w:szCs w:val="24"/>
+        </w:rPr>
+        <w:t>prefab</w:t>
+      </w:r>
+      <w:r>
+        <w:rPr>
+          <w:rFonts w:ascii="Times New Roman" w:eastAsia="Times New Roman" w:hAnsi="Times New Roman" w:cs="Times New Roman"/>
+          <w:sz w:val="24"/>
+          <w:szCs w:val="24"/>
+        </w:rPr>
+        <w:t>-ba</w:t>
+      </w:r>
+      <w:proofErr w:type="spellEnd"/>
+      <w:r>
+        <w:rPr>
+          <w:rFonts w:ascii="Times New Roman" w:eastAsia="Times New Roman" w:hAnsi="Times New Roman" w:cs="Times New Roman"/>
+          <w:sz w:val="24"/>
+          <w:szCs w:val="24"/>
+        </w:rPr>
+        <w:t xml:space="preserve"> elhelyeztem a fáklyának a</w:t>
       </w:r>
       <w:r>
         <w:rPr>
@@ -38804,8 +41939,36 @@
           <w:szCs w:val="24"/>
         </w:rPr>
         <w:lastRenderedPageBreak/>
-        <w:t>melyhez a hagyományos Point light</w:t>
-      </w:r>
+        <w:t xml:space="preserve">melyhez a hagyományos </w:t>
+      </w:r>
+      <w:proofErr w:type="spellStart"/>
+      <w:r>
+        <w:rPr>
+          <w:rFonts w:ascii="Times New Roman" w:eastAsia="Times New Roman" w:hAnsi="Times New Roman" w:cs="Times New Roman"/>
+          <w:sz w:val="24"/>
+          <w:szCs w:val="24"/>
+        </w:rPr>
+        <w:t>Point</w:t>
+      </w:r>
+      <w:proofErr w:type="spellEnd"/>
+      <w:r>
+        <w:rPr>
+          <w:rFonts w:ascii="Times New Roman" w:eastAsia="Times New Roman" w:hAnsi="Times New Roman" w:cs="Times New Roman"/>
+          <w:sz w:val="24"/>
+          <w:szCs w:val="24"/>
+        </w:rPr>
+        <w:t xml:space="preserve"> </w:t>
+      </w:r>
+      <w:proofErr w:type="spellStart"/>
+      <w:r>
+        <w:rPr>
+          <w:rFonts w:ascii="Times New Roman" w:eastAsia="Times New Roman" w:hAnsi="Times New Roman" w:cs="Times New Roman"/>
+          <w:sz w:val="24"/>
+          <w:szCs w:val="24"/>
+        </w:rPr>
+        <w:t>light</w:t>
+      </w:r>
+      <w:proofErr w:type="spellEnd"/>
       <w:r>
         <w:rPr>
           <w:rFonts w:ascii="Times New Roman" w:eastAsia="Times New Roman" w:hAnsi="Times New Roman" w:cs="Times New Roman"/>
@@ -38876,8 +42039,18 @@
           <w:sz w:val="24"/>
           <w:szCs w:val="24"/>
         </w:rPr>
-        <w:t xml:space="preserve"> hatása legyen. A prefab</w:t>
-      </w:r>
+        <w:t xml:space="preserve"> hatása legyen. A </w:t>
+      </w:r>
+      <w:proofErr w:type="spellStart"/>
+      <w:r>
+        <w:rPr>
+          <w:rFonts w:ascii="Times New Roman" w:eastAsia="Times New Roman" w:hAnsi="Times New Roman" w:cs="Times New Roman"/>
+          <w:sz w:val="24"/>
+          <w:szCs w:val="24"/>
+        </w:rPr>
+        <w:t>prefab</w:t>
+      </w:r>
+      <w:proofErr w:type="spellEnd"/>
       <w:r>
         <w:rPr>
           <w:rFonts w:ascii="Times New Roman" w:eastAsia="Times New Roman" w:hAnsi="Times New Roman" w:cs="Times New Roman"/>
@@ -38894,13 +42067,23 @@
         </w:rPr>
         <w:t xml:space="preserve">hoz még hozzáadtam egy </w:t>
       </w:r>
-      <w:r>
-        <w:rPr>
-          <w:rFonts w:ascii="Times New Roman" w:eastAsia="Times New Roman" w:hAnsi="Times New Roman" w:cs="Times New Roman"/>
-          <w:sz w:val="24"/>
-          <w:szCs w:val="24"/>
-        </w:rPr>
-        <w:t>Particle System</w:t>
+      <w:proofErr w:type="spellStart"/>
+      <w:r>
+        <w:rPr>
+          <w:rFonts w:ascii="Times New Roman" w:eastAsia="Times New Roman" w:hAnsi="Times New Roman" w:cs="Times New Roman"/>
+          <w:sz w:val="24"/>
+          <w:szCs w:val="24"/>
+        </w:rPr>
+        <w:t>Particle</w:t>
+      </w:r>
+      <w:proofErr w:type="spellEnd"/>
+      <w:r>
+        <w:rPr>
+          <w:rFonts w:ascii="Times New Roman" w:eastAsia="Times New Roman" w:hAnsi="Times New Roman" w:cs="Times New Roman"/>
+          <w:sz w:val="24"/>
+          <w:szCs w:val="24"/>
+        </w:rPr>
+        <w:t xml:space="preserve"> System</w:t>
       </w:r>
       <w:r>
         <w:rPr>
@@ -39028,7 +42211,16 @@
           <w:sz w:val="24"/>
           <w:szCs w:val="24"/>
         </w:rPr>
-        <w:t xml:space="preserve"> A prefab</w:t>
+        <w:t xml:space="preserve"> A </w:t>
+      </w:r>
+      <w:proofErr w:type="spellStart"/>
+      <w:r>
+        <w:rPr>
+          <w:rFonts w:ascii="Times New Roman" w:eastAsia="Times New Roman" w:hAnsi="Times New Roman" w:cs="Times New Roman"/>
+          <w:sz w:val="24"/>
+          <w:szCs w:val="24"/>
+        </w:rPr>
+        <w:t>prefab</w:t>
       </w:r>
       <w:r>
         <w:rPr>
@@ -39044,7 +42236,16 @@
           <w:sz w:val="24"/>
           <w:szCs w:val="24"/>
         </w:rPr>
-        <w:t xml:space="preserve">on a fényt, </w:t>
+        <w:t>on</w:t>
+      </w:r>
+      <w:proofErr w:type="spellEnd"/>
+      <w:r>
+        <w:rPr>
+          <w:rFonts w:ascii="Times New Roman" w:eastAsia="Times New Roman" w:hAnsi="Times New Roman" w:cs="Times New Roman"/>
+          <w:sz w:val="24"/>
+          <w:szCs w:val="24"/>
+        </w:rPr>
+        <w:t xml:space="preserve"> a fényt, </w:t>
       </w:r>
       <w:r>
         <w:rPr>
@@ -39317,8 +42518,16 @@
         <w:rPr>
           <w:rFonts w:ascii="Times New Roman" w:hAnsi="Times New Roman" w:cs="Times New Roman"/>
         </w:rPr>
-        <w:t>. ábra, 10.4 fejezet: Unity</w:t>
-      </w:r>
+        <w:t xml:space="preserve">. ábra, 10.4 fejezet: </w:t>
+      </w:r>
+      <w:proofErr w:type="spellStart"/>
+      <w:r>
+        <w:rPr>
+          <w:rFonts w:ascii="Times New Roman" w:hAnsi="Times New Roman" w:cs="Times New Roman"/>
+        </w:rPr>
+        <w:t>Unity</w:t>
+      </w:r>
+      <w:proofErr w:type="spellEnd"/>
       <w:r>
         <w:rPr>
           <w:rFonts w:ascii="Times New Roman" w:hAnsi="Times New Roman" w:cs="Times New Roman"/>
@@ -39329,8 +42538,16 @@
         <w:rPr>
           <w:rFonts w:ascii="Times New Roman" w:hAnsi="Times New Roman" w:cs="Times New Roman"/>
         </w:rPr>
-        <w:t>ben a fáklya prefab</w:t>
-      </w:r>
+        <w:t xml:space="preserve">ben a fáklya </w:t>
+      </w:r>
+      <w:proofErr w:type="spellStart"/>
+      <w:r>
+        <w:rPr>
+          <w:rFonts w:ascii="Times New Roman" w:hAnsi="Times New Roman" w:cs="Times New Roman"/>
+        </w:rPr>
+        <w:t>prefab</w:t>
+      </w:r>
+      <w:proofErr w:type="spellEnd"/>
       <w:r>
         <w:rPr>
           <w:rFonts w:ascii="Times New Roman" w:hAnsi="Times New Roman" w:cs="Times New Roman"/>
@@ -39341,7 +42558,21 @@
         <w:rPr>
           <w:rFonts w:ascii="Times New Roman" w:hAnsi="Times New Roman" w:cs="Times New Roman"/>
         </w:rPr>
-        <w:t>ja, melyen látszódik a prefab-nak az egyes elemei</w:t>
+        <w:t xml:space="preserve">ja, melyen látszódik a </w:t>
+      </w:r>
+      <w:proofErr w:type="spellStart"/>
+      <w:r>
+        <w:rPr>
+          <w:rFonts w:ascii="Times New Roman" w:hAnsi="Times New Roman" w:cs="Times New Roman"/>
+        </w:rPr>
+        <w:t>prefab-nak</w:t>
+      </w:r>
+      <w:proofErr w:type="spellEnd"/>
+      <w:r>
+        <w:rPr>
+          <w:rFonts w:ascii="Times New Roman" w:hAnsi="Times New Roman" w:cs="Times New Roman"/>
+        </w:rPr>
+        <w:t xml:space="preserve"> az egyes elemei</w:t>
       </w:r>
     </w:p>
     <w:p>
@@ -39403,9 +42634,22 @@
           <w:sz w:val="28"/>
           <w:szCs w:val="28"/>
         </w:rPr>
-        <w:t>ba prefab</w:t>
+        <w:t xml:space="preserve">ba </w:t>
+      </w:r>
+      <w:proofErr w:type="spellStart"/>
+      <w:r>
+        <w:rPr>
+          <w:rFonts w:ascii="Times New Roman" w:eastAsia="Times New Roman" w:hAnsi="Times New Roman" w:cs="Times New Roman"/>
+          <w:b/>
+          <w:bCs/>
+          <w:color w:val="auto"/>
+          <w:sz w:val="28"/>
+          <w:szCs w:val="28"/>
+        </w:rPr>
+        <w:t>prefab</w:t>
       </w:r>
       <w:bookmarkEnd w:id="39"/>
+      <w:proofErr w:type="spellEnd"/>
     </w:p>
     <w:p>
       <w:pPr>
@@ -39442,7 +42686,25 @@
           <w:sz w:val="24"/>
           <w:szCs w:val="24"/>
         </w:rPr>
-        <w:t xml:space="preserve">z utolsó szobára készített prefab egy háromszor </w:t>
+        <w:t xml:space="preserve">z utolsó szobára készített </w:t>
+      </w:r>
+      <w:proofErr w:type="spellStart"/>
+      <w:r>
+        <w:rPr>
+          <w:rFonts w:ascii="Times New Roman" w:eastAsia="Times New Roman" w:hAnsi="Times New Roman" w:cs="Times New Roman"/>
+          <w:sz w:val="24"/>
+          <w:szCs w:val="24"/>
+        </w:rPr>
+        <w:t>prefab</w:t>
+      </w:r>
+      <w:proofErr w:type="spellEnd"/>
+      <w:r>
+        <w:rPr>
+          <w:rFonts w:ascii="Times New Roman" w:eastAsia="Times New Roman" w:hAnsi="Times New Roman" w:cs="Times New Roman"/>
+          <w:sz w:val="24"/>
+          <w:szCs w:val="24"/>
+        </w:rPr>
+        <w:t xml:space="preserve"> egy háromszor </w:t>
       </w:r>
       <w:r>
         <w:rPr>
@@ -39506,8 +42768,18 @@
           <w:sz w:val="24"/>
           <w:szCs w:val="24"/>
         </w:rPr>
-        <w:t xml:space="preserve"> Ezen prefab</w:t>
-      </w:r>
+        <w:t xml:space="preserve"> Ezen </w:t>
+      </w:r>
+      <w:proofErr w:type="spellStart"/>
+      <w:r>
+        <w:rPr>
+          <w:rFonts w:ascii="Times New Roman" w:eastAsia="Times New Roman" w:hAnsi="Times New Roman" w:cs="Times New Roman"/>
+          <w:sz w:val="24"/>
+          <w:szCs w:val="24"/>
+        </w:rPr>
+        <w:t>prefab</w:t>
+      </w:r>
+      <w:proofErr w:type="spellEnd"/>
       <w:r>
         <w:rPr>
           <w:rFonts w:ascii="Times New Roman" w:eastAsia="Times New Roman" w:hAnsi="Times New Roman" w:cs="Times New Roman"/>
@@ -39522,8 +42794,18 @@
           <w:sz w:val="24"/>
           <w:szCs w:val="24"/>
         </w:rPr>
-        <w:t>ot az eddig használt prefab</w:t>
-      </w:r>
+        <w:t xml:space="preserve">ot az eddig használt </w:t>
+      </w:r>
+      <w:proofErr w:type="spellStart"/>
+      <w:r>
+        <w:rPr>
+          <w:rFonts w:ascii="Times New Roman" w:eastAsia="Times New Roman" w:hAnsi="Times New Roman" w:cs="Times New Roman"/>
+          <w:sz w:val="24"/>
+          <w:szCs w:val="24"/>
+        </w:rPr>
+        <w:t>prefab</w:t>
+      </w:r>
+      <w:proofErr w:type="spellEnd"/>
       <w:r>
         <w:rPr>
           <w:rFonts w:ascii="Times New Roman" w:eastAsia="Times New Roman" w:hAnsi="Times New Roman" w:cs="Times New Roman"/>
@@ -39570,8 +42852,18 @@
           <w:sz w:val="24"/>
           <w:szCs w:val="24"/>
         </w:rPr>
-        <w:t>adtam egy collidert</w:t>
-      </w:r>
+        <w:t xml:space="preserve">adtam egy </w:t>
+      </w:r>
+      <w:proofErr w:type="spellStart"/>
+      <w:r>
+        <w:rPr>
+          <w:rFonts w:ascii="Times New Roman" w:eastAsia="Times New Roman" w:hAnsi="Times New Roman" w:cs="Times New Roman"/>
+          <w:sz w:val="24"/>
+          <w:szCs w:val="24"/>
+        </w:rPr>
+        <w:t>collidert</w:t>
+      </w:r>
+      <w:proofErr w:type="spellEnd"/>
       <w:r>
         <w:rPr>
           <w:rFonts w:ascii="Times New Roman" w:eastAsia="Times New Roman" w:hAnsi="Times New Roman" w:cs="Times New Roman"/>
@@ -39586,7 +42878,25 @@
           <w:sz w:val="24"/>
           <w:szCs w:val="24"/>
         </w:rPr>
-        <w:t xml:space="preserve"> beállítottam trigger módra</w:t>
+        <w:t xml:space="preserve"> beállítottam </w:t>
+      </w:r>
+      <w:proofErr w:type="spellStart"/>
+      <w:r>
+        <w:rPr>
+          <w:rFonts w:ascii="Times New Roman" w:eastAsia="Times New Roman" w:hAnsi="Times New Roman" w:cs="Times New Roman"/>
+          <w:sz w:val="24"/>
+          <w:szCs w:val="24"/>
+        </w:rPr>
+        <w:t>trigger</w:t>
+      </w:r>
+      <w:proofErr w:type="spellEnd"/>
+      <w:r>
+        <w:rPr>
+          <w:rFonts w:ascii="Times New Roman" w:eastAsia="Times New Roman" w:hAnsi="Times New Roman" w:cs="Times New Roman"/>
+          <w:sz w:val="24"/>
+          <w:szCs w:val="24"/>
+        </w:rPr>
+        <w:t xml:space="preserve"> módra</w:t>
       </w:r>
       <w:r>
         <w:rPr>
@@ -39674,8 +42984,18 @@
           <w:sz w:val="24"/>
           <w:szCs w:val="24"/>
         </w:rPr>
-        <w:t>. Ehhez a prefab</w:t>
-      </w:r>
+        <w:t xml:space="preserve">. Ehhez a </w:t>
+      </w:r>
+      <w:proofErr w:type="spellStart"/>
+      <w:r>
+        <w:rPr>
+          <w:rFonts w:ascii="Times New Roman" w:eastAsia="Times New Roman" w:hAnsi="Times New Roman" w:cs="Times New Roman"/>
+          <w:sz w:val="24"/>
+          <w:szCs w:val="24"/>
+        </w:rPr>
+        <w:t>prefab</w:t>
+      </w:r>
+      <w:proofErr w:type="spellEnd"/>
       <w:r>
         <w:rPr>
           <w:rFonts w:ascii="Times New Roman" w:eastAsia="Times New Roman" w:hAnsi="Times New Roman" w:cs="Times New Roman"/>
@@ -39690,8 +43010,18 @@
           <w:sz w:val="24"/>
           <w:szCs w:val="24"/>
         </w:rPr>
-        <w:t>hoz azt a fal prefab</w:t>
-      </w:r>
+        <w:t xml:space="preserve">hoz azt a fal </w:t>
+      </w:r>
+      <w:proofErr w:type="spellStart"/>
+      <w:r>
+        <w:rPr>
+          <w:rFonts w:ascii="Times New Roman" w:eastAsia="Times New Roman" w:hAnsi="Times New Roman" w:cs="Times New Roman"/>
+          <w:sz w:val="24"/>
+          <w:szCs w:val="24"/>
+        </w:rPr>
+        <w:t>prefab</w:t>
+      </w:r>
+      <w:proofErr w:type="spellEnd"/>
       <w:r>
         <w:rPr>
           <w:rFonts w:ascii="Times New Roman" w:eastAsia="Times New Roman" w:hAnsi="Times New Roman" w:cs="Times New Roman"/>
@@ -39748,6 +43078,7 @@
         </w:rPr>
         <w:t xml:space="preserve">, hogy a lehető </w:t>
       </w:r>
+      <w:proofErr w:type="spellStart"/>
       <w:r>
         <w:rPr>
           <w:rFonts w:ascii="Times New Roman" w:eastAsia="Times New Roman" w:hAnsi="Times New Roman" w:cs="Times New Roman"/>
@@ -39804,6 +43135,7 @@
         </w:rPr>
         <w:t>bb</w:t>
       </w:r>
+      <w:proofErr w:type="spellEnd"/>
       <w:r>
         <w:rPr>
           <w:rFonts w:ascii="Times New Roman" w:eastAsia="Times New Roman" w:hAnsi="Times New Roman" w:cs="Times New Roman"/>
@@ -39916,6 +43248,7 @@
         </w:rPr>
         <w:t xml:space="preserve">hogy a játékos könnyen </w:t>
       </w:r>
+      <w:proofErr w:type="gramStart"/>
       <w:r>
         <w:rPr>
           <w:rFonts w:ascii="Times New Roman" w:eastAsia="Times New Roman" w:hAnsi="Times New Roman" w:cs="Times New Roman"/>
@@ -39940,6 +43273,7 @@
         </w:rPr>
         <w:t>vegye</w:t>
       </w:r>
+      <w:proofErr w:type="gramEnd"/>
       <w:r>
         <w:rPr>
           <w:rFonts w:ascii="Times New Roman" w:eastAsia="Times New Roman" w:hAnsi="Times New Roman" w:cs="Times New Roman"/>
@@ -40111,8 +43445,16 @@
         <w:rPr>
           <w:rFonts w:ascii="Times New Roman" w:hAnsi="Times New Roman" w:cs="Times New Roman"/>
         </w:rPr>
-        <w:t>. ábra, 10.5 fejezet: Unity</w:t>
-      </w:r>
+        <w:t xml:space="preserve">. ábra, 10.5 fejezet: </w:t>
+      </w:r>
+      <w:proofErr w:type="spellStart"/>
+      <w:r>
+        <w:rPr>
+          <w:rFonts w:ascii="Times New Roman" w:hAnsi="Times New Roman" w:cs="Times New Roman"/>
+        </w:rPr>
+        <w:t>Unity</w:t>
+      </w:r>
+      <w:proofErr w:type="spellEnd"/>
       <w:r>
         <w:rPr>
           <w:rFonts w:ascii="Times New Roman" w:hAnsi="Times New Roman" w:cs="Times New Roman"/>
@@ -40123,8 +43465,16 @@
         <w:rPr>
           <w:rFonts w:ascii="Times New Roman" w:hAnsi="Times New Roman" w:cs="Times New Roman"/>
         </w:rPr>
-        <w:t>ben az utolsó szobának a prefab</w:t>
-      </w:r>
+        <w:t xml:space="preserve">ben az utolsó szobának a </w:t>
+      </w:r>
+      <w:proofErr w:type="spellStart"/>
+      <w:r>
+        <w:rPr>
+          <w:rFonts w:ascii="Times New Roman" w:hAnsi="Times New Roman" w:cs="Times New Roman"/>
+        </w:rPr>
+        <w:t>prefab</w:t>
+      </w:r>
+      <w:proofErr w:type="spellEnd"/>
       <w:r>
         <w:rPr>
           <w:rFonts w:ascii="Times New Roman" w:hAnsi="Times New Roman" w:cs="Times New Roman"/>
@@ -40238,7 +43588,25 @@
           <w:sz w:val="20"/>
           <w:szCs w:val="20"/>
         </w:rPr>
-        <w:t xml:space="preserve">A Unity angol </w:t>
+        <w:t xml:space="preserve">A </w:t>
+      </w:r>
+      <w:proofErr w:type="spellStart"/>
+      <w:r>
+        <w:rPr>
+          <w:rFonts w:ascii="Times New Roman" w:eastAsia="Times New Roman" w:hAnsi="Times New Roman" w:cs="Times New Roman"/>
+          <w:sz w:val="20"/>
+          <w:szCs w:val="20"/>
+        </w:rPr>
+        <w:t>Unity</w:t>
+      </w:r>
+      <w:proofErr w:type="spellEnd"/>
+      <w:r>
+        <w:rPr>
+          <w:rFonts w:ascii="Times New Roman" w:eastAsia="Times New Roman" w:hAnsi="Times New Roman" w:cs="Times New Roman"/>
+          <w:sz w:val="20"/>
+          <w:szCs w:val="20"/>
+        </w:rPr>
+        <w:t xml:space="preserve"> angol </w:t>
       </w:r>
       <w:r>
         <w:rPr>
@@ -40302,7 +43670,25 @@
           <w:sz w:val="20"/>
           <w:szCs w:val="20"/>
         </w:rPr>
-        <w:t>A Blender angol nyelvű dokumentációja:</w:t>
+        <w:t xml:space="preserve">A </w:t>
+      </w:r>
+      <w:proofErr w:type="spellStart"/>
+      <w:r>
+        <w:rPr>
+          <w:rFonts w:ascii="Times New Roman" w:eastAsia="Times New Roman" w:hAnsi="Times New Roman" w:cs="Times New Roman"/>
+          <w:sz w:val="20"/>
+          <w:szCs w:val="20"/>
+        </w:rPr>
+        <w:t>Blender</w:t>
+      </w:r>
+      <w:proofErr w:type="spellEnd"/>
+      <w:r>
+        <w:rPr>
+          <w:rFonts w:ascii="Times New Roman" w:eastAsia="Times New Roman" w:hAnsi="Times New Roman" w:cs="Times New Roman"/>
+          <w:sz w:val="20"/>
+          <w:szCs w:val="20"/>
+        </w:rPr>
+        <w:t xml:space="preserve"> angol nyelvű dokumentációja:</w:t>
       </w:r>
       <w:r>
         <w:rPr>
@@ -40454,7 +43840,25 @@
           <w:sz w:val="20"/>
           <w:szCs w:val="20"/>
         </w:rPr>
-        <w:t xml:space="preserve">Wikipédia Unity: </w:t>
+        <w:t xml:space="preserve">Wikipédia </w:t>
+      </w:r>
+      <w:proofErr w:type="spellStart"/>
+      <w:r>
+        <w:rPr>
+          <w:rFonts w:ascii="Times New Roman" w:eastAsia="Times New Roman" w:hAnsi="Times New Roman" w:cs="Times New Roman"/>
+          <w:sz w:val="20"/>
+          <w:szCs w:val="20"/>
+        </w:rPr>
+        <w:t>Unity</w:t>
+      </w:r>
+      <w:proofErr w:type="spellEnd"/>
+      <w:r>
+        <w:rPr>
+          <w:rFonts w:ascii="Times New Roman" w:eastAsia="Times New Roman" w:hAnsi="Times New Roman" w:cs="Times New Roman"/>
+          <w:sz w:val="20"/>
+          <w:szCs w:val="20"/>
+        </w:rPr>
+        <w:t xml:space="preserve">: </w:t>
       </w:r>
       <w:hyperlink r:id="rId37" w:history="1">
         <w:r>
@@ -40502,7 +43906,25 @@
           <w:sz w:val="20"/>
           <w:szCs w:val="20"/>
         </w:rPr>
-        <w:t xml:space="preserve">Wikipédia Blender: </w:t>
+        <w:t xml:space="preserve">Wikipédia </w:t>
+      </w:r>
+      <w:proofErr w:type="spellStart"/>
+      <w:r>
+        <w:rPr>
+          <w:rFonts w:ascii="Times New Roman" w:eastAsia="Times New Roman" w:hAnsi="Times New Roman" w:cs="Times New Roman"/>
+          <w:sz w:val="20"/>
+          <w:szCs w:val="20"/>
+        </w:rPr>
+        <w:t>Blender</w:t>
+      </w:r>
+      <w:proofErr w:type="spellEnd"/>
+      <w:r>
+        <w:rPr>
+          <w:rFonts w:ascii="Times New Roman" w:eastAsia="Times New Roman" w:hAnsi="Times New Roman" w:cs="Times New Roman"/>
+          <w:sz w:val="20"/>
+          <w:szCs w:val="20"/>
+        </w:rPr>
+        <w:t xml:space="preserve">: </w:t>
       </w:r>
       <w:hyperlink r:id="rId38" w:history="1">
         <w:r>
@@ -40717,73 +44139,80 @@
     </w:p>
     <w:p>
       <w:pPr>
-        <w:pStyle w:val="Cmsor1"/>
-        <w:jc w:val="center"/>
-        <w:rPr>
-          <w:rFonts w:ascii="Times New Roman" w:eastAsia="Times New Roman" w:hAnsi="Times New Roman" w:cs="Times New Roman"/>
-          <w:b/>
-          <w:bCs/>
-          <w:color w:val="auto"/>
-          <w:sz w:val="28"/>
-          <w:szCs w:val="28"/>
-          <w:lang w:eastAsia="hu-HU"/>
-        </w:rPr>
-      </w:pPr>
-      <w:bookmarkStart w:id="42" w:name="_Toc72148871"/>
-      <w:r>
-        <w:rPr>
-          <w:rFonts w:ascii="Times New Roman" w:eastAsia="Times New Roman" w:hAnsi="Times New Roman" w:cs="Times New Roman"/>
-          <w:b/>
-          <w:bCs/>
-          <w:color w:val="auto"/>
-          <w:sz w:val="28"/>
-          <w:szCs w:val="28"/>
-          <w:lang w:eastAsia="hu-HU"/>
+        <w:spacing w:line="360" w:lineRule="auto"/>
+        <w:ind w:left="2832" w:firstLine="708"/>
+        <w:rPr>
+          <w:rFonts w:ascii="Times New Roman" w:hAnsi="Times New Roman" w:cs="Times New Roman"/>
+          <w:sz w:val="24"/>
+          <w:szCs w:val="24"/>
+        </w:rPr>
+      </w:pPr>
+      <w:r>
+        <w:rPr>
+          <w:noProof/>
         </w:rPr>
         <w:lastRenderedPageBreak/>
-        <w:t>Nyilatkozat</w:t>
-      </w:r>
-      <w:bookmarkEnd w:id="42"/>
-    </w:p>
-    <w:p/>
-    <w:p/>
-    <w:p>
-      <w:pPr>
-        <w:spacing w:line="360" w:lineRule="auto"/>
-        <w:rPr>
-          <w:rFonts w:ascii="Times New Roman" w:hAnsi="Times New Roman" w:cs="Times New Roman"/>
-          <w:sz w:val="24"/>
-          <w:szCs w:val="24"/>
-        </w:rPr>
-      </w:pPr>
-      <w:r>
-        <w:rPr>
-          <w:rFonts w:ascii="Times New Roman" w:hAnsi="Times New Roman" w:cs="Times New Roman"/>
-          <w:sz w:val="24"/>
-          <w:szCs w:val="24"/>
-        </w:rPr>
-        <w:t xml:space="preserve">Alulírott </w:t>
-      </w:r>
-      <w:r>
-        <w:rPr>
-          <w:rFonts w:ascii="Times New Roman" w:hAnsi="Times New Roman" w:cs="Times New Roman"/>
-          <w:sz w:val="24"/>
-          <w:szCs w:val="24"/>
-        </w:rPr>
-        <w:t xml:space="preserve">Galgóczki Norbert </w:t>
-      </w:r>
-      <w:r>
-        <w:rPr>
-          <w:rFonts w:ascii="Times New Roman" w:hAnsi="Times New Roman" w:cs="Times New Roman"/>
-          <w:sz w:val="24"/>
-          <w:szCs w:val="24"/>
-        </w:rPr>
-        <w:t>programtervező informatikus BSc szakos hallgató, kijelentem, hogy a dolgozatomat a Szegedi Tudományegyetem, Informatikai Intézet Szoftverfejlesztés Tanszékén készítettem, programtervező informatikus BSc diploma megszerzése érdekében.</w:t>
+        <w:drawing>
+          <wp:anchor distT="0" distB="0" distL="114300" distR="114300" simplePos="0" relativeHeight="251661312" behindDoc="0" locked="0" layoutInCell="1" allowOverlap="1" wp14:anchorId="040242A2" wp14:editId="5274C882">
+            <wp:simplePos x="0" y="0"/>
+            <wp:positionH relativeFrom="column">
+              <wp:posOffset>-1129030</wp:posOffset>
+            </wp:positionH>
+            <wp:positionV relativeFrom="paragraph">
+              <wp:posOffset>-1405255</wp:posOffset>
+            </wp:positionV>
+            <wp:extent cx="8098790" cy="11220450"/>
+            <wp:effectExtent l="0" t="0" r="0" b="0"/>
+            <wp:wrapNone/>
+            <wp:docPr id="24" name="Kép 24"/>
+            <wp:cNvGraphicFramePr>
+              <a:graphicFrameLocks xmlns:a="http://schemas.openxmlformats.org/drawingml/2006/main" noChangeAspect="1"/>
+            </wp:cNvGraphicFramePr>
+            <a:graphic xmlns:a="http://schemas.openxmlformats.org/drawingml/2006/main">
+              <a:graphicData uri="http://schemas.openxmlformats.org/drawingml/2006/picture">
+                <pic:pic xmlns:pic="http://schemas.openxmlformats.org/drawingml/2006/picture">
+                  <pic:nvPicPr>
+                    <pic:cNvPr id="1" name=""/>
+                    <pic:cNvPicPr/>
+                  </pic:nvPicPr>
+                  <pic:blipFill>
+                    <a:blip r:embed="rId42">
+                      <a:extLst>
+                        <a:ext uri="{28A0092B-C50C-407E-A947-70E740481C1C}">
+                          <a14:useLocalDpi xmlns:a14="http://schemas.microsoft.com/office/drawing/2010/main" val="0"/>
+                        </a:ext>
+                      </a:extLst>
+                    </a:blip>
+                    <a:stretch>
+                      <a:fillRect/>
+                    </a:stretch>
+                  </pic:blipFill>
+                  <pic:spPr>
+                    <a:xfrm>
+                      <a:off x="0" y="0"/>
+                      <a:ext cx="8106583" cy="11231247"/>
+                    </a:xfrm>
+                    <a:prstGeom prst="rect">
+                      <a:avLst/>
+                    </a:prstGeom>
+                  </pic:spPr>
+                </pic:pic>
+              </a:graphicData>
+            </a:graphic>
+            <wp14:sizeRelH relativeFrom="page">
+              <wp14:pctWidth>0</wp14:pctWidth>
+            </wp14:sizeRelH>
+            <wp14:sizeRelV relativeFrom="page">
+              <wp14:pctHeight>0</wp14:pctHeight>
+            </wp14:sizeRelV>
+          </wp:anchor>
+        </w:drawing>
       </w:r>
     </w:p>
     <w:p>
       <w:pPr>
         <w:spacing w:line="360" w:lineRule="auto"/>
+        <w:ind w:left="2832" w:firstLine="708"/>
         <w:rPr>
           <w:rFonts w:ascii="Times New Roman" w:hAnsi="Times New Roman" w:cs="Times New Roman"/>
           <w:sz w:val="24"/>
@@ -40794,154 +44223,6 @@
     <w:p>
       <w:pPr>
         <w:spacing w:line="360" w:lineRule="auto"/>
-        <w:rPr>
-          <w:rFonts w:ascii="Times New Roman" w:hAnsi="Times New Roman" w:cs="Times New Roman"/>
-          <w:sz w:val="24"/>
-          <w:szCs w:val="24"/>
-        </w:rPr>
-      </w:pPr>
-      <w:r>
-        <w:rPr>
-          <w:rFonts w:ascii="Times New Roman" w:hAnsi="Times New Roman" w:cs="Times New Roman"/>
-          <w:sz w:val="24"/>
-          <w:szCs w:val="24"/>
-        </w:rPr>
-        <w:t>Kijelentem, hogy a dolgozatot más szakon korábban nem védtem meg, saját munkám eredménye, és csak a hivatkozott forrásokat (szakirodalom, eszközök stb.) használtam fel.</w:t>
-      </w:r>
-    </w:p>
-    <w:p>
-      <w:pPr>
-        <w:spacing w:line="360" w:lineRule="auto"/>
-        <w:rPr>
-          <w:rFonts w:ascii="Times New Roman" w:hAnsi="Times New Roman" w:cs="Times New Roman"/>
-          <w:sz w:val="24"/>
-          <w:szCs w:val="24"/>
-        </w:rPr>
-      </w:pPr>
-    </w:p>
-    <w:p>
-      <w:pPr>
-        <w:spacing w:line="360" w:lineRule="auto"/>
-        <w:rPr>
-          <w:rFonts w:ascii="Times New Roman" w:hAnsi="Times New Roman" w:cs="Times New Roman"/>
-          <w:sz w:val="24"/>
-          <w:szCs w:val="24"/>
-        </w:rPr>
-      </w:pPr>
-      <w:r>
-        <w:rPr>
-          <w:rFonts w:ascii="Times New Roman" w:hAnsi="Times New Roman" w:cs="Times New Roman"/>
-          <w:sz w:val="24"/>
-          <w:szCs w:val="24"/>
-        </w:rPr>
-        <w:t>Tudomásul veszem, hogy szakdolgozatomat a Szegedi Tudományegyetem Informatikai Intézet könyvtárában, a helyben olvasható könyvek között helyezik el.</w:t>
-      </w:r>
-    </w:p>
-    <w:p>
-      <w:pPr>
-        <w:spacing w:line="360" w:lineRule="auto"/>
-        <w:rPr>
-          <w:rFonts w:ascii="Times New Roman" w:hAnsi="Times New Roman" w:cs="Times New Roman"/>
-          <w:sz w:val="24"/>
-          <w:szCs w:val="24"/>
-        </w:rPr>
-      </w:pPr>
-    </w:p>
-    <w:p>
-      <w:pPr>
-        <w:spacing w:line="360" w:lineRule="auto"/>
-        <w:rPr>
-          <w:rFonts w:ascii="Times New Roman" w:hAnsi="Times New Roman" w:cs="Times New Roman"/>
-          <w:sz w:val="24"/>
-          <w:szCs w:val="24"/>
-        </w:rPr>
-      </w:pPr>
-      <w:r>
-        <w:rPr>
-          <w:rFonts w:ascii="Times New Roman" w:hAnsi="Times New Roman" w:cs="Times New Roman"/>
-          <w:sz w:val="24"/>
-          <w:szCs w:val="24"/>
-        </w:rPr>
-        <w:t xml:space="preserve"> </w:t>
-      </w:r>
-    </w:p>
-    <w:p>
-      <w:pPr>
-        <w:spacing w:line="360" w:lineRule="auto"/>
-        <w:rPr>
-          <w:rFonts w:ascii="Times New Roman" w:hAnsi="Times New Roman" w:cs="Times New Roman"/>
-          <w:sz w:val="24"/>
-          <w:szCs w:val="24"/>
-        </w:rPr>
-      </w:pPr>
-      <w:r>
-        <w:rPr>
-          <w:rFonts w:ascii="Times New Roman" w:hAnsi="Times New Roman" w:cs="Times New Roman"/>
-          <w:sz w:val="24"/>
-          <w:szCs w:val="24"/>
-        </w:rPr>
-        <w:t>20</w:t>
-      </w:r>
-      <w:r>
-        <w:rPr>
-          <w:rFonts w:ascii="Times New Roman" w:hAnsi="Times New Roman" w:cs="Times New Roman"/>
-          <w:sz w:val="24"/>
-          <w:szCs w:val="24"/>
-        </w:rPr>
-        <w:t>2</w:t>
-      </w:r>
-      <w:r>
-        <w:rPr>
-          <w:rFonts w:ascii="Times New Roman" w:hAnsi="Times New Roman" w:cs="Times New Roman"/>
-          <w:sz w:val="24"/>
-          <w:szCs w:val="24"/>
-        </w:rPr>
-        <w:t>1. május. 1</w:t>
-      </w:r>
-      <w:r>
-        <w:rPr>
-          <w:rFonts w:ascii="Times New Roman" w:hAnsi="Times New Roman" w:cs="Times New Roman"/>
-          <w:sz w:val="24"/>
-          <w:szCs w:val="24"/>
-        </w:rPr>
-        <w:t>3</w:t>
-      </w:r>
-      <w:r>
-        <w:rPr>
-          <w:rFonts w:ascii="Times New Roman" w:hAnsi="Times New Roman" w:cs="Times New Roman"/>
-          <w:sz w:val="24"/>
-          <w:szCs w:val="24"/>
-        </w:rPr>
-        <w:t>.</w:t>
-      </w:r>
-      <w:r>
-        <w:rPr>
-          <w:rFonts w:ascii="Times New Roman" w:hAnsi="Times New Roman" w:cs="Times New Roman"/>
-          <w:sz w:val="24"/>
-          <w:szCs w:val="24"/>
-        </w:rPr>
-        <w:tab/>
-      </w:r>
-      <w:r>
-        <w:rPr>
-          <w:rFonts w:ascii="Times New Roman" w:hAnsi="Times New Roman" w:cs="Times New Roman"/>
-          <w:sz w:val="24"/>
-          <w:szCs w:val="24"/>
-        </w:rPr>
-        <w:tab/>
-      </w:r>
-      <w:r>
-        <w:rPr>
-          <w:rFonts w:ascii="Times New Roman" w:hAnsi="Times New Roman" w:cs="Times New Roman"/>
-          <w:sz w:val="24"/>
-          <w:szCs w:val="24"/>
-        </w:rPr>
-        <w:tab/>
-      </w:r>
-    </w:p>
-    <w:p>
-      <w:pPr>
-        <w:spacing w:line="360" w:lineRule="auto"/>
         <w:ind w:left="2832" w:firstLine="708"/>
         <w:rPr>
           <w:rFonts w:ascii="Times New Roman" w:hAnsi="Times New Roman" w:cs="Times New Roman"/>
@@ -40949,26 +44230,10 @@
           <w:szCs w:val="24"/>
         </w:rPr>
       </w:pPr>
-      <w:r>
-        <w:rPr>
-          <w:rFonts w:ascii="Times New Roman" w:hAnsi="Times New Roman" w:cs="Times New Roman"/>
-          <w:sz w:val="24"/>
-          <w:szCs w:val="24"/>
-        </w:rPr>
-        <w:t>aláírás</w:t>
-      </w:r>
-      <w:r>
-        <w:rPr>
-          <w:rFonts w:ascii="Times New Roman" w:hAnsi="Times New Roman" w:cs="Times New Roman"/>
-          <w:sz w:val="24"/>
-          <w:szCs w:val="24"/>
-        </w:rPr>
-        <w:t>: ……………………………………….</w:t>
-      </w:r>
     </w:p>
     <w:sectPr>
-      <w:footerReference w:type="default" r:id="rId42"/>
-      <w:footerReference w:type="first" r:id="rId43"/>
+      <w:footerReference w:type="default" r:id="rId43"/>
+      <w:footerReference w:type="first" r:id="rId44"/>
       <w:pgSz w:w="11906" w:h="16838"/>
       <w:pgMar w:top="1418" w:right="1418" w:bottom="1418" w:left="1418" w:header="709" w:footer="709" w:gutter="0"/>
       <w:pgNumType w:start="0"/>
